--- a/Group Project/Use Cases.docx
+++ b/Group Project/Use Cases.docx
@@ -392,7 +392,16 @@
           <w:szCs w:val="24"/>
           <w:lang w:val="en-GB"/>
         </w:rPr>
-        <w:t>Else, the Administrator continues.</w:t>
+        <w:t>Else, the Administrator continues</w:t>
+      </w:r>
+      <w:r>
+        <w:rPr>
+          <w:rFonts w:ascii="Times New Roman" w:hAnsi="Times New Roman" w:cs="Times New Roman"/>
+          <w:sz w:val="24"/>
+          <w:szCs w:val="24"/>
+          <w:lang w:val="en-GB"/>
+        </w:rPr>
+        <w:t>.</w:t>
       </w:r>
     </w:p>
     <w:p>
@@ -890,17 +899,7 @@
           <w:szCs w:val="24"/>
           <w:lang w:val="en-GB"/>
         </w:rPr>
-        <w:t>Participating Actor:</w:t>
-      </w:r>
-      <w:r>
-        <w:rPr>
-          <w:rFonts w:ascii="Times New Roman" w:hAnsi="Times New Roman" w:cs="Times New Roman"/>
-          <w:b/>
-          <w:sz w:val="24"/>
-          <w:szCs w:val="24"/>
-          <w:lang w:val="en-GB"/>
-        </w:rPr>
-        <w:t xml:space="preserve"> </w:t>
+        <w:t xml:space="preserve">Participating Actor: </w:t>
       </w:r>
       <w:r>
         <w:rPr>
@@ -1737,8 +1736,1238 @@
         </w:rPr>
         <w:t>” should be displayed on future reports.</w:t>
       </w:r>
+    </w:p>
+    <w:p>
+      <w:pPr>
+        <w:spacing w:after="0" w:line="240" w:lineRule="auto"/>
+        <w:rPr>
+          <w:rFonts w:ascii="Times New Roman" w:hAnsi="Times New Roman" w:cs="Times New Roman"/>
+          <w:sz w:val="24"/>
+          <w:szCs w:val="24"/>
+          <w:lang w:val="en-GB"/>
+        </w:rPr>
+      </w:pPr>
+    </w:p>
+    <w:p>
+      <w:pPr>
+        <w:spacing w:after="0" w:line="240" w:lineRule="auto"/>
+        <w:rPr>
+          <w:rFonts w:ascii="Times New Roman" w:hAnsi="Times New Roman" w:cs="Times New Roman"/>
+          <w:sz w:val="24"/>
+          <w:szCs w:val="24"/>
+          <w:lang w:val="en-GB"/>
+        </w:rPr>
+      </w:pPr>
+    </w:p>
+    <w:p>
+      <w:pPr>
+        <w:spacing w:after="0" w:line="240" w:lineRule="auto"/>
+        <w:rPr>
+          <w:rFonts w:ascii="Times New Roman" w:hAnsi="Times New Roman" w:cs="Times New Roman"/>
+          <w:sz w:val="24"/>
+          <w:szCs w:val="24"/>
+          <w:lang w:val="en-GB"/>
+        </w:rPr>
+      </w:pPr>
+    </w:p>
+    <w:p>
+      <w:pPr>
+        <w:spacing w:after="0" w:line="240" w:lineRule="auto"/>
+        <w:rPr>
+          <w:rFonts w:ascii="Times New Roman" w:hAnsi="Times New Roman" w:cs="Times New Roman"/>
+          <w:sz w:val="24"/>
+          <w:szCs w:val="24"/>
+          <w:lang w:val="en-GB"/>
+        </w:rPr>
+      </w:pPr>
+    </w:p>
+    <w:p>
+      <w:pPr>
+        <w:spacing w:after="0" w:line="240" w:lineRule="auto"/>
+        <w:rPr>
+          <w:rFonts w:ascii="Times New Roman" w:hAnsi="Times New Roman" w:cs="Times New Roman"/>
+          <w:sz w:val="24"/>
+          <w:szCs w:val="24"/>
+          <w:lang w:val="en-GB"/>
+        </w:rPr>
+      </w:pPr>
+    </w:p>
+    <w:p>
+      <w:pPr>
+        <w:spacing w:after="0" w:line="240" w:lineRule="auto"/>
+        <w:rPr>
+          <w:rFonts w:ascii="Times New Roman" w:hAnsi="Times New Roman" w:cs="Times New Roman"/>
+          <w:sz w:val="24"/>
+          <w:szCs w:val="24"/>
+          <w:lang w:val="en-GB"/>
+        </w:rPr>
+      </w:pPr>
+    </w:p>
+    <w:p>
+      <w:pPr>
+        <w:spacing w:after="0" w:line="240" w:lineRule="auto"/>
+        <w:rPr>
+          <w:rFonts w:ascii="Times New Roman" w:hAnsi="Times New Roman" w:cs="Times New Roman"/>
+          <w:sz w:val="24"/>
+          <w:szCs w:val="24"/>
+          <w:lang w:val="en-GB"/>
+        </w:rPr>
+      </w:pPr>
+    </w:p>
+    <w:p>
+      <w:pPr>
+        <w:spacing w:after="0" w:line="240" w:lineRule="auto"/>
+        <w:rPr>
+          <w:rFonts w:ascii="Times New Roman" w:hAnsi="Times New Roman" w:cs="Times New Roman"/>
+          <w:sz w:val="24"/>
+          <w:szCs w:val="24"/>
+          <w:lang w:val="en-GB"/>
+        </w:rPr>
+      </w:pPr>
+    </w:p>
+    <w:p>
+      <w:pPr>
+        <w:spacing w:after="0" w:line="240" w:lineRule="auto"/>
+        <w:rPr>
+          <w:rFonts w:ascii="Times New Roman" w:hAnsi="Times New Roman" w:cs="Times New Roman"/>
+          <w:sz w:val="24"/>
+          <w:szCs w:val="24"/>
+          <w:lang w:val="en-GB"/>
+        </w:rPr>
+      </w:pPr>
+    </w:p>
+    <w:p>
+      <w:pPr>
+        <w:spacing w:after="0" w:line="240" w:lineRule="auto"/>
+        <w:rPr>
+          <w:rFonts w:ascii="Times New Roman" w:hAnsi="Times New Roman" w:cs="Times New Roman"/>
+          <w:sz w:val="24"/>
+          <w:szCs w:val="24"/>
+          <w:lang w:val="en-GB"/>
+        </w:rPr>
+      </w:pPr>
+      <w:r>
+        <w:rPr>
+          <w:rFonts w:ascii="Times New Roman" w:hAnsi="Times New Roman" w:cs="Times New Roman"/>
+          <w:b/>
+          <w:sz w:val="24"/>
+          <w:szCs w:val="24"/>
+          <w:lang w:val="en-GB"/>
+        </w:rPr>
+        <w:lastRenderedPageBreak/>
+        <w:t xml:space="preserve">Use Case Name: </w:t>
+      </w:r>
+      <w:r>
+        <w:rPr>
+          <w:rFonts w:ascii="Times New Roman" w:hAnsi="Times New Roman" w:cs="Times New Roman"/>
+          <w:sz w:val="24"/>
+          <w:szCs w:val="24"/>
+          <w:lang w:val="en-GB"/>
+        </w:rPr>
+        <w:t>Task Management System</w:t>
+      </w:r>
+    </w:p>
+    <w:p>
+      <w:pPr>
+        <w:spacing w:after="0" w:line="240" w:lineRule="auto"/>
+        <w:rPr>
+          <w:rFonts w:ascii="Times New Roman" w:hAnsi="Times New Roman" w:cs="Times New Roman"/>
+          <w:sz w:val="24"/>
+          <w:szCs w:val="24"/>
+          <w:lang w:val="en-GB"/>
+        </w:rPr>
+      </w:pPr>
+    </w:p>
+    <w:p>
+      <w:pPr>
+        <w:spacing w:after="0" w:line="240" w:lineRule="auto"/>
+        <w:rPr>
+          <w:rFonts w:ascii="Times New Roman" w:hAnsi="Times New Roman" w:cs="Times New Roman"/>
+          <w:b/>
+          <w:sz w:val="24"/>
+          <w:szCs w:val="24"/>
+          <w:lang w:val="en-GB"/>
+        </w:rPr>
+      </w:pPr>
+      <w:r>
+        <w:rPr>
+          <w:rFonts w:ascii="Times New Roman" w:hAnsi="Times New Roman" w:cs="Times New Roman"/>
+          <w:b/>
+          <w:sz w:val="24"/>
+          <w:szCs w:val="24"/>
+          <w:lang w:val="en-GB"/>
+        </w:rPr>
+        <w:t>Participating Actor:</w:t>
+      </w:r>
+    </w:p>
+    <w:p>
+      <w:pPr>
+        <w:pStyle w:val="ListParagraph"/>
+        <w:numPr>
+          <w:ilvl w:val="0"/>
+          <w:numId w:val="24"/>
+        </w:numPr>
+        <w:spacing w:after="0" w:line="240" w:lineRule="auto"/>
+        <w:rPr>
+          <w:rFonts w:ascii="Times New Roman" w:hAnsi="Times New Roman" w:cs="Times New Roman"/>
+          <w:sz w:val="24"/>
+          <w:szCs w:val="24"/>
+          <w:lang w:val="en-GB"/>
+        </w:rPr>
+      </w:pPr>
+      <w:r>
+        <w:rPr>
+          <w:rFonts w:ascii="Times New Roman" w:hAnsi="Times New Roman" w:cs="Times New Roman"/>
+          <w:sz w:val="24"/>
+          <w:szCs w:val="24"/>
+          <w:lang w:val="en-GB"/>
+        </w:rPr>
+        <w:t>Administrator</w:t>
+      </w:r>
+    </w:p>
+    <w:p>
+      <w:pPr>
+        <w:pStyle w:val="ListParagraph"/>
+        <w:numPr>
+          <w:ilvl w:val="0"/>
+          <w:numId w:val="24"/>
+        </w:numPr>
+        <w:spacing w:after="0" w:line="240" w:lineRule="auto"/>
+        <w:rPr>
+          <w:rFonts w:ascii="Times New Roman" w:hAnsi="Times New Roman" w:cs="Times New Roman"/>
+          <w:sz w:val="24"/>
+          <w:szCs w:val="24"/>
+          <w:lang w:val="en-GB"/>
+        </w:rPr>
+      </w:pPr>
+      <w:r>
+        <w:rPr>
+          <w:rFonts w:ascii="Times New Roman" w:hAnsi="Times New Roman" w:cs="Times New Roman"/>
+          <w:sz w:val="24"/>
+          <w:szCs w:val="24"/>
+          <w:lang w:val="en-GB"/>
+        </w:rPr>
+        <w:t>Employee</w:t>
+      </w:r>
+    </w:p>
+    <w:p>
+      <w:pPr>
+        <w:spacing w:after="0" w:line="240" w:lineRule="auto"/>
+        <w:rPr>
+          <w:rFonts w:ascii="Times New Roman" w:hAnsi="Times New Roman" w:cs="Times New Roman"/>
+          <w:sz w:val="24"/>
+          <w:szCs w:val="24"/>
+          <w:lang w:val="en-GB"/>
+        </w:rPr>
+      </w:pPr>
+    </w:p>
+    <w:p>
+      <w:pPr>
+        <w:spacing w:after="0" w:line="240" w:lineRule="auto"/>
+        <w:rPr>
+          <w:rFonts w:ascii="Times New Roman" w:hAnsi="Times New Roman" w:cs="Times New Roman"/>
+          <w:b/>
+          <w:sz w:val="24"/>
+          <w:szCs w:val="24"/>
+          <w:lang w:val="en-GB"/>
+        </w:rPr>
+      </w:pPr>
+      <w:r>
+        <w:rPr>
+          <w:rFonts w:ascii="Times New Roman" w:hAnsi="Times New Roman" w:cs="Times New Roman"/>
+          <w:b/>
+          <w:sz w:val="24"/>
+          <w:szCs w:val="24"/>
+          <w:lang w:val="en-GB"/>
+        </w:rPr>
+        <w:t>Entry Condition:</w:t>
+      </w:r>
+    </w:p>
+    <w:p>
+      <w:pPr>
+        <w:pStyle w:val="ListParagraph"/>
+        <w:numPr>
+          <w:ilvl w:val="0"/>
+          <w:numId w:val="25"/>
+        </w:numPr>
+        <w:spacing w:after="0" w:line="240" w:lineRule="auto"/>
+        <w:rPr>
+          <w:rFonts w:ascii="Times New Roman" w:hAnsi="Times New Roman" w:cs="Times New Roman"/>
+          <w:sz w:val="24"/>
+          <w:szCs w:val="24"/>
+          <w:lang w:val="en-GB"/>
+        </w:rPr>
+      </w:pPr>
+      <w:r>
+        <w:rPr>
+          <w:rFonts w:ascii="Times New Roman" w:hAnsi="Times New Roman" w:cs="Times New Roman"/>
+          <w:sz w:val="24"/>
+          <w:szCs w:val="24"/>
+          <w:lang w:val="en-GB"/>
+        </w:rPr>
+        <w:t>The Administrator is logged in to the system.</w:t>
+      </w:r>
+    </w:p>
+    <w:p>
+      <w:pPr>
+        <w:pStyle w:val="ListParagraph"/>
+        <w:numPr>
+          <w:ilvl w:val="0"/>
+          <w:numId w:val="25"/>
+        </w:numPr>
+        <w:spacing w:after="0" w:line="240" w:lineRule="auto"/>
+        <w:rPr>
+          <w:rFonts w:ascii="Times New Roman" w:hAnsi="Times New Roman" w:cs="Times New Roman"/>
+          <w:sz w:val="24"/>
+          <w:szCs w:val="24"/>
+          <w:lang w:val="en-GB"/>
+        </w:rPr>
+      </w:pPr>
+      <w:r>
+        <w:rPr>
+          <w:rFonts w:ascii="Times New Roman" w:hAnsi="Times New Roman" w:cs="Times New Roman"/>
+          <w:sz w:val="24"/>
+          <w:szCs w:val="24"/>
+          <w:lang w:val="en-GB"/>
+        </w:rPr>
+        <w:t>The Employee is logged in to the system.</w:t>
+      </w:r>
+    </w:p>
+    <w:p>
+      <w:pPr>
+        <w:spacing w:after="0" w:line="240" w:lineRule="auto"/>
+        <w:rPr>
+          <w:rFonts w:ascii="Times New Roman" w:hAnsi="Times New Roman" w:cs="Times New Roman"/>
+          <w:sz w:val="24"/>
+          <w:szCs w:val="24"/>
+          <w:lang w:val="en-GB"/>
+        </w:rPr>
+      </w:pPr>
+    </w:p>
+    <w:p>
+      <w:pPr>
+        <w:spacing w:after="0" w:line="240" w:lineRule="auto"/>
+        <w:rPr>
+          <w:rFonts w:ascii="Times New Roman" w:hAnsi="Times New Roman" w:cs="Times New Roman"/>
+          <w:b/>
+          <w:sz w:val="24"/>
+          <w:szCs w:val="24"/>
+          <w:lang w:val="en-GB"/>
+        </w:rPr>
+      </w:pPr>
+      <w:r>
+        <w:rPr>
+          <w:rFonts w:ascii="Times New Roman" w:hAnsi="Times New Roman" w:cs="Times New Roman"/>
+          <w:b/>
+          <w:sz w:val="24"/>
+          <w:szCs w:val="24"/>
+          <w:lang w:val="en-GB"/>
+        </w:rPr>
+        <w:t>Flow of Events:</w:t>
+      </w:r>
+    </w:p>
+    <w:p>
+      <w:pPr>
+        <w:pStyle w:val="ListParagraph"/>
+        <w:numPr>
+          <w:ilvl w:val="0"/>
+          <w:numId w:val="27"/>
+        </w:numPr>
+        <w:spacing w:after="0" w:line="240" w:lineRule="auto"/>
+        <w:rPr>
+          <w:rFonts w:ascii="Times New Roman" w:hAnsi="Times New Roman" w:cs="Times New Roman"/>
+          <w:sz w:val="24"/>
+          <w:szCs w:val="24"/>
+          <w:lang w:val="en-GB"/>
+        </w:rPr>
+      </w:pPr>
+      <w:r>
+        <w:rPr>
+          <w:rFonts w:ascii="Times New Roman" w:hAnsi="Times New Roman" w:cs="Times New Roman"/>
+          <w:sz w:val="24"/>
+          <w:szCs w:val="24"/>
+          <w:lang w:val="en-GB"/>
+        </w:rPr>
+        <w:t>The Administrator selects “Create Task” option.</w:t>
+      </w:r>
+    </w:p>
+    <w:p>
+      <w:pPr>
+        <w:pStyle w:val="ListParagraph"/>
+        <w:numPr>
+          <w:ilvl w:val="0"/>
+          <w:numId w:val="27"/>
+        </w:numPr>
+        <w:spacing w:after="0" w:line="240" w:lineRule="auto"/>
+        <w:rPr>
+          <w:rFonts w:ascii="Times New Roman" w:hAnsi="Times New Roman" w:cs="Times New Roman"/>
+          <w:sz w:val="24"/>
+          <w:szCs w:val="24"/>
+          <w:lang w:val="en-GB"/>
+        </w:rPr>
+      </w:pPr>
+      <w:r>
+        <w:rPr>
+          <w:rFonts w:ascii="Times New Roman" w:hAnsi="Times New Roman" w:cs="Times New Roman"/>
+          <w:sz w:val="24"/>
+          <w:szCs w:val="24"/>
+          <w:lang w:val="en-GB"/>
+        </w:rPr>
+        <w:t>The system displays the “Create Task” page which contains the following fields:</w:t>
+      </w:r>
+    </w:p>
+    <w:p>
+      <w:pPr>
+        <w:pStyle w:val="ListParagraph"/>
+        <w:numPr>
+          <w:ilvl w:val="3"/>
+          <w:numId w:val="27"/>
+        </w:numPr>
+        <w:spacing w:after="0" w:line="240" w:lineRule="auto"/>
+        <w:rPr>
+          <w:rFonts w:ascii="Times New Roman" w:hAnsi="Times New Roman" w:cs="Times New Roman"/>
+          <w:sz w:val="24"/>
+          <w:szCs w:val="24"/>
+          <w:lang w:val="en-GB"/>
+        </w:rPr>
+      </w:pPr>
+      <w:r>
+        <w:rPr>
+          <w:rFonts w:ascii="Times New Roman" w:hAnsi="Times New Roman" w:cs="Times New Roman"/>
+          <w:sz w:val="24"/>
+          <w:szCs w:val="24"/>
+          <w:lang w:val="en-GB"/>
+        </w:rPr>
+        <w:t>Required Fields:</w:t>
+      </w:r>
+    </w:p>
+    <w:p>
+      <w:pPr>
+        <w:pStyle w:val="ListParagraph"/>
+        <w:numPr>
+          <w:ilvl w:val="4"/>
+          <w:numId w:val="27"/>
+        </w:numPr>
+        <w:spacing w:after="0" w:line="240" w:lineRule="auto"/>
+        <w:rPr>
+          <w:rFonts w:ascii="Times New Roman" w:hAnsi="Times New Roman" w:cs="Times New Roman"/>
+          <w:sz w:val="24"/>
+          <w:szCs w:val="24"/>
+          <w:lang w:val="en-GB"/>
+        </w:rPr>
+      </w:pPr>
+      <w:r>
+        <w:rPr>
+          <w:rFonts w:ascii="Times New Roman" w:hAnsi="Times New Roman" w:cs="Times New Roman"/>
+          <w:sz w:val="24"/>
+          <w:szCs w:val="24"/>
+          <w:lang w:val="en-GB"/>
+        </w:rPr>
+        <w:t>Employee First Name</w:t>
+      </w:r>
+    </w:p>
+    <w:p>
+      <w:pPr>
+        <w:pStyle w:val="ListParagraph"/>
+        <w:numPr>
+          <w:ilvl w:val="4"/>
+          <w:numId w:val="27"/>
+        </w:numPr>
+        <w:spacing w:after="0" w:line="240" w:lineRule="auto"/>
+        <w:rPr>
+          <w:rFonts w:ascii="Times New Roman" w:hAnsi="Times New Roman" w:cs="Times New Roman"/>
+          <w:sz w:val="24"/>
+          <w:szCs w:val="24"/>
+          <w:lang w:val="en-GB"/>
+        </w:rPr>
+      </w:pPr>
+      <w:r>
+        <w:rPr>
+          <w:rFonts w:ascii="Times New Roman" w:hAnsi="Times New Roman" w:cs="Times New Roman"/>
+          <w:sz w:val="24"/>
+          <w:szCs w:val="24"/>
+          <w:lang w:val="en-GB"/>
+        </w:rPr>
+        <w:t>Employee Last Name</w:t>
+      </w:r>
+    </w:p>
+    <w:p>
+      <w:pPr>
+        <w:pStyle w:val="ListParagraph"/>
+        <w:numPr>
+          <w:ilvl w:val="4"/>
+          <w:numId w:val="27"/>
+        </w:numPr>
+        <w:spacing w:after="0" w:line="240" w:lineRule="auto"/>
+        <w:rPr>
+          <w:rFonts w:ascii="Times New Roman" w:hAnsi="Times New Roman" w:cs="Times New Roman"/>
+          <w:sz w:val="24"/>
+          <w:szCs w:val="24"/>
+          <w:lang w:val="en-GB"/>
+        </w:rPr>
+      </w:pPr>
+      <w:r>
+        <w:rPr>
+          <w:rFonts w:ascii="Times New Roman" w:hAnsi="Times New Roman" w:cs="Times New Roman"/>
+          <w:sz w:val="24"/>
+          <w:szCs w:val="24"/>
+          <w:lang w:val="en-GB"/>
+        </w:rPr>
+        <w:t>Employee Username</w:t>
+      </w:r>
+    </w:p>
+    <w:p>
+      <w:pPr>
+        <w:pStyle w:val="ListParagraph"/>
+        <w:numPr>
+          <w:ilvl w:val="4"/>
+          <w:numId w:val="27"/>
+        </w:numPr>
+        <w:spacing w:after="0" w:line="240" w:lineRule="auto"/>
+        <w:rPr>
+          <w:rFonts w:ascii="Times New Roman" w:hAnsi="Times New Roman" w:cs="Times New Roman"/>
+          <w:sz w:val="24"/>
+          <w:szCs w:val="24"/>
+          <w:lang w:val="en-GB"/>
+        </w:rPr>
+      </w:pPr>
+      <w:r>
+        <w:rPr>
+          <w:rFonts w:ascii="Times New Roman" w:hAnsi="Times New Roman" w:cs="Times New Roman"/>
+          <w:sz w:val="24"/>
+          <w:szCs w:val="24"/>
+          <w:lang w:val="en-GB"/>
+        </w:rPr>
+        <w:t>Task to do</w:t>
+      </w:r>
+    </w:p>
+    <w:p>
+      <w:pPr>
+        <w:pStyle w:val="ListParagraph"/>
+        <w:numPr>
+          <w:ilvl w:val="0"/>
+          <w:numId w:val="27"/>
+        </w:numPr>
+        <w:spacing w:after="0" w:line="240" w:lineRule="auto"/>
+        <w:rPr>
+          <w:rFonts w:ascii="Times New Roman" w:hAnsi="Times New Roman" w:cs="Times New Roman"/>
+          <w:sz w:val="24"/>
+          <w:szCs w:val="24"/>
+          <w:lang w:val="en-GB"/>
+        </w:rPr>
+      </w:pPr>
+      <w:r>
+        <w:rPr>
+          <w:rFonts w:ascii="Times New Roman" w:hAnsi="Times New Roman" w:cs="Times New Roman"/>
+          <w:sz w:val="24"/>
+          <w:szCs w:val="24"/>
+          <w:lang w:val="en-GB"/>
+        </w:rPr>
+        <w:t>The Administrator confirms the task and selects the “Assign Task” option, which list the Employee user</w:t>
+      </w:r>
+      <w:r>
+        <w:rPr>
+          <w:rFonts w:ascii="Times New Roman" w:hAnsi="Times New Roman" w:cs="Times New Roman"/>
+          <w:sz w:val="24"/>
+          <w:szCs w:val="24"/>
+          <w:lang w:val="en-GB"/>
+        </w:rPr>
+        <w:t xml:space="preserve"> accounts.</w:t>
+      </w:r>
+    </w:p>
+    <w:p>
+      <w:pPr>
+        <w:pStyle w:val="ListParagraph"/>
+        <w:numPr>
+          <w:ilvl w:val="0"/>
+          <w:numId w:val="27"/>
+        </w:numPr>
+        <w:spacing w:after="0" w:line="240" w:lineRule="auto"/>
+        <w:rPr>
+          <w:rFonts w:ascii="Times New Roman" w:hAnsi="Times New Roman" w:cs="Times New Roman"/>
+          <w:sz w:val="24"/>
+          <w:szCs w:val="24"/>
+          <w:lang w:val="en-GB"/>
+        </w:rPr>
+      </w:pPr>
+      <w:r>
+        <w:rPr>
+          <w:rFonts w:ascii="Times New Roman" w:hAnsi="Times New Roman" w:cs="Times New Roman"/>
+          <w:sz w:val="24"/>
+          <w:szCs w:val="24"/>
+          <w:lang w:val="en-GB"/>
+        </w:rPr>
+        <w:t>The Administrator selects an Employee for the newly created task and selects the “Add Task Deadline” option, which contains the following fields:</w:t>
+      </w:r>
+    </w:p>
+    <w:p>
+      <w:pPr>
+        <w:pStyle w:val="ListParagraph"/>
+        <w:numPr>
+          <w:ilvl w:val="3"/>
+          <w:numId w:val="27"/>
+        </w:numPr>
+        <w:spacing w:after="0" w:line="240" w:lineRule="auto"/>
+        <w:rPr>
+          <w:rFonts w:ascii="Times New Roman" w:hAnsi="Times New Roman" w:cs="Times New Roman"/>
+          <w:sz w:val="24"/>
+          <w:szCs w:val="24"/>
+          <w:lang w:val="en-GB"/>
+        </w:rPr>
+      </w:pPr>
+      <w:r>
+        <w:rPr>
+          <w:rFonts w:ascii="Times New Roman" w:hAnsi="Times New Roman" w:cs="Times New Roman"/>
+          <w:sz w:val="24"/>
+          <w:szCs w:val="24"/>
+          <w:lang w:val="en-GB"/>
+        </w:rPr>
+        <w:t>Required Fields:</w:t>
+      </w:r>
+    </w:p>
+    <w:p>
+      <w:pPr>
+        <w:pStyle w:val="ListParagraph"/>
+        <w:numPr>
+          <w:ilvl w:val="4"/>
+          <w:numId w:val="27"/>
+        </w:numPr>
+        <w:spacing w:after="0" w:line="240" w:lineRule="auto"/>
+        <w:rPr>
+          <w:rFonts w:ascii="Times New Roman" w:hAnsi="Times New Roman" w:cs="Times New Roman"/>
+          <w:sz w:val="24"/>
+          <w:szCs w:val="24"/>
+          <w:lang w:val="en-GB"/>
+        </w:rPr>
+      </w:pPr>
+      <w:r>
+        <w:rPr>
+          <w:rFonts w:ascii="Times New Roman" w:hAnsi="Times New Roman" w:cs="Times New Roman"/>
+          <w:sz w:val="24"/>
+          <w:szCs w:val="24"/>
+          <w:lang w:val="en-GB"/>
+        </w:rPr>
+        <w:t>Administrator First Name</w:t>
+      </w:r>
+    </w:p>
+    <w:p>
+      <w:pPr>
+        <w:pStyle w:val="ListParagraph"/>
+        <w:numPr>
+          <w:ilvl w:val="4"/>
+          <w:numId w:val="27"/>
+        </w:numPr>
+        <w:spacing w:after="0" w:line="240" w:lineRule="auto"/>
+        <w:rPr>
+          <w:rFonts w:ascii="Times New Roman" w:hAnsi="Times New Roman" w:cs="Times New Roman"/>
+          <w:sz w:val="24"/>
+          <w:szCs w:val="24"/>
+          <w:lang w:val="en-GB"/>
+        </w:rPr>
+      </w:pPr>
+      <w:r>
+        <w:rPr>
+          <w:rFonts w:ascii="Times New Roman" w:hAnsi="Times New Roman" w:cs="Times New Roman"/>
+          <w:sz w:val="24"/>
+          <w:szCs w:val="24"/>
+          <w:lang w:val="en-GB"/>
+        </w:rPr>
+        <w:t>Administrator Last Name</w:t>
+      </w:r>
+    </w:p>
+    <w:p>
+      <w:pPr>
+        <w:pStyle w:val="ListParagraph"/>
+        <w:numPr>
+          <w:ilvl w:val="4"/>
+          <w:numId w:val="27"/>
+        </w:numPr>
+        <w:spacing w:after="0" w:line="240" w:lineRule="auto"/>
+        <w:rPr>
+          <w:rFonts w:ascii="Times New Roman" w:hAnsi="Times New Roman" w:cs="Times New Roman"/>
+          <w:sz w:val="24"/>
+          <w:szCs w:val="24"/>
+          <w:lang w:val="en-GB"/>
+        </w:rPr>
+      </w:pPr>
+      <w:r>
+        <w:rPr>
+          <w:rFonts w:ascii="Times New Roman" w:hAnsi="Times New Roman" w:cs="Times New Roman"/>
+          <w:sz w:val="24"/>
+          <w:szCs w:val="24"/>
+          <w:lang w:val="en-GB"/>
+        </w:rPr>
+        <w:t>Task Date Created</w:t>
+      </w:r>
+    </w:p>
+    <w:p>
+      <w:pPr>
+        <w:pStyle w:val="ListParagraph"/>
+        <w:numPr>
+          <w:ilvl w:val="4"/>
+          <w:numId w:val="27"/>
+        </w:numPr>
+        <w:spacing w:after="0" w:line="240" w:lineRule="auto"/>
+        <w:rPr>
+          <w:rFonts w:ascii="Times New Roman" w:hAnsi="Times New Roman" w:cs="Times New Roman"/>
+          <w:sz w:val="24"/>
+          <w:szCs w:val="24"/>
+          <w:lang w:val="en-GB"/>
+        </w:rPr>
+      </w:pPr>
+      <w:r>
+        <w:rPr>
+          <w:rFonts w:ascii="Times New Roman" w:hAnsi="Times New Roman" w:cs="Times New Roman"/>
+          <w:sz w:val="24"/>
+          <w:szCs w:val="24"/>
+          <w:lang w:val="en-GB"/>
+        </w:rPr>
+        <w:t>Task Date Due</w:t>
+      </w:r>
       <w:bookmarkStart w:id="0" w:name="_GoBack"/>
       <w:bookmarkEnd w:id="0"/>
+    </w:p>
+    <w:p>
+      <w:pPr>
+        <w:pStyle w:val="ListParagraph"/>
+        <w:numPr>
+          <w:ilvl w:val="0"/>
+          <w:numId w:val="27"/>
+        </w:numPr>
+        <w:spacing w:after="0" w:line="240" w:lineRule="auto"/>
+        <w:rPr>
+          <w:rFonts w:ascii="Times New Roman" w:hAnsi="Times New Roman" w:cs="Times New Roman"/>
+          <w:sz w:val="24"/>
+          <w:szCs w:val="24"/>
+          <w:lang w:val="en-GB"/>
+        </w:rPr>
+      </w:pPr>
+      <w:r>
+        <w:rPr>
+          <w:rFonts w:ascii="Times New Roman" w:hAnsi="Times New Roman" w:cs="Times New Roman"/>
+          <w:sz w:val="24"/>
+          <w:szCs w:val="24"/>
+          <w:lang w:val="en-GB"/>
+        </w:rPr>
+        <w:t>The Administrator confirms the deadline and selects confirm.</w:t>
+      </w:r>
+    </w:p>
+    <w:p>
+      <w:pPr>
+        <w:pStyle w:val="ListParagraph"/>
+        <w:numPr>
+          <w:ilvl w:val="0"/>
+          <w:numId w:val="27"/>
+        </w:numPr>
+        <w:spacing w:after="0" w:line="240" w:lineRule="auto"/>
+        <w:rPr>
+          <w:rFonts w:ascii="Times New Roman" w:hAnsi="Times New Roman" w:cs="Times New Roman"/>
+          <w:sz w:val="24"/>
+          <w:szCs w:val="24"/>
+          <w:lang w:val="en-GB"/>
+        </w:rPr>
+      </w:pPr>
+      <w:r>
+        <w:rPr>
+          <w:rFonts w:ascii="Times New Roman" w:hAnsi="Times New Roman" w:cs="Times New Roman"/>
+          <w:sz w:val="24"/>
+          <w:szCs w:val="24"/>
+          <w:lang w:val="en-GB"/>
+        </w:rPr>
+        <w:t>The Employee receives a notification about the task, which the system displays the task details, a “Decline” option and an “Accept Task” option.</w:t>
+      </w:r>
+    </w:p>
+    <w:p>
+      <w:pPr>
+        <w:pStyle w:val="ListParagraph"/>
+        <w:numPr>
+          <w:ilvl w:val="0"/>
+          <w:numId w:val="27"/>
+        </w:numPr>
+        <w:spacing w:after="0" w:line="240" w:lineRule="auto"/>
+        <w:rPr>
+          <w:rFonts w:ascii="Times New Roman" w:hAnsi="Times New Roman" w:cs="Times New Roman"/>
+          <w:sz w:val="24"/>
+          <w:szCs w:val="24"/>
+          <w:lang w:val="en-GB"/>
+        </w:rPr>
+      </w:pPr>
+      <w:r>
+        <w:rPr>
+          <w:rFonts w:ascii="Times New Roman" w:hAnsi="Times New Roman" w:cs="Times New Roman"/>
+          <w:sz w:val="24"/>
+          <w:szCs w:val="24"/>
+          <w:lang w:val="en-GB"/>
+        </w:rPr>
+        <w:t>The Employee selects the “Accept Task” option</w:t>
+      </w:r>
+      <w:r>
+        <w:rPr>
+          <w:rFonts w:ascii="Times New Roman" w:hAnsi="Times New Roman" w:cs="Times New Roman"/>
+          <w:sz w:val="24"/>
+          <w:szCs w:val="24"/>
+          <w:lang w:val="en-GB"/>
+        </w:rPr>
+        <w:t xml:space="preserve"> and does the task given before the due date.</w:t>
+      </w:r>
+    </w:p>
+    <w:p>
+      <w:pPr>
+        <w:pStyle w:val="ListParagraph"/>
+        <w:numPr>
+          <w:ilvl w:val="0"/>
+          <w:numId w:val="27"/>
+        </w:numPr>
+        <w:spacing w:after="0" w:line="240" w:lineRule="auto"/>
+        <w:rPr>
+          <w:rFonts w:ascii="Times New Roman" w:hAnsi="Times New Roman" w:cs="Times New Roman"/>
+          <w:sz w:val="24"/>
+          <w:szCs w:val="24"/>
+          <w:lang w:val="en-GB"/>
+        </w:rPr>
+      </w:pPr>
+      <w:r>
+        <w:rPr>
+          <w:rFonts w:ascii="Times New Roman" w:hAnsi="Times New Roman" w:cs="Times New Roman"/>
+          <w:sz w:val="24"/>
+          <w:szCs w:val="24"/>
+          <w:lang w:val="en-GB"/>
+        </w:rPr>
+        <w:t>The Employee finished the given task before the due date and selects the “Submit Task</w:t>
+      </w:r>
+      <w:r>
+        <w:rPr>
+          <w:rFonts w:ascii="Times New Roman" w:hAnsi="Times New Roman" w:cs="Times New Roman"/>
+          <w:sz w:val="24"/>
+          <w:szCs w:val="24"/>
+          <w:lang w:val="en-GB"/>
+        </w:rPr>
+        <w:t xml:space="preserve"> Report” option, which contains the following fields:</w:t>
+      </w:r>
+    </w:p>
+    <w:p>
+      <w:pPr>
+        <w:pStyle w:val="ListParagraph"/>
+        <w:numPr>
+          <w:ilvl w:val="3"/>
+          <w:numId w:val="27"/>
+        </w:numPr>
+        <w:spacing w:after="0" w:line="240" w:lineRule="auto"/>
+        <w:rPr>
+          <w:rFonts w:ascii="Times New Roman" w:hAnsi="Times New Roman" w:cs="Times New Roman"/>
+          <w:sz w:val="24"/>
+          <w:szCs w:val="24"/>
+          <w:lang w:val="en-GB"/>
+        </w:rPr>
+      </w:pPr>
+      <w:r>
+        <w:rPr>
+          <w:rFonts w:ascii="Times New Roman" w:hAnsi="Times New Roman" w:cs="Times New Roman"/>
+          <w:sz w:val="24"/>
+          <w:szCs w:val="24"/>
+          <w:lang w:val="en-GB"/>
+        </w:rPr>
+        <w:t>Required Fields:</w:t>
+      </w:r>
+    </w:p>
+    <w:p>
+      <w:pPr>
+        <w:pStyle w:val="ListParagraph"/>
+        <w:numPr>
+          <w:ilvl w:val="4"/>
+          <w:numId w:val="27"/>
+        </w:numPr>
+        <w:spacing w:after="0" w:line="240" w:lineRule="auto"/>
+        <w:rPr>
+          <w:rFonts w:ascii="Times New Roman" w:hAnsi="Times New Roman" w:cs="Times New Roman"/>
+          <w:sz w:val="24"/>
+          <w:szCs w:val="24"/>
+          <w:lang w:val="en-GB"/>
+        </w:rPr>
+      </w:pPr>
+      <w:r>
+        <w:rPr>
+          <w:rFonts w:ascii="Times New Roman" w:hAnsi="Times New Roman" w:cs="Times New Roman"/>
+          <w:sz w:val="24"/>
+          <w:szCs w:val="24"/>
+          <w:lang w:val="en-GB"/>
+        </w:rPr>
+        <w:t>Employee First Name</w:t>
+      </w:r>
+    </w:p>
+    <w:p>
+      <w:pPr>
+        <w:pStyle w:val="ListParagraph"/>
+        <w:numPr>
+          <w:ilvl w:val="4"/>
+          <w:numId w:val="27"/>
+        </w:numPr>
+        <w:spacing w:after="0" w:line="240" w:lineRule="auto"/>
+        <w:rPr>
+          <w:rFonts w:ascii="Times New Roman" w:hAnsi="Times New Roman" w:cs="Times New Roman"/>
+          <w:sz w:val="24"/>
+          <w:szCs w:val="24"/>
+          <w:lang w:val="en-GB"/>
+        </w:rPr>
+      </w:pPr>
+      <w:r>
+        <w:rPr>
+          <w:rFonts w:ascii="Times New Roman" w:hAnsi="Times New Roman" w:cs="Times New Roman"/>
+          <w:sz w:val="24"/>
+          <w:szCs w:val="24"/>
+          <w:lang w:val="en-GB"/>
+        </w:rPr>
+        <w:t>Employee Last Name</w:t>
+      </w:r>
+    </w:p>
+    <w:p>
+      <w:pPr>
+        <w:pStyle w:val="ListParagraph"/>
+        <w:numPr>
+          <w:ilvl w:val="4"/>
+          <w:numId w:val="27"/>
+        </w:numPr>
+        <w:spacing w:after="0" w:line="240" w:lineRule="auto"/>
+        <w:rPr>
+          <w:rFonts w:ascii="Times New Roman" w:hAnsi="Times New Roman" w:cs="Times New Roman"/>
+          <w:sz w:val="24"/>
+          <w:szCs w:val="24"/>
+          <w:lang w:val="en-GB"/>
+        </w:rPr>
+      </w:pPr>
+      <w:r>
+        <w:rPr>
+          <w:rFonts w:ascii="Times New Roman" w:hAnsi="Times New Roman" w:cs="Times New Roman"/>
+          <w:sz w:val="24"/>
+          <w:szCs w:val="24"/>
+          <w:lang w:val="en-GB"/>
+        </w:rPr>
+        <w:t>Employee Username</w:t>
+      </w:r>
+    </w:p>
+    <w:p>
+      <w:pPr>
+        <w:pStyle w:val="ListParagraph"/>
+        <w:numPr>
+          <w:ilvl w:val="4"/>
+          <w:numId w:val="27"/>
+        </w:numPr>
+        <w:spacing w:after="0" w:line="240" w:lineRule="auto"/>
+        <w:rPr>
+          <w:rFonts w:ascii="Times New Roman" w:hAnsi="Times New Roman" w:cs="Times New Roman"/>
+          <w:sz w:val="24"/>
+          <w:szCs w:val="24"/>
+          <w:lang w:val="en-GB"/>
+        </w:rPr>
+      </w:pPr>
+      <w:r>
+        <w:rPr>
+          <w:rFonts w:ascii="Times New Roman" w:hAnsi="Times New Roman" w:cs="Times New Roman"/>
+          <w:sz w:val="24"/>
+          <w:szCs w:val="24"/>
+          <w:lang w:val="en-GB"/>
+        </w:rPr>
+        <w:t>Task given</w:t>
+      </w:r>
+    </w:p>
+    <w:p>
+      <w:pPr>
+        <w:pStyle w:val="ListParagraph"/>
+        <w:numPr>
+          <w:ilvl w:val="4"/>
+          <w:numId w:val="27"/>
+        </w:numPr>
+        <w:spacing w:after="0" w:line="240" w:lineRule="auto"/>
+        <w:rPr>
+          <w:rFonts w:ascii="Times New Roman" w:hAnsi="Times New Roman" w:cs="Times New Roman"/>
+          <w:sz w:val="24"/>
+          <w:szCs w:val="24"/>
+          <w:lang w:val="en-GB"/>
+        </w:rPr>
+      </w:pPr>
+      <w:r>
+        <w:rPr>
+          <w:rFonts w:ascii="Times New Roman" w:hAnsi="Times New Roman" w:cs="Times New Roman"/>
+          <w:sz w:val="24"/>
+          <w:szCs w:val="24"/>
+          <w:lang w:val="en-GB"/>
+        </w:rPr>
+        <w:t>Date Completed</w:t>
+      </w:r>
+    </w:p>
+    <w:p>
+      <w:pPr>
+        <w:pStyle w:val="ListParagraph"/>
+        <w:numPr>
+          <w:ilvl w:val="0"/>
+          <w:numId w:val="27"/>
+        </w:numPr>
+        <w:spacing w:after="0" w:line="240" w:lineRule="auto"/>
+        <w:rPr>
+          <w:rFonts w:ascii="Times New Roman" w:hAnsi="Times New Roman" w:cs="Times New Roman"/>
+          <w:sz w:val="24"/>
+          <w:szCs w:val="24"/>
+          <w:lang w:val="en-GB"/>
+        </w:rPr>
+      </w:pPr>
+      <w:r>
+        <w:rPr>
+          <w:rFonts w:ascii="Times New Roman" w:hAnsi="Times New Roman" w:cs="Times New Roman"/>
+          <w:sz w:val="24"/>
+          <w:szCs w:val="24"/>
+          <w:lang w:val="en-GB"/>
+        </w:rPr>
+        <w:t>The Employee saves the changes made and selects the send option.</w:t>
+      </w:r>
+    </w:p>
+    <w:p>
+      <w:pPr>
+        <w:pStyle w:val="ListParagraph"/>
+        <w:numPr>
+          <w:ilvl w:val="0"/>
+          <w:numId w:val="27"/>
+        </w:numPr>
+        <w:spacing w:after="0" w:line="240" w:lineRule="auto"/>
+        <w:rPr>
+          <w:rFonts w:ascii="Times New Roman" w:hAnsi="Times New Roman" w:cs="Times New Roman"/>
+          <w:sz w:val="24"/>
+          <w:szCs w:val="24"/>
+          <w:lang w:val="en-GB"/>
+        </w:rPr>
+      </w:pPr>
+      <w:r>
+        <w:rPr>
+          <w:rFonts w:ascii="Times New Roman" w:hAnsi="Times New Roman" w:cs="Times New Roman"/>
+          <w:sz w:val="24"/>
+          <w:szCs w:val="24"/>
+          <w:lang w:val="en-GB"/>
+        </w:rPr>
+        <w:t>The Administrator receives a notification about the recent task completed along with the task report form the Employee.</w:t>
+      </w:r>
+    </w:p>
+    <w:p>
+      <w:pPr>
+        <w:pStyle w:val="ListParagraph"/>
+        <w:numPr>
+          <w:ilvl w:val="0"/>
+          <w:numId w:val="27"/>
+        </w:numPr>
+        <w:spacing w:after="0" w:line="240" w:lineRule="auto"/>
+        <w:rPr>
+          <w:rFonts w:ascii="Times New Roman" w:hAnsi="Times New Roman" w:cs="Times New Roman"/>
+          <w:sz w:val="24"/>
+          <w:szCs w:val="24"/>
+          <w:lang w:val="en-GB"/>
+        </w:rPr>
+      </w:pPr>
+      <w:r>
+        <w:rPr>
+          <w:rFonts w:ascii="Times New Roman" w:hAnsi="Times New Roman" w:cs="Times New Roman"/>
+          <w:sz w:val="24"/>
+          <w:szCs w:val="24"/>
+          <w:lang w:val="en-GB"/>
+        </w:rPr>
+        <w:t>The Administrator selects the “View Task Report” option which displays the details of the given task and the Employee details of the one that completed it.</w:t>
+      </w:r>
+    </w:p>
+    <w:p>
+      <w:pPr>
+        <w:spacing w:after="0" w:line="240" w:lineRule="auto"/>
+        <w:rPr>
+          <w:rFonts w:ascii="Times New Roman" w:hAnsi="Times New Roman" w:cs="Times New Roman"/>
+          <w:sz w:val="24"/>
+          <w:szCs w:val="24"/>
+          <w:lang w:val="en-GB"/>
+        </w:rPr>
+      </w:pPr>
+    </w:p>
+    <w:p>
+      <w:pPr>
+        <w:spacing w:after="0" w:line="240" w:lineRule="auto"/>
+        <w:rPr>
+          <w:rFonts w:ascii="Times New Roman" w:hAnsi="Times New Roman" w:cs="Times New Roman"/>
+          <w:b/>
+          <w:sz w:val="24"/>
+          <w:szCs w:val="24"/>
+          <w:lang w:val="en-GB"/>
+        </w:rPr>
+      </w:pPr>
+    </w:p>
+    <w:p>
+      <w:pPr>
+        <w:spacing w:after="0" w:line="240" w:lineRule="auto"/>
+        <w:rPr>
+          <w:rFonts w:ascii="Times New Roman" w:hAnsi="Times New Roman" w:cs="Times New Roman"/>
+          <w:b/>
+          <w:sz w:val="24"/>
+          <w:szCs w:val="24"/>
+          <w:lang w:val="en-GB"/>
+        </w:rPr>
+      </w:pPr>
+    </w:p>
+    <w:p>
+      <w:pPr>
+        <w:spacing w:after="0" w:line="240" w:lineRule="auto"/>
+        <w:rPr>
+          <w:rFonts w:ascii="Times New Roman" w:hAnsi="Times New Roman" w:cs="Times New Roman"/>
+          <w:b/>
+          <w:sz w:val="24"/>
+          <w:szCs w:val="24"/>
+          <w:lang w:val="en-GB"/>
+        </w:rPr>
+      </w:pPr>
+    </w:p>
+    <w:p>
+      <w:pPr>
+        <w:spacing w:after="0" w:line="240" w:lineRule="auto"/>
+        <w:rPr>
+          <w:rFonts w:ascii="Times New Roman" w:hAnsi="Times New Roman" w:cs="Times New Roman"/>
+          <w:b/>
+          <w:sz w:val="24"/>
+          <w:szCs w:val="24"/>
+          <w:lang w:val="en-GB"/>
+        </w:rPr>
+      </w:pPr>
+    </w:p>
+    <w:p>
+      <w:pPr>
+        <w:spacing w:after="0" w:line="240" w:lineRule="auto"/>
+        <w:rPr>
+          <w:rFonts w:ascii="Times New Roman" w:hAnsi="Times New Roman" w:cs="Times New Roman"/>
+          <w:b/>
+          <w:sz w:val="24"/>
+          <w:szCs w:val="24"/>
+          <w:lang w:val="en-GB"/>
+        </w:rPr>
+      </w:pPr>
+      <w:r>
+        <w:rPr>
+          <w:rFonts w:ascii="Times New Roman" w:hAnsi="Times New Roman" w:cs="Times New Roman"/>
+          <w:b/>
+          <w:sz w:val="24"/>
+          <w:szCs w:val="24"/>
+          <w:lang w:val="en-GB"/>
+        </w:rPr>
+        <w:lastRenderedPageBreak/>
+        <w:t>Exit Conditions:</w:t>
+      </w:r>
+    </w:p>
+    <w:p>
+      <w:pPr>
+        <w:pStyle w:val="ListParagraph"/>
+        <w:numPr>
+          <w:ilvl w:val="0"/>
+          <w:numId w:val="28"/>
+        </w:numPr>
+        <w:spacing w:after="0" w:line="240" w:lineRule="auto"/>
+        <w:rPr>
+          <w:rFonts w:ascii="Times New Roman" w:hAnsi="Times New Roman" w:cs="Times New Roman"/>
+          <w:sz w:val="24"/>
+          <w:szCs w:val="24"/>
+          <w:lang w:val="en-GB"/>
+        </w:rPr>
+      </w:pPr>
+      <w:r>
+        <w:rPr>
+          <w:rFonts w:ascii="Times New Roman" w:hAnsi="Times New Roman" w:cs="Times New Roman"/>
+          <w:sz w:val="24"/>
+          <w:szCs w:val="24"/>
+          <w:lang w:val="en-GB"/>
+        </w:rPr>
+        <w:t>The Administrator accepts the task report.</w:t>
+      </w:r>
+    </w:p>
+    <w:p>
+      <w:pPr>
+        <w:spacing w:after="0" w:line="240" w:lineRule="auto"/>
+        <w:rPr>
+          <w:rFonts w:ascii="Times New Roman" w:hAnsi="Times New Roman" w:cs="Times New Roman"/>
+          <w:sz w:val="24"/>
+          <w:szCs w:val="24"/>
+          <w:lang w:val="en-GB"/>
+        </w:rPr>
+      </w:pPr>
+    </w:p>
+    <w:p>
+      <w:pPr>
+        <w:spacing w:after="0" w:line="240" w:lineRule="auto"/>
+        <w:rPr>
+          <w:rFonts w:ascii="Times New Roman" w:hAnsi="Times New Roman" w:cs="Times New Roman"/>
+          <w:b/>
+          <w:sz w:val="24"/>
+          <w:szCs w:val="24"/>
+          <w:lang w:val="en-GB"/>
+        </w:rPr>
+      </w:pPr>
+      <w:r>
+        <w:rPr>
+          <w:rFonts w:ascii="Times New Roman" w:hAnsi="Times New Roman" w:cs="Times New Roman"/>
+          <w:b/>
+          <w:sz w:val="24"/>
+          <w:szCs w:val="24"/>
+          <w:lang w:val="en-GB"/>
+        </w:rPr>
+        <w:t>Special Requirements:</w:t>
+      </w:r>
+    </w:p>
+    <w:p>
+      <w:pPr>
+        <w:pStyle w:val="ListParagraph"/>
+        <w:numPr>
+          <w:ilvl w:val="0"/>
+          <w:numId w:val="29"/>
+        </w:numPr>
+        <w:spacing w:after="0" w:line="240" w:lineRule="auto"/>
+        <w:rPr>
+          <w:rFonts w:ascii="Times New Roman" w:hAnsi="Times New Roman" w:cs="Times New Roman"/>
+          <w:sz w:val="24"/>
+          <w:szCs w:val="24"/>
+          <w:lang w:val="en-GB"/>
+        </w:rPr>
+      </w:pPr>
+      <w:r>
+        <w:rPr>
+          <w:rFonts w:ascii="Times New Roman" w:hAnsi="Times New Roman" w:cs="Times New Roman"/>
+          <w:sz w:val="24"/>
+          <w:szCs w:val="24"/>
+          <w:lang w:val="en-GB"/>
+        </w:rPr>
+        <w:t>If the Employee does not complete the task before the due date.</w:t>
+      </w:r>
+    </w:p>
+    <w:p>
+      <w:pPr>
+        <w:pStyle w:val="ListParagraph"/>
+        <w:numPr>
+          <w:ilvl w:val="3"/>
+          <w:numId w:val="29"/>
+        </w:numPr>
+        <w:spacing w:after="0" w:line="240" w:lineRule="auto"/>
+        <w:rPr>
+          <w:rFonts w:ascii="Times New Roman" w:hAnsi="Times New Roman" w:cs="Times New Roman"/>
+          <w:sz w:val="24"/>
+          <w:szCs w:val="24"/>
+          <w:lang w:val="en-GB"/>
+        </w:rPr>
+      </w:pPr>
+      <w:r>
+        <w:rPr>
+          <w:rFonts w:ascii="Times New Roman" w:hAnsi="Times New Roman" w:cs="Times New Roman"/>
+          <w:sz w:val="24"/>
+          <w:szCs w:val="24"/>
+          <w:lang w:val="en-GB"/>
+        </w:rPr>
+        <w:t>The Administrator is notified about this and sends a notification to the Employee about the late task completion.</w:t>
+      </w:r>
+      <w:r>
+        <w:rPr>
+          <w:rFonts w:ascii="Times New Roman" w:hAnsi="Times New Roman" w:cs="Times New Roman"/>
+          <w:sz w:val="24"/>
+          <w:szCs w:val="24"/>
+          <w:lang w:val="en-GB"/>
+        </w:rPr>
+        <w:t xml:space="preserve"> </w:t>
+      </w:r>
     </w:p>
     <w:sectPr>
       <w:pgSz w:w="11906" w:h="16838"/>
@@ -2106,6 +3335,92 @@
     </w:lvl>
   </w:abstractNum>
   <w:abstractNum w:abstractNumId="4" w15:restartNumberingAfterBreak="0">
+    <w:nsid w:val="19237A0A"/>
+    <w:multiLevelType w:val="hybridMultilevel"/>
+    <w:tmpl w:val="4DEA7B12"/>
+    <w:lvl w:ilvl="0" w:tplc="0809000F">
+      <w:start w:val="1"/>
+      <w:numFmt w:val="decimal"/>
+      <w:lvlText w:val="%1."/>
+      <w:lvlJc w:val="left"/>
+      <w:pPr>
+        <w:ind w:left="720" w:hanging="360"/>
+      </w:pPr>
+    </w:lvl>
+    <w:lvl w:ilvl="1" w:tplc="08090019" w:tentative="1">
+      <w:start w:val="1"/>
+      <w:numFmt w:val="lowerLetter"/>
+      <w:lvlText w:val="%2."/>
+      <w:lvlJc w:val="left"/>
+      <w:pPr>
+        <w:ind w:left="1440" w:hanging="360"/>
+      </w:pPr>
+    </w:lvl>
+    <w:lvl w:ilvl="2" w:tplc="0809001B" w:tentative="1">
+      <w:start w:val="1"/>
+      <w:numFmt w:val="lowerRoman"/>
+      <w:lvlText w:val="%3."/>
+      <w:lvlJc w:val="right"/>
+      <w:pPr>
+        <w:ind w:left="2160" w:hanging="180"/>
+      </w:pPr>
+    </w:lvl>
+    <w:lvl w:ilvl="3" w:tplc="0809000F" w:tentative="1">
+      <w:start w:val="1"/>
+      <w:numFmt w:val="decimal"/>
+      <w:lvlText w:val="%4."/>
+      <w:lvlJc w:val="left"/>
+      <w:pPr>
+        <w:ind w:left="2880" w:hanging="360"/>
+      </w:pPr>
+    </w:lvl>
+    <w:lvl w:ilvl="4" w:tplc="08090019" w:tentative="1">
+      <w:start w:val="1"/>
+      <w:numFmt w:val="lowerLetter"/>
+      <w:lvlText w:val="%5."/>
+      <w:lvlJc w:val="left"/>
+      <w:pPr>
+        <w:ind w:left="3600" w:hanging="360"/>
+      </w:pPr>
+    </w:lvl>
+    <w:lvl w:ilvl="5" w:tplc="0809001B" w:tentative="1">
+      <w:start w:val="1"/>
+      <w:numFmt w:val="lowerRoman"/>
+      <w:lvlText w:val="%6."/>
+      <w:lvlJc w:val="right"/>
+      <w:pPr>
+        <w:ind w:left="4320" w:hanging="180"/>
+      </w:pPr>
+    </w:lvl>
+    <w:lvl w:ilvl="6" w:tplc="0809000F" w:tentative="1">
+      <w:start w:val="1"/>
+      <w:numFmt w:val="decimal"/>
+      <w:lvlText w:val="%7."/>
+      <w:lvlJc w:val="left"/>
+      <w:pPr>
+        <w:ind w:left="5040" w:hanging="360"/>
+      </w:pPr>
+    </w:lvl>
+    <w:lvl w:ilvl="7" w:tplc="08090019" w:tentative="1">
+      <w:start w:val="1"/>
+      <w:numFmt w:val="lowerLetter"/>
+      <w:lvlText w:val="%8."/>
+      <w:lvlJc w:val="left"/>
+      <w:pPr>
+        <w:ind w:left="5760" w:hanging="360"/>
+      </w:pPr>
+    </w:lvl>
+    <w:lvl w:ilvl="8" w:tplc="0809001B" w:tentative="1">
+      <w:start w:val="1"/>
+      <w:numFmt w:val="lowerRoman"/>
+      <w:lvlText w:val="%9."/>
+      <w:lvlJc w:val="right"/>
+      <w:pPr>
+        <w:ind w:left="6480" w:hanging="180"/>
+      </w:pPr>
+    </w:lvl>
+  </w:abstractNum>
+  <w:abstractNum w:abstractNumId="5" w15:restartNumberingAfterBreak="0">
     <w:nsid w:val="1AFB50D3"/>
     <w:multiLevelType w:val="hybridMultilevel"/>
     <w:tmpl w:val="D0004DA8"/>
@@ -2191,7 +3506,7 @@
       </w:pPr>
     </w:lvl>
   </w:abstractNum>
-  <w:abstractNum w:abstractNumId="5" w15:restartNumberingAfterBreak="0">
+  <w:abstractNum w:abstractNumId="6" w15:restartNumberingAfterBreak="0">
     <w:nsid w:val="1D864E27"/>
     <w:multiLevelType w:val="hybridMultilevel"/>
     <w:tmpl w:val="22603378"/>
@@ -2277,7 +3592,7 @@
       </w:pPr>
     </w:lvl>
   </w:abstractNum>
-  <w:abstractNum w:abstractNumId="6" w15:restartNumberingAfterBreak="0">
+  <w:abstractNum w:abstractNumId="7" w15:restartNumberingAfterBreak="0">
     <w:nsid w:val="334C2027"/>
     <w:multiLevelType w:val="hybridMultilevel"/>
     <w:tmpl w:val="67C20F1C"/>
@@ -2363,7 +3678,7 @@
       </w:pPr>
     </w:lvl>
   </w:abstractNum>
-  <w:abstractNum w:abstractNumId="7" w15:restartNumberingAfterBreak="0">
+  <w:abstractNum w:abstractNumId="8" w15:restartNumberingAfterBreak="0">
     <w:nsid w:val="37A31D94"/>
     <w:multiLevelType w:val="hybridMultilevel"/>
     <w:tmpl w:val="9CB2BEA6"/>
@@ -2452,7 +3767,7 @@
       </w:pPr>
     </w:lvl>
   </w:abstractNum>
-  <w:abstractNum w:abstractNumId="8" w15:restartNumberingAfterBreak="0">
+  <w:abstractNum w:abstractNumId="9" w15:restartNumberingAfterBreak="0">
     <w:nsid w:val="39827C65"/>
     <w:multiLevelType w:val="hybridMultilevel"/>
     <w:tmpl w:val="72B88540"/>
@@ -2538,7 +3853,7 @@
       </w:pPr>
     </w:lvl>
   </w:abstractNum>
-  <w:abstractNum w:abstractNumId="9" w15:restartNumberingAfterBreak="0">
+  <w:abstractNum w:abstractNumId="10" w15:restartNumberingAfterBreak="0">
     <w:nsid w:val="3EA16786"/>
     <w:multiLevelType w:val="hybridMultilevel"/>
     <w:tmpl w:val="76786FFC"/>
@@ -2627,7 +3942,93 @@
       </w:pPr>
     </w:lvl>
   </w:abstractNum>
-  <w:abstractNum w:abstractNumId="10" w15:restartNumberingAfterBreak="0">
+  <w:abstractNum w:abstractNumId="11" w15:restartNumberingAfterBreak="0">
+    <w:nsid w:val="45807A40"/>
+    <w:multiLevelType w:val="hybridMultilevel"/>
+    <w:tmpl w:val="4A946768"/>
+    <w:lvl w:ilvl="0" w:tplc="0809000F">
+      <w:start w:val="1"/>
+      <w:numFmt w:val="decimal"/>
+      <w:lvlText w:val="%1."/>
+      <w:lvlJc w:val="left"/>
+      <w:pPr>
+        <w:ind w:left="720" w:hanging="360"/>
+      </w:pPr>
+    </w:lvl>
+    <w:lvl w:ilvl="1" w:tplc="08090019">
+      <w:start w:val="1"/>
+      <w:numFmt w:val="lowerLetter"/>
+      <w:lvlText w:val="%2."/>
+      <w:lvlJc w:val="left"/>
+      <w:pPr>
+        <w:ind w:left="1440" w:hanging="360"/>
+      </w:pPr>
+    </w:lvl>
+    <w:lvl w:ilvl="2" w:tplc="0809001B">
+      <w:start w:val="1"/>
+      <w:numFmt w:val="lowerRoman"/>
+      <w:lvlText w:val="%3."/>
+      <w:lvlJc w:val="right"/>
+      <w:pPr>
+        <w:ind w:left="2160" w:hanging="180"/>
+      </w:pPr>
+    </w:lvl>
+    <w:lvl w:ilvl="3" w:tplc="0809000F">
+      <w:start w:val="1"/>
+      <w:numFmt w:val="decimal"/>
+      <w:lvlText w:val="%4."/>
+      <w:lvlJc w:val="left"/>
+      <w:pPr>
+        <w:ind w:left="2880" w:hanging="360"/>
+      </w:pPr>
+    </w:lvl>
+    <w:lvl w:ilvl="4" w:tplc="08090019" w:tentative="1">
+      <w:start w:val="1"/>
+      <w:numFmt w:val="lowerLetter"/>
+      <w:lvlText w:val="%5."/>
+      <w:lvlJc w:val="left"/>
+      <w:pPr>
+        <w:ind w:left="3600" w:hanging="360"/>
+      </w:pPr>
+    </w:lvl>
+    <w:lvl w:ilvl="5" w:tplc="0809001B" w:tentative="1">
+      <w:start w:val="1"/>
+      <w:numFmt w:val="lowerRoman"/>
+      <w:lvlText w:val="%6."/>
+      <w:lvlJc w:val="right"/>
+      <w:pPr>
+        <w:ind w:left="4320" w:hanging="180"/>
+      </w:pPr>
+    </w:lvl>
+    <w:lvl w:ilvl="6" w:tplc="0809000F" w:tentative="1">
+      <w:start w:val="1"/>
+      <w:numFmt w:val="decimal"/>
+      <w:lvlText w:val="%7."/>
+      <w:lvlJc w:val="left"/>
+      <w:pPr>
+        <w:ind w:left="5040" w:hanging="360"/>
+      </w:pPr>
+    </w:lvl>
+    <w:lvl w:ilvl="7" w:tplc="08090019" w:tentative="1">
+      <w:start w:val="1"/>
+      <w:numFmt w:val="lowerLetter"/>
+      <w:lvlText w:val="%8."/>
+      <w:lvlJc w:val="left"/>
+      <w:pPr>
+        <w:ind w:left="5760" w:hanging="360"/>
+      </w:pPr>
+    </w:lvl>
+    <w:lvl w:ilvl="8" w:tplc="0809001B" w:tentative="1">
+      <w:start w:val="1"/>
+      <w:numFmt w:val="lowerRoman"/>
+      <w:lvlText w:val="%9."/>
+      <w:lvlJc w:val="right"/>
+      <w:pPr>
+        <w:ind w:left="6480" w:hanging="180"/>
+      </w:pPr>
+    </w:lvl>
+  </w:abstractNum>
+  <w:abstractNum w:abstractNumId="12" w15:restartNumberingAfterBreak="0">
     <w:nsid w:val="45E074F7"/>
     <w:multiLevelType w:val="hybridMultilevel"/>
     <w:tmpl w:val="F4445B0E"/>
@@ -2713,7 +4114,7 @@
       </w:pPr>
     </w:lvl>
   </w:abstractNum>
-  <w:abstractNum w:abstractNumId="11" w15:restartNumberingAfterBreak="0">
+  <w:abstractNum w:abstractNumId="13" w15:restartNumberingAfterBreak="0">
     <w:nsid w:val="4EC35876"/>
     <w:multiLevelType w:val="hybridMultilevel"/>
     <w:tmpl w:val="8CD08C96"/>
@@ -2799,7 +4200,7 @@
       </w:pPr>
     </w:lvl>
   </w:abstractNum>
-  <w:abstractNum w:abstractNumId="12" w15:restartNumberingAfterBreak="0">
+  <w:abstractNum w:abstractNumId="14" w15:restartNumberingAfterBreak="0">
     <w:nsid w:val="54BF793F"/>
     <w:multiLevelType w:val="hybridMultilevel"/>
     <w:tmpl w:val="BE009E6A"/>
@@ -2885,7 +4286,93 @@
       </w:pPr>
     </w:lvl>
   </w:abstractNum>
-  <w:abstractNum w:abstractNumId="13" w15:restartNumberingAfterBreak="0">
+  <w:abstractNum w:abstractNumId="15" w15:restartNumberingAfterBreak="0">
+    <w:nsid w:val="55ED2709"/>
+    <w:multiLevelType w:val="hybridMultilevel"/>
+    <w:tmpl w:val="9876948E"/>
+    <w:lvl w:ilvl="0" w:tplc="0809000F">
+      <w:start w:val="1"/>
+      <w:numFmt w:val="decimal"/>
+      <w:lvlText w:val="%1."/>
+      <w:lvlJc w:val="left"/>
+      <w:pPr>
+        <w:ind w:left="720" w:hanging="360"/>
+      </w:pPr>
+    </w:lvl>
+    <w:lvl w:ilvl="1" w:tplc="08090019" w:tentative="1">
+      <w:start w:val="1"/>
+      <w:numFmt w:val="lowerLetter"/>
+      <w:lvlText w:val="%2."/>
+      <w:lvlJc w:val="left"/>
+      <w:pPr>
+        <w:ind w:left="1440" w:hanging="360"/>
+      </w:pPr>
+    </w:lvl>
+    <w:lvl w:ilvl="2" w:tplc="0809001B" w:tentative="1">
+      <w:start w:val="1"/>
+      <w:numFmt w:val="lowerRoman"/>
+      <w:lvlText w:val="%3."/>
+      <w:lvlJc w:val="right"/>
+      <w:pPr>
+        <w:ind w:left="2160" w:hanging="180"/>
+      </w:pPr>
+    </w:lvl>
+    <w:lvl w:ilvl="3" w:tplc="0809000F" w:tentative="1">
+      <w:start w:val="1"/>
+      <w:numFmt w:val="decimal"/>
+      <w:lvlText w:val="%4."/>
+      <w:lvlJc w:val="left"/>
+      <w:pPr>
+        <w:ind w:left="2880" w:hanging="360"/>
+      </w:pPr>
+    </w:lvl>
+    <w:lvl w:ilvl="4" w:tplc="08090019" w:tentative="1">
+      <w:start w:val="1"/>
+      <w:numFmt w:val="lowerLetter"/>
+      <w:lvlText w:val="%5."/>
+      <w:lvlJc w:val="left"/>
+      <w:pPr>
+        <w:ind w:left="3600" w:hanging="360"/>
+      </w:pPr>
+    </w:lvl>
+    <w:lvl w:ilvl="5" w:tplc="0809001B" w:tentative="1">
+      <w:start w:val="1"/>
+      <w:numFmt w:val="lowerRoman"/>
+      <w:lvlText w:val="%6."/>
+      <w:lvlJc w:val="right"/>
+      <w:pPr>
+        <w:ind w:left="4320" w:hanging="180"/>
+      </w:pPr>
+    </w:lvl>
+    <w:lvl w:ilvl="6" w:tplc="0809000F" w:tentative="1">
+      <w:start w:val="1"/>
+      <w:numFmt w:val="decimal"/>
+      <w:lvlText w:val="%7."/>
+      <w:lvlJc w:val="left"/>
+      <w:pPr>
+        <w:ind w:left="5040" w:hanging="360"/>
+      </w:pPr>
+    </w:lvl>
+    <w:lvl w:ilvl="7" w:tplc="08090019" w:tentative="1">
+      <w:start w:val="1"/>
+      <w:numFmt w:val="lowerLetter"/>
+      <w:lvlText w:val="%8."/>
+      <w:lvlJc w:val="left"/>
+      <w:pPr>
+        <w:ind w:left="5760" w:hanging="360"/>
+      </w:pPr>
+    </w:lvl>
+    <w:lvl w:ilvl="8" w:tplc="0809001B" w:tentative="1">
+      <w:start w:val="1"/>
+      <w:numFmt w:val="lowerRoman"/>
+      <w:lvlText w:val="%9."/>
+      <w:lvlJc w:val="right"/>
+      <w:pPr>
+        <w:ind w:left="6480" w:hanging="180"/>
+      </w:pPr>
+    </w:lvl>
+  </w:abstractNum>
+  <w:abstractNum w:abstractNumId="16" w15:restartNumberingAfterBreak="0">
     <w:nsid w:val="56287A31"/>
     <w:multiLevelType w:val="hybridMultilevel"/>
     <w:tmpl w:val="73CAA1A0"/>
@@ -2974,7 +4461,7 @@
       </w:pPr>
     </w:lvl>
   </w:abstractNum>
-  <w:abstractNum w:abstractNumId="14" w15:restartNumberingAfterBreak="0">
+  <w:abstractNum w:abstractNumId="17" w15:restartNumberingAfterBreak="0">
     <w:nsid w:val="57CC6514"/>
     <w:multiLevelType w:val="hybridMultilevel"/>
     <w:tmpl w:val="BAE2F1CE"/>
@@ -2987,6 +4474,92 @@
         <w:ind w:left="720" w:hanging="360"/>
       </w:pPr>
     </w:lvl>
+    <w:lvl w:ilvl="1" w:tplc="08090019">
+      <w:start w:val="1"/>
+      <w:numFmt w:val="lowerLetter"/>
+      <w:lvlText w:val="%2."/>
+      <w:lvlJc w:val="left"/>
+      <w:pPr>
+        <w:ind w:left="1440" w:hanging="360"/>
+      </w:pPr>
+    </w:lvl>
+    <w:lvl w:ilvl="2" w:tplc="0809001B">
+      <w:start w:val="1"/>
+      <w:numFmt w:val="lowerRoman"/>
+      <w:lvlText w:val="%3."/>
+      <w:lvlJc w:val="right"/>
+      <w:pPr>
+        <w:ind w:left="2160" w:hanging="180"/>
+      </w:pPr>
+    </w:lvl>
+    <w:lvl w:ilvl="3" w:tplc="0809000F">
+      <w:start w:val="1"/>
+      <w:numFmt w:val="decimal"/>
+      <w:lvlText w:val="%4."/>
+      <w:lvlJc w:val="left"/>
+      <w:pPr>
+        <w:ind w:left="2880" w:hanging="360"/>
+      </w:pPr>
+    </w:lvl>
+    <w:lvl w:ilvl="4" w:tplc="08090019" w:tentative="1">
+      <w:start w:val="1"/>
+      <w:numFmt w:val="lowerLetter"/>
+      <w:lvlText w:val="%5."/>
+      <w:lvlJc w:val="left"/>
+      <w:pPr>
+        <w:ind w:left="3600" w:hanging="360"/>
+      </w:pPr>
+    </w:lvl>
+    <w:lvl w:ilvl="5" w:tplc="0809001B" w:tentative="1">
+      <w:start w:val="1"/>
+      <w:numFmt w:val="lowerRoman"/>
+      <w:lvlText w:val="%6."/>
+      <w:lvlJc w:val="right"/>
+      <w:pPr>
+        <w:ind w:left="4320" w:hanging="180"/>
+      </w:pPr>
+    </w:lvl>
+    <w:lvl w:ilvl="6" w:tplc="0809000F" w:tentative="1">
+      <w:start w:val="1"/>
+      <w:numFmt w:val="decimal"/>
+      <w:lvlText w:val="%7."/>
+      <w:lvlJc w:val="left"/>
+      <w:pPr>
+        <w:ind w:left="5040" w:hanging="360"/>
+      </w:pPr>
+    </w:lvl>
+    <w:lvl w:ilvl="7" w:tplc="08090019" w:tentative="1">
+      <w:start w:val="1"/>
+      <w:numFmt w:val="lowerLetter"/>
+      <w:lvlText w:val="%8."/>
+      <w:lvlJc w:val="left"/>
+      <w:pPr>
+        <w:ind w:left="5760" w:hanging="360"/>
+      </w:pPr>
+    </w:lvl>
+    <w:lvl w:ilvl="8" w:tplc="0809001B" w:tentative="1">
+      <w:start w:val="1"/>
+      <w:numFmt w:val="lowerRoman"/>
+      <w:lvlText w:val="%9."/>
+      <w:lvlJc w:val="right"/>
+      <w:pPr>
+        <w:ind w:left="6480" w:hanging="180"/>
+      </w:pPr>
+    </w:lvl>
+  </w:abstractNum>
+  <w:abstractNum w:abstractNumId="18" w15:restartNumberingAfterBreak="0">
+    <w:nsid w:val="58324263"/>
+    <w:multiLevelType w:val="hybridMultilevel"/>
+    <w:tmpl w:val="4A946768"/>
+    <w:lvl w:ilvl="0" w:tplc="0809000F">
+      <w:start w:val="1"/>
+      <w:numFmt w:val="decimal"/>
+      <w:lvlText w:val="%1."/>
+      <w:lvlJc w:val="left"/>
+      <w:pPr>
+        <w:ind w:left="720" w:hanging="360"/>
+      </w:pPr>
+    </w:lvl>
     <w:lvl w:ilvl="1" w:tplc="08090019" w:tentative="1">
       <w:start w:val="1"/>
       <w:numFmt w:val="lowerLetter"/>
@@ -3005,7 +4578,7 @@
         <w:ind w:left="2160" w:hanging="180"/>
       </w:pPr>
     </w:lvl>
-    <w:lvl w:ilvl="3" w:tplc="0809000F">
+    <w:lvl w:ilvl="3" w:tplc="0809000F" w:tentative="1">
       <w:start w:val="1"/>
       <w:numFmt w:val="decimal"/>
       <w:lvlText w:val="%4."/>
@@ -3060,7 +4633,7 @@
       </w:pPr>
     </w:lvl>
   </w:abstractNum>
-  <w:abstractNum w:abstractNumId="15" w15:restartNumberingAfterBreak="0">
+  <w:abstractNum w:abstractNumId="19" w15:restartNumberingAfterBreak="0">
     <w:nsid w:val="58837176"/>
     <w:multiLevelType w:val="hybridMultilevel"/>
     <w:tmpl w:val="524A792E"/>
@@ -3149,7 +4722,93 @@
       </w:pPr>
     </w:lvl>
   </w:abstractNum>
-  <w:abstractNum w:abstractNumId="16" w15:restartNumberingAfterBreak="0">
+  <w:abstractNum w:abstractNumId="20" w15:restartNumberingAfterBreak="0">
+    <w:nsid w:val="591B1C8C"/>
+    <w:multiLevelType w:val="hybridMultilevel"/>
+    <w:tmpl w:val="0BE6B178"/>
+    <w:lvl w:ilvl="0" w:tplc="0809000F">
+      <w:start w:val="1"/>
+      <w:numFmt w:val="decimal"/>
+      <w:lvlText w:val="%1."/>
+      <w:lvlJc w:val="left"/>
+      <w:pPr>
+        <w:ind w:left="720" w:hanging="360"/>
+      </w:pPr>
+    </w:lvl>
+    <w:lvl w:ilvl="1" w:tplc="08090019">
+      <w:start w:val="1"/>
+      <w:numFmt w:val="lowerLetter"/>
+      <w:lvlText w:val="%2."/>
+      <w:lvlJc w:val="left"/>
+      <w:pPr>
+        <w:ind w:left="1440" w:hanging="360"/>
+      </w:pPr>
+    </w:lvl>
+    <w:lvl w:ilvl="2" w:tplc="0809001B">
+      <w:start w:val="1"/>
+      <w:numFmt w:val="lowerRoman"/>
+      <w:lvlText w:val="%3."/>
+      <w:lvlJc w:val="right"/>
+      <w:pPr>
+        <w:ind w:left="2160" w:hanging="180"/>
+      </w:pPr>
+    </w:lvl>
+    <w:lvl w:ilvl="3" w:tplc="0809000F">
+      <w:start w:val="1"/>
+      <w:numFmt w:val="decimal"/>
+      <w:lvlText w:val="%4."/>
+      <w:lvlJc w:val="left"/>
+      <w:pPr>
+        <w:ind w:left="2880" w:hanging="360"/>
+      </w:pPr>
+    </w:lvl>
+    <w:lvl w:ilvl="4" w:tplc="08090019">
+      <w:start w:val="1"/>
+      <w:numFmt w:val="lowerLetter"/>
+      <w:lvlText w:val="%5."/>
+      <w:lvlJc w:val="left"/>
+      <w:pPr>
+        <w:ind w:left="3600" w:hanging="360"/>
+      </w:pPr>
+    </w:lvl>
+    <w:lvl w:ilvl="5" w:tplc="0809001B" w:tentative="1">
+      <w:start w:val="1"/>
+      <w:numFmt w:val="lowerRoman"/>
+      <w:lvlText w:val="%6."/>
+      <w:lvlJc w:val="right"/>
+      <w:pPr>
+        <w:ind w:left="4320" w:hanging="180"/>
+      </w:pPr>
+    </w:lvl>
+    <w:lvl w:ilvl="6" w:tplc="0809000F" w:tentative="1">
+      <w:start w:val="1"/>
+      <w:numFmt w:val="decimal"/>
+      <w:lvlText w:val="%7."/>
+      <w:lvlJc w:val="left"/>
+      <w:pPr>
+        <w:ind w:left="5040" w:hanging="360"/>
+      </w:pPr>
+    </w:lvl>
+    <w:lvl w:ilvl="7" w:tplc="08090019" w:tentative="1">
+      <w:start w:val="1"/>
+      <w:numFmt w:val="lowerLetter"/>
+      <w:lvlText w:val="%8."/>
+      <w:lvlJc w:val="left"/>
+      <w:pPr>
+        <w:ind w:left="5760" w:hanging="360"/>
+      </w:pPr>
+    </w:lvl>
+    <w:lvl w:ilvl="8" w:tplc="0809001B" w:tentative="1">
+      <w:start w:val="1"/>
+      <w:numFmt w:val="lowerRoman"/>
+      <w:lvlText w:val="%9."/>
+      <w:lvlJc w:val="right"/>
+      <w:pPr>
+        <w:ind w:left="6480" w:hanging="180"/>
+      </w:pPr>
+    </w:lvl>
+  </w:abstractNum>
+  <w:abstractNum w:abstractNumId="21" w15:restartNumberingAfterBreak="0">
     <w:nsid w:val="613C01CA"/>
     <w:multiLevelType w:val="hybridMultilevel"/>
     <w:tmpl w:val="1438ECD6"/>
@@ -3235,7 +4894,7 @@
       </w:pPr>
     </w:lvl>
   </w:abstractNum>
-  <w:abstractNum w:abstractNumId="17" w15:restartNumberingAfterBreak="0">
+  <w:abstractNum w:abstractNumId="22" w15:restartNumberingAfterBreak="0">
     <w:nsid w:val="64207B4D"/>
     <w:multiLevelType w:val="hybridMultilevel"/>
     <w:tmpl w:val="AD563A6A"/>
@@ -3321,7 +4980,7 @@
       </w:pPr>
     </w:lvl>
   </w:abstractNum>
-  <w:abstractNum w:abstractNumId="18" w15:restartNumberingAfterBreak="0">
+  <w:abstractNum w:abstractNumId="23" w15:restartNumberingAfterBreak="0">
     <w:nsid w:val="6E4A5E72"/>
     <w:multiLevelType w:val="hybridMultilevel"/>
     <w:tmpl w:val="951A6BA0"/>
@@ -3410,7 +5069,7 @@
       </w:pPr>
     </w:lvl>
   </w:abstractNum>
-  <w:abstractNum w:abstractNumId="19" w15:restartNumberingAfterBreak="0">
+  <w:abstractNum w:abstractNumId="24" w15:restartNumberingAfterBreak="0">
     <w:nsid w:val="7BB35B37"/>
     <w:multiLevelType w:val="hybridMultilevel"/>
     <w:tmpl w:val="91DAF75E"/>
@@ -3496,7 +5155,7 @@
       </w:pPr>
     </w:lvl>
   </w:abstractNum>
-  <w:abstractNum w:abstractNumId="20" w15:restartNumberingAfterBreak="0">
+  <w:abstractNum w:abstractNumId="25" w15:restartNumberingAfterBreak="0">
     <w:nsid w:val="7C547F1F"/>
     <w:multiLevelType w:val="hybridMultilevel"/>
     <w:tmpl w:val="9F086AE8"/>
@@ -3582,50 +5241,335 @@
       </w:pPr>
     </w:lvl>
   </w:abstractNum>
+  <w:abstractNum w:abstractNumId="26" w15:restartNumberingAfterBreak="0">
+    <w:nsid w:val="7F2C0D0F"/>
+    <w:multiLevelType w:val="hybridMultilevel"/>
+    <w:tmpl w:val="5EFEBCA0"/>
+    <w:lvl w:ilvl="0" w:tplc="0809000F">
+      <w:start w:val="1"/>
+      <w:numFmt w:val="decimal"/>
+      <w:lvlText w:val="%1."/>
+      <w:lvlJc w:val="left"/>
+      <w:pPr>
+        <w:ind w:left="720" w:hanging="360"/>
+      </w:pPr>
+    </w:lvl>
+    <w:lvl w:ilvl="1" w:tplc="08090019" w:tentative="1">
+      <w:start w:val="1"/>
+      <w:numFmt w:val="lowerLetter"/>
+      <w:lvlText w:val="%2."/>
+      <w:lvlJc w:val="left"/>
+      <w:pPr>
+        <w:ind w:left="1440" w:hanging="360"/>
+      </w:pPr>
+    </w:lvl>
+    <w:lvl w:ilvl="2" w:tplc="0809001B" w:tentative="1">
+      <w:start w:val="1"/>
+      <w:numFmt w:val="lowerRoman"/>
+      <w:lvlText w:val="%3."/>
+      <w:lvlJc w:val="right"/>
+      <w:pPr>
+        <w:ind w:left="2160" w:hanging="180"/>
+      </w:pPr>
+    </w:lvl>
+    <w:lvl w:ilvl="3" w:tplc="0809000F" w:tentative="1">
+      <w:start w:val="1"/>
+      <w:numFmt w:val="decimal"/>
+      <w:lvlText w:val="%4."/>
+      <w:lvlJc w:val="left"/>
+      <w:pPr>
+        <w:ind w:left="2880" w:hanging="360"/>
+      </w:pPr>
+    </w:lvl>
+    <w:lvl w:ilvl="4" w:tplc="08090019" w:tentative="1">
+      <w:start w:val="1"/>
+      <w:numFmt w:val="lowerLetter"/>
+      <w:lvlText w:val="%5."/>
+      <w:lvlJc w:val="left"/>
+      <w:pPr>
+        <w:ind w:left="3600" w:hanging="360"/>
+      </w:pPr>
+    </w:lvl>
+    <w:lvl w:ilvl="5" w:tplc="0809001B" w:tentative="1">
+      <w:start w:val="1"/>
+      <w:numFmt w:val="lowerRoman"/>
+      <w:lvlText w:val="%6."/>
+      <w:lvlJc w:val="right"/>
+      <w:pPr>
+        <w:ind w:left="4320" w:hanging="180"/>
+      </w:pPr>
+    </w:lvl>
+    <w:lvl w:ilvl="6" w:tplc="0809000F" w:tentative="1">
+      <w:start w:val="1"/>
+      <w:numFmt w:val="decimal"/>
+      <w:lvlText w:val="%7."/>
+      <w:lvlJc w:val="left"/>
+      <w:pPr>
+        <w:ind w:left="5040" w:hanging="360"/>
+      </w:pPr>
+    </w:lvl>
+    <w:lvl w:ilvl="7" w:tplc="08090019" w:tentative="1">
+      <w:start w:val="1"/>
+      <w:numFmt w:val="lowerLetter"/>
+      <w:lvlText w:val="%8."/>
+      <w:lvlJc w:val="left"/>
+      <w:pPr>
+        <w:ind w:left="5760" w:hanging="360"/>
+      </w:pPr>
+    </w:lvl>
+    <w:lvl w:ilvl="8" w:tplc="0809001B" w:tentative="1">
+      <w:start w:val="1"/>
+      <w:numFmt w:val="lowerRoman"/>
+      <w:lvlText w:val="%9."/>
+      <w:lvlJc w:val="right"/>
+      <w:pPr>
+        <w:ind w:left="6480" w:hanging="180"/>
+      </w:pPr>
+    </w:lvl>
+  </w:abstractNum>
+  <w:abstractNum w:abstractNumId="27" w15:restartNumberingAfterBreak="0">
+    <w:nsid w:val="7F4E1EA2"/>
+    <w:multiLevelType w:val="hybridMultilevel"/>
+    <w:tmpl w:val="AA7E2FBE"/>
+    <w:lvl w:ilvl="0" w:tplc="0809000F">
+      <w:start w:val="1"/>
+      <w:numFmt w:val="decimal"/>
+      <w:lvlText w:val="%1."/>
+      <w:lvlJc w:val="left"/>
+      <w:pPr>
+        <w:ind w:left="1440" w:hanging="360"/>
+      </w:pPr>
+    </w:lvl>
+    <w:lvl w:ilvl="1" w:tplc="08090019" w:tentative="1">
+      <w:start w:val="1"/>
+      <w:numFmt w:val="lowerLetter"/>
+      <w:lvlText w:val="%2."/>
+      <w:lvlJc w:val="left"/>
+      <w:pPr>
+        <w:ind w:left="2160" w:hanging="360"/>
+      </w:pPr>
+    </w:lvl>
+    <w:lvl w:ilvl="2" w:tplc="0809001B" w:tentative="1">
+      <w:start w:val="1"/>
+      <w:numFmt w:val="lowerRoman"/>
+      <w:lvlText w:val="%3."/>
+      <w:lvlJc w:val="right"/>
+      <w:pPr>
+        <w:ind w:left="2880" w:hanging="180"/>
+      </w:pPr>
+    </w:lvl>
+    <w:lvl w:ilvl="3" w:tplc="0809000F" w:tentative="1">
+      <w:start w:val="1"/>
+      <w:numFmt w:val="decimal"/>
+      <w:lvlText w:val="%4."/>
+      <w:lvlJc w:val="left"/>
+      <w:pPr>
+        <w:ind w:left="3600" w:hanging="360"/>
+      </w:pPr>
+    </w:lvl>
+    <w:lvl w:ilvl="4" w:tplc="08090019" w:tentative="1">
+      <w:start w:val="1"/>
+      <w:numFmt w:val="lowerLetter"/>
+      <w:lvlText w:val="%5."/>
+      <w:lvlJc w:val="left"/>
+      <w:pPr>
+        <w:ind w:left="4320" w:hanging="360"/>
+      </w:pPr>
+    </w:lvl>
+    <w:lvl w:ilvl="5" w:tplc="0809001B" w:tentative="1">
+      <w:start w:val="1"/>
+      <w:numFmt w:val="lowerRoman"/>
+      <w:lvlText w:val="%6."/>
+      <w:lvlJc w:val="right"/>
+      <w:pPr>
+        <w:ind w:left="5040" w:hanging="180"/>
+      </w:pPr>
+    </w:lvl>
+    <w:lvl w:ilvl="6" w:tplc="0809000F" w:tentative="1">
+      <w:start w:val="1"/>
+      <w:numFmt w:val="decimal"/>
+      <w:lvlText w:val="%7."/>
+      <w:lvlJc w:val="left"/>
+      <w:pPr>
+        <w:ind w:left="5760" w:hanging="360"/>
+      </w:pPr>
+    </w:lvl>
+    <w:lvl w:ilvl="7" w:tplc="08090019" w:tentative="1">
+      <w:start w:val="1"/>
+      <w:numFmt w:val="lowerLetter"/>
+      <w:lvlText w:val="%8."/>
+      <w:lvlJc w:val="left"/>
+      <w:pPr>
+        <w:ind w:left="6480" w:hanging="360"/>
+      </w:pPr>
+    </w:lvl>
+    <w:lvl w:ilvl="8" w:tplc="0809001B" w:tentative="1">
+      <w:start w:val="1"/>
+      <w:numFmt w:val="lowerRoman"/>
+      <w:lvlText w:val="%9."/>
+      <w:lvlJc w:val="right"/>
+      <w:pPr>
+        <w:ind w:left="7200" w:hanging="180"/>
+      </w:pPr>
+    </w:lvl>
+  </w:abstractNum>
+  <w:abstractNum w:abstractNumId="28" w15:restartNumberingAfterBreak="0">
+    <w:nsid w:val="7FD2612D"/>
+    <w:multiLevelType w:val="hybridMultilevel"/>
+    <w:tmpl w:val="7EE0DA58"/>
+    <w:lvl w:ilvl="0" w:tplc="08090001">
+      <w:start w:val="1"/>
+      <w:numFmt w:val="bullet"/>
+      <w:lvlText w:val=""/>
+      <w:lvlJc w:val="left"/>
+      <w:pPr>
+        <w:ind w:left="720" w:hanging="360"/>
+      </w:pPr>
+      <w:rPr>
+        <w:rFonts w:ascii="Symbol" w:hAnsi="Symbol" w:hint="default"/>
+      </w:rPr>
+    </w:lvl>
+    <w:lvl w:ilvl="1" w:tplc="08090003" w:tentative="1">
+      <w:start w:val="1"/>
+      <w:numFmt w:val="bullet"/>
+      <w:lvlText w:val="o"/>
+      <w:lvlJc w:val="left"/>
+      <w:pPr>
+        <w:ind w:left="1440" w:hanging="360"/>
+      </w:pPr>
+      <w:rPr>
+        <w:rFonts w:ascii="Courier New" w:hAnsi="Courier New" w:cs="Courier New" w:hint="default"/>
+      </w:rPr>
+    </w:lvl>
+    <w:lvl w:ilvl="2" w:tplc="08090005" w:tentative="1">
+      <w:start w:val="1"/>
+      <w:numFmt w:val="bullet"/>
+      <w:lvlText w:val=""/>
+      <w:lvlJc w:val="left"/>
+      <w:pPr>
+        <w:ind w:left="2160" w:hanging="360"/>
+      </w:pPr>
+      <w:rPr>
+        <w:rFonts w:ascii="Wingdings" w:hAnsi="Wingdings" w:hint="default"/>
+      </w:rPr>
+    </w:lvl>
+    <w:lvl w:ilvl="3" w:tplc="08090001" w:tentative="1">
+      <w:start w:val="1"/>
+      <w:numFmt w:val="bullet"/>
+      <w:lvlText w:val=""/>
+      <w:lvlJc w:val="left"/>
+      <w:pPr>
+        <w:ind w:left="2880" w:hanging="360"/>
+      </w:pPr>
+      <w:rPr>
+        <w:rFonts w:ascii="Symbol" w:hAnsi="Symbol" w:hint="default"/>
+      </w:rPr>
+    </w:lvl>
+    <w:lvl w:ilvl="4" w:tplc="08090003" w:tentative="1">
+      <w:start w:val="1"/>
+      <w:numFmt w:val="bullet"/>
+      <w:lvlText w:val="o"/>
+      <w:lvlJc w:val="left"/>
+      <w:pPr>
+        <w:ind w:left="3600" w:hanging="360"/>
+      </w:pPr>
+      <w:rPr>
+        <w:rFonts w:ascii="Courier New" w:hAnsi="Courier New" w:cs="Courier New" w:hint="default"/>
+      </w:rPr>
+    </w:lvl>
+    <w:lvl w:ilvl="5" w:tplc="08090005" w:tentative="1">
+      <w:start w:val="1"/>
+      <w:numFmt w:val="bullet"/>
+      <w:lvlText w:val=""/>
+      <w:lvlJc w:val="left"/>
+      <w:pPr>
+        <w:ind w:left="4320" w:hanging="360"/>
+      </w:pPr>
+      <w:rPr>
+        <w:rFonts w:ascii="Wingdings" w:hAnsi="Wingdings" w:hint="default"/>
+      </w:rPr>
+    </w:lvl>
+    <w:lvl w:ilvl="6" w:tplc="08090001" w:tentative="1">
+      <w:start w:val="1"/>
+      <w:numFmt w:val="bullet"/>
+      <w:lvlText w:val=""/>
+      <w:lvlJc w:val="left"/>
+      <w:pPr>
+        <w:ind w:left="5040" w:hanging="360"/>
+      </w:pPr>
+      <w:rPr>
+        <w:rFonts w:ascii="Symbol" w:hAnsi="Symbol" w:hint="default"/>
+      </w:rPr>
+    </w:lvl>
+    <w:lvl w:ilvl="7" w:tplc="08090003" w:tentative="1">
+      <w:start w:val="1"/>
+      <w:numFmt w:val="bullet"/>
+      <w:lvlText w:val="o"/>
+      <w:lvlJc w:val="left"/>
+      <w:pPr>
+        <w:ind w:left="5760" w:hanging="360"/>
+      </w:pPr>
+      <w:rPr>
+        <w:rFonts w:ascii="Courier New" w:hAnsi="Courier New" w:cs="Courier New" w:hint="default"/>
+      </w:rPr>
+    </w:lvl>
+    <w:lvl w:ilvl="8" w:tplc="08090005" w:tentative="1">
+      <w:start w:val="1"/>
+      <w:numFmt w:val="bullet"/>
+      <w:lvlText w:val=""/>
+      <w:lvlJc w:val="left"/>
+      <w:pPr>
+        <w:ind w:left="6480" w:hanging="360"/>
+      </w:pPr>
+      <w:rPr>
+        <w:rFonts w:ascii="Wingdings" w:hAnsi="Wingdings" w:hint="default"/>
+      </w:rPr>
+    </w:lvl>
+  </w:abstractNum>
   <w:num w:numId="1">
+    <w:abstractNumId w:val="9"/>
+  </w:num>
+  <w:num w:numId="2">
+    <w:abstractNumId w:val="14"/>
+  </w:num>
+  <w:num w:numId="3">
+    <w:abstractNumId w:val="25"/>
+  </w:num>
+  <w:num w:numId="4">
+    <w:abstractNumId w:val="5"/>
+  </w:num>
+  <w:num w:numId="5">
+    <w:abstractNumId w:val="12"/>
+  </w:num>
+  <w:num w:numId="6">
+    <w:abstractNumId w:val="6"/>
+  </w:num>
+  <w:num w:numId="7">
+    <w:abstractNumId w:val="24"/>
+  </w:num>
+  <w:num w:numId="8">
+    <w:abstractNumId w:val="21"/>
+  </w:num>
+  <w:num w:numId="9">
+    <w:abstractNumId w:val="22"/>
+  </w:num>
+  <w:num w:numId="10">
     <w:abstractNumId w:val="8"/>
   </w:num>
-  <w:num w:numId="2">
-    <w:abstractNumId w:val="12"/>
-  </w:num>
-  <w:num w:numId="3">
-    <w:abstractNumId w:val="20"/>
-  </w:num>
-  <w:num w:numId="4">
-    <w:abstractNumId w:val="4"/>
-  </w:num>
-  <w:num w:numId="5">
+  <w:num w:numId="11">
     <w:abstractNumId w:val="10"/>
   </w:num>
-  <w:num w:numId="6">
-    <w:abstractNumId w:val="5"/>
-  </w:num>
-  <w:num w:numId="7">
-    <w:abstractNumId w:val="19"/>
-  </w:num>
-  <w:num w:numId="8">
+  <w:num w:numId="12">
     <w:abstractNumId w:val="16"/>
   </w:num>
-  <w:num w:numId="9">
-    <w:abstractNumId w:val="17"/>
-  </w:num>
-  <w:num w:numId="10">
+  <w:num w:numId="13">
     <w:abstractNumId w:val="7"/>
   </w:num>
-  <w:num w:numId="11">
-    <w:abstractNumId w:val="9"/>
-  </w:num>
-  <w:num w:numId="12">
-    <w:abstractNumId w:val="13"/>
-  </w:num>
-  <w:num w:numId="13">
-    <w:abstractNumId w:val="6"/>
-  </w:num>
   <w:num w:numId="14">
-    <w:abstractNumId w:val="18"/>
+    <w:abstractNumId w:val="23"/>
   </w:num>
   <w:num w:numId="15">
-    <w:abstractNumId w:val="15"/>
+    <w:abstractNumId w:val="19"/>
   </w:num>
   <w:num w:numId="16">
     <w:abstractNumId w:val="2"/>
@@ -3640,10 +5584,34 @@
     <w:abstractNumId w:val="0"/>
   </w:num>
   <w:num w:numId="20">
-    <w:abstractNumId w:val="11"/>
+    <w:abstractNumId w:val="13"/>
   </w:num>
   <w:num w:numId="21">
-    <w:abstractNumId w:val="14"/>
+    <w:abstractNumId w:val="17"/>
+  </w:num>
+  <w:num w:numId="22">
+    <w:abstractNumId w:val="15"/>
+  </w:num>
+  <w:num w:numId="23">
+    <w:abstractNumId w:val="27"/>
+  </w:num>
+  <w:num w:numId="24">
+    <w:abstractNumId w:val="4"/>
+  </w:num>
+  <w:num w:numId="25">
+    <w:abstractNumId w:val="26"/>
+  </w:num>
+  <w:num w:numId="26">
+    <w:abstractNumId w:val="28"/>
+  </w:num>
+  <w:num w:numId="27">
+    <w:abstractNumId w:val="20"/>
+  </w:num>
+  <w:num w:numId="28">
+    <w:abstractNumId w:val="18"/>
+  </w:num>
+  <w:num w:numId="29">
+    <w:abstractNumId w:val="11"/>
   </w:num>
 </w:numbering>
 </file>
@@ -3771,6 +5739,7 @@
     <w:lsdException w:name="HTML Sample" w:semiHidden="1" w:unhideWhenUsed="1"/>
     <w:lsdException w:name="HTML Typewriter" w:semiHidden="1" w:unhideWhenUsed="1"/>
     <w:lsdException w:name="HTML Variable" w:semiHidden="1" w:unhideWhenUsed="1"/>
+    <w:lsdException w:name="Normal Table" w:semiHidden="1" w:unhideWhenUsed="1"/>
     <w:lsdException w:name="annotation subject" w:semiHidden="1" w:unhideWhenUsed="1"/>
     <w:lsdException w:name="No List" w:semiHidden="1" w:unhideWhenUsed="1"/>
     <w:lsdException w:name="Outline List 1" w:semiHidden="1" w:unhideWhenUsed="1"/>
@@ -3817,8 +5786,10 @@
     <w:lsdException w:name="Table Subtle 2" w:semiHidden="1" w:unhideWhenUsed="1"/>
     <w:lsdException w:name="Table Web 1" w:semiHidden="1" w:unhideWhenUsed="1"/>
     <w:lsdException w:name="Table Web 2" w:semiHidden="1" w:unhideWhenUsed="1"/>
+    <w:lsdException w:name="Table Web 3" w:semiHidden="1" w:unhideWhenUsed="1"/>
     <w:lsdException w:name="Balloon Text" w:semiHidden="1" w:unhideWhenUsed="1"/>
     <w:lsdException w:name="Table Grid" w:uiPriority="39"/>
+    <w:lsdException w:name="Table Theme" w:semiHidden="1" w:unhideWhenUsed="1"/>
     <w:lsdException w:name="Placeholder Text" w:semiHidden="1"/>
     <w:lsdException w:name="No Spacing" w:uiPriority="1" w:qFormat="1"/>
     <w:lsdException w:name="Light Shading" w:uiPriority="60"/>

--- a/Group Project/Use Cases.docx
+++ b/Group Project/Use Cases.docx
@@ -2424,8 +2424,6 @@
         </w:rPr>
         <w:t>Task Date Due</w:t>
       </w:r>
-      <w:bookmarkStart w:id="0" w:name="_GoBack"/>
-      <w:bookmarkEnd w:id="0"/>
     </w:p>
     <w:p>
       <w:pPr>
@@ -2968,6 +2966,102 @@
         </w:rPr>
         <w:t xml:space="preserve"> </w:t>
       </w:r>
+    </w:p>
+    <w:p>
+      <w:pPr>
+        <w:spacing w:after="0" w:line="240" w:lineRule="auto"/>
+        <w:rPr>
+          <w:rFonts w:ascii="Times New Roman" w:hAnsi="Times New Roman" w:cs="Times New Roman"/>
+          <w:sz w:val="24"/>
+          <w:szCs w:val="24"/>
+          <w:lang w:val="en-GB"/>
+        </w:rPr>
+      </w:pPr>
+    </w:p>
+    <w:p>
+      <w:pPr>
+        <w:spacing w:after="0" w:line="240" w:lineRule="auto"/>
+        <w:rPr>
+          <w:rFonts w:ascii="Times New Roman" w:hAnsi="Times New Roman" w:cs="Times New Roman"/>
+          <w:sz w:val="24"/>
+          <w:szCs w:val="24"/>
+          <w:lang w:val="en-GB"/>
+        </w:rPr>
+      </w:pPr>
+    </w:p>
+    <w:p>
+      <w:pPr>
+        <w:spacing w:after="0" w:line="240" w:lineRule="auto"/>
+        <w:rPr>
+          <w:rFonts w:ascii="Times New Roman" w:hAnsi="Times New Roman" w:cs="Times New Roman"/>
+          <w:sz w:val="24"/>
+          <w:szCs w:val="24"/>
+          <w:lang w:val="en-GB"/>
+        </w:rPr>
+      </w:pPr>
+      <w:bookmarkStart w:id="0" w:name="_GoBack"/>
+      <w:r>
+        <w:rPr>
+          <w:noProof/>
+        </w:rPr>
+        <w:drawing>
+          <wp:anchor distT="0" distB="0" distL="114300" distR="114300" simplePos="0" relativeHeight="251658240" behindDoc="0" locked="0" layoutInCell="1" allowOverlap="1" wp14:anchorId="39321CE6" wp14:editId="58CDCD53">
+            <wp:simplePos x="0" y="0"/>
+            <wp:positionH relativeFrom="margin">
+              <wp:align>center</wp:align>
+            </wp:positionH>
+            <wp:positionV relativeFrom="paragraph">
+              <wp:posOffset>289560</wp:posOffset>
+            </wp:positionV>
+            <wp:extent cx="4739640" cy="5829300"/>
+            <wp:effectExtent l="0" t="0" r="3810" b="0"/>
+            <wp:wrapSquare wrapText="bothSides"/>
+            <wp:docPr id="1" name="Picture 1"/>
+            <wp:cNvGraphicFramePr>
+              <a:graphicFrameLocks xmlns:a="http://schemas.openxmlformats.org/drawingml/2006/main" noChangeAspect="1"/>
+            </wp:cNvGraphicFramePr>
+            <a:graphic xmlns:a="http://schemas.openxmlformats.org/drawingml/2006/main">
+              <a:graphicData uri="http://schemas.openxmlformats.org/drawingml/2006/picture">
+                <pic:pic xmlns:pic="http://schemas.openxmlformats.org/drawingml/2006/picture">
+                  <pic:nvPicPr>
+                    <pic:cNvPr id="0" name="Picture 1"/>
+                    <pic:cNvPicPr>
+                      <a:picLocks noChangeAspect="1" noChangeArrowheads="1"/>
+                    </pic:cNvPicPr>
+                  </pic:nvPicPr>
+                  <pic:blipFill>
+                    <a:blip r:embed="rId5">
+                      <a:extLst>
+                        <a:ext uri="{28A0092B-C50C-407E-A947-70E740481C1C}">
+                          <a14:useLocalDpi xmlns:a14="http://schemas.microsoft.com/office/drawing/2010/main" val="0"/>
+                        </a:ext>
+                      </a:extLst>
+                    </a:blip>
+                    <a:srcRect/>
+                    <a:stretch>
+                      <a:fillRect/>
+                    </a:stretch>
+                  </pic:blipFill>
+                  <pic:spPr bwMode="auto">
+                    <a:xfrm>
+                      <a:off x="0" y="0"/>
+                      <a:ext cx="4739640" cy="5829300"/>
+                    </a:xfrm>
+                    <a:prstGeom prst="rect">
+                      <a:avLst/>
+                    </a:prstGeom>
+                    <a:noFill/>
+                    <a:ln>
+                      <a:noFill/>
+                    </a:ln>
+                  </pic:spPr>
+                </pic:pic>
+              </a:graphicData>
+            </a:graphic>
+          </wp:anchor>
+        </w:drawing>
+      </w:r>
+      <w:bookmarkEnd w:id="0"/>
     </w:p>
     <w:sectPr>
       <w:pgSz w:w="11906" w:h="16838"/>

--- a/Group Project/Use Cases.docx
+++ b/Group Project/Use Cases.docx
@@ -2999,69 +2999,2119 @@
           <w:lang w:val="en-GB"/>
         </w:rPr>
       </w:pPr>
+    </w:p>
+    <w:p>
+      <w:pPr>
+        <w:spacing w:after="0" w:line="240" w:lineRule="auto"/>
+        <w:rPr>
+          <w:rFonts w:ascii="Times New Roman" w:hAnsi="Times New Roman" w:cs="Times New Roman"/>
+          <w:sz w:val="24"/>
+          <w:szCs w:val="24"/>
+          <w:lang w:val="en-GB"/>
+        </w:rPr>
+      </w:pPr>
+    </w:p>
+    <w:p>
+      <w:pPr>
+        <w:spacing w:after="0" w:line="240" w:lineRule="auto"/>
+        <w:rPr>
+          <w:rFonts w:ascii="Times New Roman" w:hAnsi="Times New Roman" w:cs="Times New Roman"/>
+          <w:sz w:val="24"/>
+          <w:szCs w:val="24"/>
+          <w:lang w:val="en-GB"/>
+        </w:rPr>
+      </w:pPr>
+    </w:p>
+    <w:p>
+      <w:pPr>
+        <w:spacing w:after="0" w:line="240" w:lineRule="auto"/>
+        <w:rPr>
+          <w:rFonts w:ascii="Times New Roman" w:hAnsi="Times New Roman" w:cs="Times New Roman"/>
+          <w:sz w:val="24"/>
+          <w:szCs w:val="24"/>
+          <w:lang w:val="en-GB"/>
+        </w:rPr>
+      </w:pPr>
+    </w:p>
+    <w:p>
+      <w:pPr>
+        <w:spacing w:after="0" w:line="240" w:lineRule="auto"/>
+        <w:rPr>
+          <w:rFonts w:ascii="Times New Roman" w:hAnsi="Times New Roman" w:cs="Times New Roman"/>
+          <w:sz w:val="24"/>
+          <w:szCs w:val="24"/>
+          <w:lang w:val="en-GB"/>
+        </w:rPr>
+      </w:pPr>
+    </w:p>
+    <w:p>
+      <w:pPr>
+        <w:spacing w:after="0" w:line="240" w:lineRule="auto"/>
+        <w:rPr>
+          <w:rFonts w:ascii="Times New Roman" w:hAnsi="Times New Roman" w:cs="Times New Roman"/>
+          <w:sz w:val="24"/>
+          <w:szCs w:val="24"/>
+          <w:lang w:val="en-GB"/>
+        </w:rPr>
+      </w:pPr>
+    </w:p>
+    <w:p>
+      <w:pPr>
+        <w:spacing w:after="0" w:line="240" w:lineRule="auto"/>
+        <w:rPr>
+          <w:rFonts w:ascii="Times New Roman" w:hAnsi="Times New Roman" w:cs="Times New Roman"/>
+          <w:sz w:val="24"/>
+          <w:szCs w:val="24"/>
+          <w:lang w:val="en-GB"/>
+        </w:rPr>
+      </w:pPr>
+    </w:p>
+    <w:p>
+      <w:pPr>
+        <w:spacing w:after="0" w:line="240" w:lineRule="auto"/>
+        <w:rPr>
+          <w:rFonts w:ascii="Times New Roman" w:hAnsi="Times New Roman" w:cs="Times New Roman"/>
+          <w:sz w:val="24"/>
+          <w:szCs w:val="24"/>
+          <w:lang w:val="en-GB"/>
+        </w:rPr>
+      </w:pPr>
+    </w:p>
+    <w:p>
+      <w:pPr>
+        <w:spacing w:after="0" w:line="240" w:lineRule="auto"/>
+        <w:rPr>
+          <w:rFonts w:ascii="Times New Roman" w:hAnsi="Times New Roman" w:cs="Times New Roman"/>
+          <w:sz w:val="24"/>
+          <w:szCs w:val="24"/>
+          <w:lang w:val="en-GB"/>
+        </w:rPr>
+      </w:pPr>
+    </w:p>
+    <w:p>
+      <w:pPr>
+        <w:spacing w:after="0" w:line="240" w:lineRule="auto"/>
+        <w:rPr>
+          <w:rFonts w:ascii="Times New Roman" w:hAnsi="Times New Roman" w:cs="Times New Roman"/>
+          <w:sz w:val="24"/>
+          <w:szCs w:val="24"/>
+          <w:lang w:val="en-GB"/>
+        </w:rPr>
+      </w:pPr>
+    </w:p>
+    <w:p>
+      <w:pPr>
+        <w:spacing w:after="0" w:line="240" w:lineRule="auto"/>
+        <w:rPr>
+          <w:rFonts w:ascii="Times New Roman" w:hAnsi="Times New Roman" w:cs="Times New Roman"/>
+          <w:sz w:val="24"/>
+          <w:szCs w:val="24"/>
+          <w:lang w:val="en-GB"/>
+        </w:rPr>
+      </w:pPr>
+    </w:p>
+    <w:p>
+      <w:pPr>
+        <w:spacing w:after="0" w:line="240" w:lineRule="auto"/>
+        <w:rPr>
+          <w:rFonts w:ascii="Times New Roman" w:hAnsi="Times New Roman" w:cs="Times New Roman"/>
+          <w:sz w:val="24"/>
+          <w:szCs w:val="24"/>
+          <w:lang w:val="en-GB"/>
+        </w:rPr>
+      </w:pPr>
+    </w:p>
+    <w:p>
+      <w:pPr>
+        <w:spacing w:after="0" w:line="240" w:lineRule="auto"/>
+        <w:rPr>
+          <w:rFonts w:ascii="Times New Roman" w:hAnsi="Times New Roman" w:cs="Times New Roman"/>
+          <w:sz w:val="24"/>
+          <w:szCs w:val="24"/>
+          <w:lang w:val="en-GB"/>
+        </w:rPr>
+      </w:pPr>
+    </w:p>
+    <w:p>
+      <w:pPr>
+        <w:spacing w:after="0" w:line="240" w:lineRule="auto"/>
+        <w:rPr>
+          <w:rFonts w:ascii="Times New Roman" w:hAnsi="Times New Roman" w:cs="Times New Roman"/>
+          <w:sz w:val="24"/>
+          <w:szCs w:val="24"/>
+          <w:lang w:val="en-GB"/>
+        </w:rPr>
+      </w:pPr>
+    </w:p>
+    <w:p>
+      <w:pPr>
+        <w:spacing w:after="0" w:line="240" w:lineRule="auto"/>
+        <w:rPr>
+          <w:rFonts w:ascii="Times New Roman" w:hAnsi="Times New Roman" w:cs="Times New Roman"/>
+          <w:sz w:val="24"/>
+          <w:szCs w:val="24"/>
+          <w:lang w:val="en-GB"/>
+        </w:rPr>
+      </w:pPr>
+    </w:p>
+    <w:p>
+      <w:pPr>
+        <w:spacing w:after="0" w:line="240" w:lineRule="auto"/>
+        <w:rPr>
+          <w:rFonts w:ascii="Times New Roman" w:hAnsi="Times New Roman" w:cs="Times New Roman"/>
+          <w:sz w:val="24"/>
+          <w:szCs w:val="24"/>
+          <w:lang w:val="en-GB"/>
+        </w:rPr>
+      </w:pPr>
+    </w:p>
+    <w:p>
+      <w:pPr>
+        <w:spacing w:after="0" w:line="240" w:lineRule="auto"/>
+        <w:rPr>
+          <w:rFonts w:ascii="Times New Roman" w:hAnsi="Times New Roman" w:cs="Times New Roman"/>
+          <w:sz w:val="24"/>
+          <w:szCs w:val="24"/>
+          <w:lang w:val="en-GB"/>
+        </w:rPr>
+      </w:pPr>
+    </w:p>
+    <w:p>
+      <w:pPr>
+        <w:spacing w:after="0" w:line="240" w:lineRule="auto"/>
+        <w:rPr>
+          <w:rFonts w:ascii="Times New Roman" w:hAnsi="Times New Roman" w:cs="Times New Roman"/>
+          <w:sz w:val="24"/>
+          <w:szCs w:val="24"/>
+          <w:lang w:val="en-GB"/>
+        </w:rPr>
+      </w:pPr>
+    </w:p>
+    <w:p>
+      <w:pPr>
+        <w:spacing w:after="0" w:line="240" w:lineRule="auto"/>
+        <w:rPr>
+          <w:rFonts w:ascii="Times New Roman" w:hAnsi="Times New Roman" w:cs="Times New Roman"/>
+          <w:sz w:val="24"/>
+          <w:szCs w:val="24"/>
+          <w:lang w:val="en-GB"/>
+        </w:rPr>
+      </w:pPr>
+    </w:p>
+    <w:p>
+      <w:pPr>
+        <w:spacing w:after="0" w:line="240" w:lineRule="auto"/>
+        <w:rPr>
+          <w:rFonts w:ascii="Times New Roman" w:hAnsi="Times New Roman" w:cs="Times New Roman"/>
+          <w:sz w:val="24"/>
+          <w:szCs w:val="24"/>
+          <w:lang w:val="en-GB"/>
+        </w:rPr>
+      </w:pPr>
+    </w:p>
+    <w:p>
+      <w:pPr>
+        <w:spacing w:after="0" w:line="240" w:lineRule="auto"/>
+        <w:rPr>
+          <w:rFonts w:ascii="Times New Roman" w:hAnsi="Times New Roman" w:cs="Times New Roman"/>
+          <w:sz w:val="24"/>
+          <w:szCs w:val="24"/>
+          <w:lang w:val="en-GB"/>
+        </w:rPr>
+      </w:pPr>
+    </w:p>
+    <w:p>
+      <w:pPr>
+        <w:spacing w:after="0" w:line="240" w:lineRule="auto"/>
+        <w:rPr>
+          <w:rFonts w:ascii="Times New Roman" w:hAnsi="Times New Roman" w:cs="Times New Roman"/>
+          <w:sz w:val="24"/>
+          <w:szCs w:val="24"/>
+          <w:lang w:val="en-GB"/>
+        </w:rPr>
+      </w:pPr>
+    </w:p>
+    <w:p>
+      <w:pPr>
+        <w:spacing w:after="0" w:line="240" w:lineRule="auto"/>
+        <w:rPr>
+          <w:rFonts w:ascii="Times New Roman" w:hAnsi="Times New Roman" w:cs="Times New Roman"/>
+          <w:sz w:val="24"/>
+          <w:szCs w:val="24"/>
+          <w:lang w:val="en-GB"/>
+        </w:rPr>
+      </w:pPr>
+    </w:p>
+    <w:p>
+      <w:pPr>
+        <w:spacing w:after="0" w:line="240" w:lineRule="auto"/>
+        <w:rPr>
+          <w:rFonts w:ascii="Times New Roman" w:hAnsi="Times New Roman" w:cs="Times New Roman"/>
+          <w:sz w:val="24"/>
+          <w:szCs w:val="24"/>
+          <w:lang w:val="en-GB"/>
+        </w:rPr>
+      </w:pPr>
+    </w:p>
+    <w:p>
+      <w:pPr>
+        <w:spacing w:after="0" w:line="240" w:lineRule="auto"/>
+        <w:rPr>
+          <w:rFonts w:ascii="Times New Roman" w:hAnsi="Times New Roman" w:cs="Times New Roman"/>
+          <w:sz w:val="24"/>
+          <w:szCs w:val="24"/>
+          <w:lang w:val="en-GB"/>
+        </w:rPr>
+      </w:pPr>
+    </w:p>
+    <w:p>
+      <w:pPr>
+        <w:spacing w:after="0" w:line="240" w:lineRule="auto"/>
+        <w:rPr>
+          <w:rFonts w:ascii="Times New Roman" w:hAnsi="Times New Roman" w:cs="Times New Roman"/>
+          <w:sz w:val="24"/>
+          <w:szCs w:val="24"/>
+          <w:lang w:val="en-GB"/>
+        </w:rPr>
+      </w:pPr>
+    </w:p>
+    <w:p>
+      <w:pPr>
+        <w:spacing w:after="0" w:line="240" w:lineRule="auto"/>
+        <w:rPr>
+          <w:rFonts w:ascii="Times New Roman" w:hAnsi="Times New Roman" w:cs="Times New Roman"/>
+          <w:sz w:val="24"/>
+          <w:szCs w:val="24"/>
+          <w:lang w:val="en-GB"/>
+        </w:rPr>
+      </w:pPr>
+    </w:p>
+    <w:p>
+      <w:pPr>
+        <w:spacing w:after="0" w:line="240" w:lineRule="auto"/>
+        <w:rPr>
+          <w:rFonts w:ascii="Times New Roman" w:hAnsi="Times New Roman" w:cs="Times New Roman"/>
+          <w:sz w:val="24"/>
+          <w:szCs w:val="24"/>
+          <w:lang w:val="en-GB"/>
+        </w:rPr>
+      </w:pPr>
+    </w:p>
+    <w:p>
+      <w:pPr>
+        <w:spacing w:after="0" w:line="240" w:lineRule="auto"/>
+        <w:rPr>
+          <w:rFonts w:ascii="Times New Roman" w:hAnsi="Times New Roman" w:cs="Times New Roman"/>
+          <w:sz w:val="24"/>
+          <w:szCs w:val="24"/>
+          <w:lang w:val="en-GB"/>
+        </w:rPr>
+      </w:pPr>
+    </w:p>
+    <w:p>
+      <w:pPr>
+        <w:spacing w:after="0" w:line="240" w:lineRule="auto"/>
+        <w:rPr>
+          <w:rFonts w:ascii="Times New Roman" w:hAnsi="Times New Roman" w:cs="Times New Roman"/>
+          <w:sz w:val="24"/>
+          <w:szCs w:val="24"/>
+          <w:lang w:val="en-GB"/>
+        </w:rPr>
+      </w:pPr>
+    </w:p>
+    <w:p>
+      <w:pPr>
+        <w:spacing w:after="0" w:line="240" w:lineRule="auto"/>
+        <w:rPr>
+          <w:rFonts w:ascii="Times New Roman" w:hAnsi="Times New Roman" w:cs="Times New Roman"/>
+          <w:sz w:val="24"/>
+          <w:szCs w:val="24"/>
+          <w:lang w:val="en-GB"/>
+        </w:rPr>
+      </w:pPr>
+    </w:p>
+    <w:p>
+      <w:pPr>
+        <w:spacing w:after="0" w:line="240" w:lineRule="auto"/>
+        <w:rPr>
+          <w:rFonts w:ascii="Times New Roman" w:hAnsi="Times New Roman" w:cs="Times New Roman"/>
+          <w:sz w:val="24"/>
+          <w:szCs w:val="24"/>
+          <w:lang w:val="en-GB"/>
+        </w:rPr>
+      </w:pPr>
+    </w:p>
+    <w:p>
+      <w:pPr>
+        <w:spacing w:after="0" w:line="240" w:lineRule="auto"/>
+        <w:rPr>
+          <w:rFonts w:ascii="Times New Roman" w:hAnsi="Times New Roman" w:cs="Times New Roman"/>
+          <w:sz w:val="24"/>
+          <w:szCs w:val="24"/>
+          <w:lang w:val="en-GB"/>
+        </w:rPr>
+      </w:pPr>
+    </w:p>
+    <w:p>
+      <w:pPr>
+        <w:spacing w:after="0" w:line="240" w:lineRule="auto"/>
+        <w:rPr>
+          <w:rFonts w:ascii="Times New Roman" w:hAnsi="Times New Roman" w:cs="Times New Roman"/>
+          <w:sz w:val="24"/>
+          <w:szCs w:val="24"/>
+          <w:lang w:val="en-GB"/>
+        </w:rPr>
+      </w:pPr>
+    </w:p>
+    <w:p>
+      <w:pPr>
+        <w:spacing w:after="0" w:line="240" w:lineRule="auto"/>
+        <w:rPr>
+          <w:rFonts w:ascii="Times New Roman" w:hAnsi="Times New Roman" w:cs="Times New Roman"/>
+          <w:sz w:val="24"/>
+          <w:szCs w:val="24"/>
+          <w:lang w:val="en-GB"/>
+        </w:rPr>
+      </w:pPr>
+    </w:p>
+    <w:p>
+      <w:pPr>
+        <w:spacing w:after="0" w:line="240" w:lineRule="auto"/>
+        <w:rPr>
+          <w:rFonts w:ascii="Times New Roman" w:hAnsi="Times New Roman" w:cs="Times New Roman"/>
+          <w:sz w:val="24"/>
+          <w:szCs w:val="24"/>
+          <w:lang w:val="en-GB"/>
+        </w:rPr>
+      </w:pPr>
+    </w:p>
+    <w:p>
+      <w:pPr>
+        <w:spacing w:after="0" w:line="240" w:lineRule="auto"/>
+        <w:rPr>
+          <w:rFonts w:ascii="Times New Roman" w:hAnsi="Times New Roman" w:cs="Times New Roman"/>
+          <w:sz w:val="24"/>
+          <w:szCs w:val="24"/>
+          <w:lang w:val="en-GB"/>
+        </w:rPr>
+      </w:pPr>
+    </w:p>
+    <w:p>
+      <w:pPr>
+        <w:spacing w:after="0" w:line="240" w:lineRule="auto"/>
+        <w:rPr>
+          <w:rFonts w:ascii="Times New Roman" w:hAnsi="Times New Roman" w:cs="Times New Roman"/>
+          <w:sz w:val="24"/>
+          <w:szCs w:val="24"/>
+          <w:lang w:val="en-GB"/>
+        </w:rPr>
+      </w:pPr>
+    </w:p>
+    <w:p>
+      <w:pPr>
+        <w:spacing w:after="0" w:line="240" w:lineRule="auto"/>
+        <w:rPr>
+          <w:rFonts w:ascii="Times New Roman" w:hAnsi="Times New Roman" w:cs="Times New Roman"/>
+          <w:sz w:val="24"/>
+          <w:szCs w:val="24"/>
+          <w:lang w:val="en-GB"/>
+        </w:rPr>
+      </w:pPr>
+    </w:p>
+    <w:p>
+      <w:pPr>
+        <w:spacing w:after="0" w:line="240" w:lineRule="auto"/>
+        <w:rPr>
+          <w:rFonts w:ascii="Times New Roman" w:hAnsi="Times New Roman" w:cs="Times New Roman"/>
+          <w:sz w:val="24"/>
+          <w:szCs w:val="24"/>
+          <w:lang w:val="en-GB"/>
+        </w:rPr>
+      </w:pPr>
+    </w:p>
+    <w:p>
+      <w:pPr>
+        <w:spacing w:after="0" w:line="240" w:lineRule="auto"/>
+        <w:rPr>
+          <w:rFonts w:ascii="Times New Roman" w:hAnsi="Times New Roman" w:cs="Times New Roman"/>
+          <w:sz w:val="24"/>
+          <w:szCs w:val="24"/>
+          <w:lang w:val="en-GB"/>
+        </w:rPr>
+      </w:pPr>
+    </w:p>
+    <w:p>
+      <w:pPr>
+        <w:spacing w:after="0" w:line="240" w:lineRule="auto"/>
+        <w:rPr>
+          <w:rFonts w:ascii="Times New Roman" w:hAnsi="Times New Roman" w:cs="Times New Roman"/>
+          <w:sz w:val="24"/>
+          <w:szCs w:val="24"/>
+          <w:lang w:val="en-GB"/>
+        </w:rPr>
+      </w:pPr>
+      <w:r>
+        <w:rPr>
+          <w:rFonts w:ascii="Times New Roman" w:hAnsi="Times New Roman" w:cs="Times New Roman"/>
+          <w:b/>
+          <w:sz w:val="24"/>
+          <w:szCs w:val="24"/>
+          <w:lang w:val="en-GB"/>
+        </w:rPr>
+        <w:lastRenderedPageBreak/>
+        <w:t>Use Case Name:</w:t>
+      </w:r>
+      <w:r>
+        <w:rPr>
+          <w:rFonts w:ascii="Times New Roman" w:hAnsi="Times New Roman" w:cs="Times New Roman"/>
+          <w:b/>
+          <w:sz w:val="24"/>
+          <w:szCs w:val="24"/>
+          <w:lang w:val="en-GB"/>
+        </w:rPr>
+        <w:t xml:space="preserve"> </w:t>
+      </w:r>
+      <w:r>
+        <w:rPr>
+          <w:rFonts w:ascii="Times New Roman" w:hAnsi="Times New Roman" w:cs="Times New Roman"/>
+          <w:sz w:val="24"/>
+          <w:szCs w:val="24"/>
+          <w:lang w:val="en-GB"/>
+        </w:rPr>
+        <w:t>Create Audit Report</w:t>
+      </w:r>
+    </w:p>
+    <w:p>
+      <w:pPr>
+        <w:spacing w:after="0" w:line="240" w:lineRule="auto"/>
+        <w:rPr>
+          <w:rFonts w:ascii="Times New Roman" w:hAnsi="Times New Roman" w:cs="Times New Roman"/>
+          <w:sz w:val="24"/>
+          <w:szCs w:val="24"/>
+          <w:lang w:val="en-GB"/>
+        </w:rPr>
+      </w:pPr>
+    </w:p>
+    <w:p>
+      <w:pPr>
+        <w:spacing w:after="0" w:line="240" w:lineRule="auto"/>
+        <w:rPr>
+          <w:rFonts w:ascii="Times New Roman" w:hAnsi="Times New Roman" w:cs="Times New Roman"/>
+          <w:b/>
+          <w:sz w:val="24"/>
+          <w:szCs w:val="24"/>
+          <w:lang w:val="en-GB"/>
+        </w:rPr>
+      </w:pPr>
+      <w:r>
+        <w:rPr>
+          <w:rFonts w:ascii="Times New Roman" w:hAnsi="Times New Roman" w:cs="Times New Roman"/>
+          <w:b/>
+          <w:sz w:val="24"/>
+          <w:szCs w:val="24"/>
+          <w:lang w:val="en-GB"/>
+        </w:rPr>
+        <w:t>Participating Actor:</w:t>
+      </w:r>
+      <w:r>
+        <w:rPr>
+          <w:rFonts w:ascii="Times New Roman" w:hAnsi="Times New Roman" w:cs="Times New Roman"/>
+          <w:b/>
+          <w:sz w:val="24"/>
+          <w:szCs w:val="24"/>
+          <w:lang w:val="en-GB"/>
+        </w:rPr>
+        <w:t xml:space="preserve"> </w:t>
+      </w:r>
+    </w:p>
+    <w:p>
+      <w:pPr>
+        <w:pStyle w:val="ListParagraph"/>
+        <w:numPr>
+          <w:ilvl w:val="0"/>
+          <w:numId w:val="31"/>
+        </w:numPr>
+        <w:spacing w:after="0" w:line="240" w:lineRule="auto"/>
+        <w:rPr>
+          <w:rFonts w:ascii="Times New Roman" w:hAnsi="Times New Roman" w:cs="Times New Roman"/>
+          <w:sz w:val="24"/>
+          <w:szCs w:val="24"/>
+          <w:lang w:val="en-GB"/>
+        </w:rPr>
+      </w:pPr>
+      <w:r>
+        <w:rPr>
+          <w:rFonts w:ascii="Times New Roman" w:hAnsi="Times New Roman" w:cs="Times New Roman"/>
+          <w:sz w:val="24"/>
+          <w:szCs w:val="24"/>
+          <w:lang w:val="en-GB"/>
+        </w:rPr>
+        <w:t>Employee</w:t>
+      </w:r>
+    </w:p>
+    <w:p>
+      <w:pPr>
+        <w:spacing w:after="0" w:line="240" w:lineRule="auto"/>
+        <w:rPr>
+          <w:rFonts w:ascii="Times New Roman" w:hAnsi="Times New Roman" w:cs="Times New Roman"/>
+          <w:sz w:val="24"/>
+          <w:szCs w:val="24"/>
+          <w:lang w:val="en-GB"/>
+        </w:rPr>
+      </w:pPr>
+    </w:p>
+    <w:p>
+      <w:pPr>
+        <w:spacing w:after="0" w:line="240" w:lineRule="auto"/>
+        <w:rPr>
+          <w:rFonts w:ascii="Times New Roman" w:hAnsi="Times New Roman" w:cs="Times New Roman"/>
+          <w:b/>
+          <w:sz w:val="24"/>
+          <w:szCs w:val="24"/>
+          <w:lang w:val="en-GB"/>
+        </w:rPr>
+      </w:pPr>
+      <w:r>
+        <w:rPr>
+          <w:rFonts w:ascii="Times New Roman" w:hAnsi="Times New Roman" w:cs="Times New Roman"/>
+          <w:b/>
+          <w:sz w:val="24"/>
+          <w:szCs w:val="24"/>
+          <w:lang w:val="en-GB"/>
+        </w:rPr>
+        <w:t>Entry Condition:</w:t>
+      </w:r>
+    </w:p>
+    <w:p>
+      <w:pPr>
+        <w:pStyle w:val="ListParagraph"/>
+        <w:numPr>
+          <w:ilvl w:val="0"/>
+          <w:numId w:val="32"/>
+        </w:numPr>
+        <w:spacing w:after="0" w:line="240" w:lineRule="auto"/>
+        <w:rPr>
+          <w:rFonts w:ascii="Times New Roman" w:hAnsi="Times New Roman" w:cs="Times New Roman"/>
+          <w:sz w:val="24"/>
+          <w:szCs w:val="24"/>
+          <w:lang w:val="en-GB"/>
+        </w:rPr>
+      </w:pPr>
+      <w:r>
+        <w:rPr>
+          <w:rFonts w:ascii="Times New Roman" w:hAnsi="Times New Roman" w:cs="Times New Roman"/>
+          <w:sz w:val="24"/>
+          <w:szCs w:val="24"/>
+          <w:lang w:val="en-GB"/>
+        </w:rPr>
+        <w:t>The Employee is logged in to the system.</w:t>
+      </w:r>
+    </w:p>
+    <w:p>
+      <w:pPr>
+        <w:pStyle w:val="ListParagraph"/>
+        <w:numPr>
+          <w:ilvl w:val="0"/>
+          <w:numId w:val="32"/>
+        </w:numPr>
+        <w:spacing w:after="0" w:line="240" w:lineRule="auto"/>
+        <w:rPr>
+          <w:rFonts w:ascii="Times New Roman" w:hAnsi="Times New Roman" w:cs="Times New Roman"/>
+          <w:sz w:val="24"/>
+          <w:szCs w:val="24"/>
+          <w:lang w:val="en-GB"/>
+        </w:rPr>
+      </w:pPr>
+      <w:r>
+        <w:rPr>
+          <w:rFonts w:ascii="Times New Roman" w:hAnsi="Times New Roman" w:cs="Times New Roman"/>
+          <w:sz w:val="24"/>
+          <w:szCs w:val="24"/>
+          <w:lang w:val="en-GB"/>
+        </w:rPr>
+        <w:t>The Administrator is logged in to the system</w:t>
+      </w:r>
+    </w:p>
+    <w:p>
+      <w:pPr>
+        <w:pStyle w:val="ListParagraph"/>
+        <w:numPr>
+          <w:ilvl w:val="0"/>
+          <w:numId w:val="32"/>
+        </w:numPr>
+        <w:spacing w:after="0" w:line="240" w:lineRule="auto"/>
+        <w:rPr>
+          <w:rFonts w:ascii="Times New Roman" w:hAnsi="Times New Roman" w:cs="Times New Roman"/>
+          <w:sz w:val="24"/>
+          <w:szCs w:val="24"/>
+          <w:lang w:val="en-GB"/>
+        </w:rPr>
+      </w:pPr>
+      <w:r>
+        <w:rPr>
+          <w:rFonts w:ascii="Times New Roman" w:hAnsi="Times New Roman" w:cs="Times New Roman"/>
+          <w:sz w:val="24"/>
+          <w:szCs w:val="24"/>
+          <w:lang w:val="en-GB"/>
+        </w:rPr>
+        <w:t>The Employee has completed an Audit.</w:t>
+      </w:r>
+    </w:p>
+    <w:p>
+      <w:pPr>
+        <w:spacing w:after="0" w:line="240" w:lineRule="auto"/>
+        <w:rPr>
+          <w:rFonts w:ascii="Times New Roman" w:hAnsi="Times New Roman" w:cs="Times New Roman"/>
+          <w:sz w:val="24"/>
+          <w:szCs w:val="24"/>
+          <w:lang w:val="en-GB"/>
+        </w:rPr>
+      </w:pPr>
+    </w:p>
+    <w:p>
+      <w:pPr>
+        <w:spacing w:after="0" w:line="240" w:lineRule="auto"/>
+        <w:rPr>
+          <w:rFonts w:ascii="Times New Roman" w:hAnsi="Times New Roman" w:cs="Times New Roman"/>
+          <w:b/>
+          <w:sz w:val="24"/>
+          <w:szCs w:val="24"/>
+          <w:lang w:val="en-GB"/>
+        </w:rPr>
+      </w:pPr>
+      <w:r>
+        <w:rPr>
+          <w:rFonts w:ascii="Times New Roman" w:hAnsi="Times New Roman" w:cs="Times New Roman"/>
+          <w:b/>
+          <w:sz w:val="24"/>
+          <w:szCs w:val="24"/>
+          <w:lang w:val="en-GB"/>
+        </w:rPr>
+        <w:t>Flow of Events:</w:t>
+      </w:r>
+    </w:p>
+    <w:p>
+      <w:pPr>
+        <w:pStyle w:val="ListParagraph"/>
+        <w:numPr>
+          <w:ilvl w:val="0"/>
+          <w:numId w:val="33"/>
+        </w:numPr>
+        <w:spacing w:after="0" w:line="240" w:lineRule="auto"/>
+        <w:rPr>
+          <w:rFonts w:ascii="Times New Roman" w:hAnsi="Times New Roman" w:cs="Times New Roman"/>
+          <w:sz w:val="24"/>
+          <w:szCs w:val="24"/>
+          <w:lang w:val="en-GB"/>
+        </w:rPr>
+      </w:pPr>
+      <w:r>
+        <w:rPr>
+          <w:rFonts w:ascii="Times New Roman" w:hAnsi="Times New Roman" w:cs="Times New Roman"/>
+          <w:sz w:val="24"/>
+          <w:szCs w:val="24"/>
+          <w:lang w:val="en-GB"/>
+        </w:rPr>
+        <w:t>The Employee selects “Create Audit Report” option.</w:t>
+      </w:r>
+    </w:p>
+    <w:p>
+      <w:pPr>
+        <w:pStyle w:val="ListParagraph"/>
+        <w:numPr>
+          <w:ilvl w:val="0"/>
+          <w:numId w:val="33"/>
+        </w:numPr>
+        <w:spacing w:after="0" w:line="240" w:lineRule="auto"/>
+        <w:rPr>
+          <w:rFonts w:ascii="Times New Roman" w:hAnsi="Times New Roman" w:cs="Times New Roman"/>
+          <w:sz w:val="24"/>
+          <w:szCs w:val="24"/>
+          <w:lang w:val="en-GB"/>
+        </w:rPr>
+      </w:pPr>
+      <w:r>
+        <w:rPr>
+          <w:rFonts w:ascii="Times New Roman" w:hAnsi="Times New Roman" w:cs="Times New Roman"/>
+          <w:sz w:val="24"/>
+          <w:szCs w:val="24"/>
+          <w:lang w:val="en-GB"/>
+        </w:rPr>
+        <w:t>The system displays the “Create Audit Report” page.</w:t>
+      </w:r>
+    </w:p>
+    <w:p>
+      <w:pPr>
+        <w:pStyle w:val="ListParagraph"/>
+        <w:numPr>
+          <w:ilvl w:val="0"/>
+          <w:numId w:val="33"/>
+        </w:numPr>
+        <w:spacing w:after="0" w:line="240" w:lineRule="auto"/>
+        <w:rPr>
+          <w:rFonts w:ascii="Times New Roman" w:hAnsi="Times New Roman" w:cs="Times New Roman"/>
+          <w:sz w:val="24"/>
+          <w:szCs w:val="24"/>
+          <w:lang w:val="en-GB"/>
+        </w:rPr>
+      </w:pPr>
+      <w:r>
+        <w:rPr>
+          <w:rFonts w:ascii="Times New Roman" w:hAnsi="Times New Roman" w:cs="Times New Roman"/>
+          <w:sz w:val="24"/>
+          <w:szCs w:val="24"/>
+          <w:lang w:val="en-GB"/>
+        </w:rPr>
+        <w:t>The system prompts the Employee to choose between “LPA Logistics” or “LPA Assembly”.</w:t>
+      </w:r>
+    </w:p>
+    <w:p>
+      <w:pPr>
+        <w:pStyle w:val="ListParagraph"/>
+        <w:numPr>
+          <w:ilvl w:val="0"/>
+          <w:numId w:val="33"/>
+        </w:numPr>
+        <w:spacing w:after="0" w:line="240" w:lineRule="auto"/>
+        <w:rPr>
+          <w:rFonts w:ascii="Times New Roman" w:hAnsi="Times New Roman" w:cs="Times New Roman"/>
+          <w:sz w:val="24"/>
+          <w:szCs w:val="24"/>
+          <w:lang w:val="en-GB"/>
+        </w:rPr>
+      </w:pPr>
+      <w:r>
+        <w:rPr>
+          <w:rFonts w:ascii="Times New Roman" w:hAnsi="Times New Roman" w:cs="Times New Roman"/>
+          <w:sz w:val="24"/>
+          <w:szCs w:val="24"/>
+          <w:lang w:val="en-GB"/>
+        </w:rPr>
+        <w:t>The Employee chooses an option.</w:t>
+      </w:r>
+    </w:p>
+    <w:p>
+      <w:pPr>
+        <w:pStyle w:val="ListParagraph"/>
+        <w:numPr>
+          <w:ilvl w:val="0"/>
+          <w:numId w:val="33"/>
+        </w:numPr>
+        <w:spacing w:after="0" w:line="240" w:lineRule="auto"/>
+        <w:rPr>
+          <w:rFonts w:ascii="Times New Roman" w:hAnsi="Times New Roman" w:cs="Times New Roman"/>
+          <w:sz w:val="24"/>
+          <w:szCs w:val="24"/>
+          <w:lang w:val="en-GB"/>
+        </w:rPr>
+      </w:pPr>
+      <w:r>
+        <w:rPr>
+          <w:rFonts w:ascii="Times New Roman" w:hAnsi="Times New Roman" w:cs="Times New Roman"/>
+          <w:sz w:val="24"/>
+          <w:szCs w:val="24"/>
+          <w:lang w:val="en-GB"/>
+        </w:rPr>
+        <w:t>The system displays a form which contains question about the Audit shown.</w:t>
+      </w:r>
+    </w:p>
+    <w:p>
+      <w:pPr>
+        <w:pStyle w:val="ListParagraph"/>
+        <w:numPr>
+          <w:ilvl w:val="0"/>
+          <w:numId w:val="33"/>
+        </w:numPr>
+        <w:spacing w:after="0" w:line="240" w:lineRule="auto"/>
+        <w:rPr>
+          <w:rFonts w:ascii="Times New Roman" w:hAnsi="Times New Roman" w:cs="Times New Roman"/>
+          <w:sz w:val="24"/>
+          <w:szCs w:val="24"/>
+          <w:lang w:val="en-GB"/>
+        </w:rPr>
+      </w:pPr>
+      <w:r>
+        <w:rPr>
+          <w:rFonts w:ascii="Times New Roman" w:hAnsi="Times New Roman" w:cs="Times New Roman"/>
+          <w:sz w:val="24"/>
+          <w:szCs w:val="24"/>
+          <w:lang w:val="en-GB"/>
+        </w:rPr>
+        <w:t>The Employee fills out the form and saves the changes made and clicks the submit option.</w:t>
+      </w:r>
+    </w:p>
+    <w:p>
+      <w:pPr>
+        <w:pStyle w:val="ListParagraph"/>
+        <w:spacing w:after="0" w:line="240" w:lineRule="auto"/>
+        <w:ind w:left="2880"/>
+        <w:rPr>
+          <w:rFonts w:ascii="Times New Roman" w:hAnsi="Times New Roman" w:cs="Times New Roman"/>
+          <w:sz w:val="24"/>
+          <w:szCs w:val="24"/>
+          <w:lang w:val="en-GB"/>
+        </w:rPr>
+      </w:pPr>
+    </w:p>
+    <w:p>
+      <w:pPr>
+        <w:spacing w:after="0" w:line="240" w:lineRule="auto"/>
+        <w:rPr>
+          <w:rFonts w:ascii="Times New Roman" w:hAnsi="Times New Roman" w:cs="Times New Roman"/>
+          <w:b/>
+          <w:sz w:val="24"/>
+          <w:szCs w:val="24"/>
+          <w:lang w:val="en-GB"/>
+        </w:rPr>
+      </w:pPr>
+      <w:r>
+        <w:rPr>
+          <w:rFonts w:ascii="Times New Roman" w:hAnsi="Times New Roman" w:cs="Times New Roman"/>
+          <w:b/>
+          <w:sz w:val="24"/>
+          <w:szCs w:val="24"/>
+          <w:lang w:val="en-GB"/>
+        </w:rPr>
+        <w:t>Exit Conditions:</w:t>
+      </w:r>
+    </w:p>
+    <w:p>
+      <w:pPr>
+        <w:pStyle w:val="ListParagraph"/>
+        <w:numPr>
+          <w:ilvl w:val="0"/>
+          <w:numId w:val="35"/>
+        </w:numPr>
+        <w:spacing w:after="0" w:line="240" w:lineRule="auto"/>
+        <w:rPr>
+          <w:rFonts w:ascii="Times New Roman" w:hAnsi="Times New Roman" w:cs="Times New Roman"/>
+          <w:sz w:val="24"/>
+          <w:szCs w:val="24"/>
+          <w:lang w:val="en-GB"/>
+        </w:rPr>
+      </w:pPr>
+      <w:r>
+        <w:rPr>
+          <w:rFonts w:ascii="Times New Roman" w:hAnsi="Times New Roman" w:cs="Times New Roman"/>
+          <w:sz w:val="24"/>
+          <w:szCs w:val="24"/>
+          <w:lang w:val="en-GB"/>
+        </w:rPr>
+        <w:t>The report is completed by the Employee and sent to the Administrator.</w:t>
+      </w:r>
+    </w:p>
+    <w:p>
+      <w:pPr>
+        <w:spacing w:after="0" w:line="240" w:lineRule="auto"/>
+        <w:rPr>
+          <w:rFonts w:ascii="Times New Roman" w:hAnsi="Times New Roman" w:cs="Times New Roman"/>
+          <w:sz w:val="24"/>
+          <w:szCs w:val="24"/>
+          <w:lang w:val="en-GB"/>
+        </w:rPr>
+      </w:pPr>
+    </w:p>
+    <w:p>
+      <w:pPr>
+        <w:spacing w:after="0" w:line="240" w:lineRule="auto"/>
+        <w:rPr>
+          <w:rFonts w:ascii="Times New Roman" w:hAnsi="Times New Roman" w:cs="Times New Roman"/>
+          <w:b/>
+          <w:sz w:val="24"/>
+          <w:szCs w:val="24"/>
+          <w:lang w:val="en-GB"/>
+        </w:rPr>
+      </w:pPr>
+      <w:r>
+        <w:rPr>
+          <w:rFonts w:ascii="Times New Roman" w:hAnsi="Times New Roman" w:cs="Times New Roman"/>
+          <w:b/>
+          <w:sz w:val="24"/>
+          <w:szCs w:val="24"/>
+          <w:lang w:val="en-GB"/>
+        </w:rPr>
+        <w:t>Special Conditions:</w:t>
+      </w:r>
+    </w:p>
+    <w:p>
+      <w:pPr>
+        <w:pStyle w:val="ListParagraph"/>
+        <w:numPr>
+          <w:ilvl w:val="0"/>
+          <w:numId w:val="36"/>
+        </w:numPr>
+        <w:spacing w:after="0" w:line="240" w:lineRule="auto"/>
+        <w:rPr>
+          <w:rFonts w:ascii="Times New Roman" w:hAnsi="Times New Roman" w:cs="Times New Roman"/>
+          <w:sz w:val="24"/>
+          <w:szCs w:val="24"/>
+          <w:lang w:val="en-GB"/>
+        </w:rPr>
+      </w:pPr>
+      <w:r>
+        <w:rPr>
+          <w:rFonts w:ascii="Times New Roman" w:hAnsi="Times New Roman" w:cs="Times New Roman"/>
+          <w:sz w:val="24"/>
+          <w:szCs w:val="24"/>
+          <w:lang w:val="en-GB"/>
+        </w:rPr>
+        <w:t>If one of the results in the report is below average, a warning notification is sent automatically to the Administrator and the Employee.</w:t>
+      </w:r>
+    </w:p>
+    <w:p>
+      <w:pPr>
+        <w:spacing w:after="0" w:line="240" w:lineRule="auto"/>
+        <w:rPr>
+          <w:rFonts w:ascii="Times New Roman" w:hAnsi="Times New Roman" w:cs="Times New Roman"/>
+          <w:sz w:val="24"/>
+          <w:szCs w:val="24"/>
+          <w:lang w:val="en-GB"/>
+        </w:rPr>
+      </w:pPr>
+    </w:p>
+    <w:p>
+      <w:pPr>
+        <w:spacing w:after="0" w:line="240" w:lineRule="auto"/>
+        <w:rPr>
+          <w:rFonts w:ascii="Times New Roman" w:hAnsi="Times New Roman" w:cs="Times New Roman"/>
+          <w:sz w:val="24"/>
+          <w:szCs w:val="24"/>
+          <w:lang w:val="en-GB"/>
+        </w:rPr>
+      </w:pPr>
+    </w:p>
+    <w:p>
+      <w:pPr>
+        <w:spacing w:after="0" w:line="240" w:lineRule="auto"/>
+        <w:rPr>
+          <w:rFonts w:ascii="Times New Roman" w:hAnsi="Times New Roman" w:cs="Times New Roman"/>
+          <w:sz w:val="24"/>
+          <w:szCs w:val="24"/>
+          <w:lang w:val="en-GB"/>
+        </w:rPr>
+      </w:pPr>
+    </w:p>
+    <w:p>
+      <w:pPr>
+        <w:spacing w:after="0" w:line="240" w:lineRule="auto"/>
+        <w:rPr>
+          <w:rFonts w:ascii="Times New Roman" w:hAnsi="Times New Roman" w:cs="Times New Roman"/>
+          <w:sz w:val="24"/>
+          <w:szCs w:val="24"/>
+          <w:lang w:val="en-GB"/>
+        </w:rPr>
+      </w:pPr>
+    </w:p>
+    <w:p>
+      <w:pPr>
+        <w:spacing w:after="0" w:line="240" w:lineRule="auto"/>
+        <w:rPr>
+          <w:rFonts w:ascii="Times New Roman" w:hAnsi="Times New Roman" w:cs="Times New Roman"/>
+          <w:sz w:val="24"/>
+          <w:szCs w:val="24"/>
+          <w:lang w:val="en-GB"/>
+        </w:rPr>
+      </w:pPr>
+    </w:p>
+    <w:p>
+      <w:pPr>
+        <w:spacing w:after="0" w:line="240" w:lineRule="auto"/>
+        <w:rPr>
+          <w:rFonts w:ascii="Times New Roman" w:hAnsi="Times New Roman" w:cs="Times New Roman"/>
+          <w:sz w:val="24"/>
+          <w:szCs w:val="24"/>
+          <w:lang w:val="en-GB"/>
+        </w:rPr>
+      </w:pPr>
+    </w:p>
+    <w:p>
+      <w:pPr>
+        <w:spacing w:after="0" w:line="240" w:lineRule="auto"/>
+        <w:rPr>
+          <w:rFonts w:ascii="Times New Roman" w:hAnsi="Times New Roman" w:cs="Times New Roman"/>
+          <w:sz w:val="24"/>
+          <w:szCs w:val="24"/>
+          <w:lang w:val="en-GB"/>
+        </w:rPr>
+      </w:pPr>
+    </w:p>
+    <w:p>
+      <w:pPr>
+        <w:spacing w:after="0" w:line="240" w:lineRule="auto"/>
+        <w:rPr>
+          <w:rFonts w:ascii="Times New Roman" w:hAnsi="Times New Roman" w:cs="Times New Roman"/>
+          <w:sz w:val="24"/>
+          <w:szCs w:val="24"/>
+          <w:lang w:val="en-GB"/>
+        </w:rPr>
+      </w:pPr>
+    </w:p>
+    <w:p>
+      <w:pPr>
+        <w:spacing w:after="0" w:line="240" w:lineRule="auto"/>
+        <w:rPr>
+          <w:rFonts w:ascii="Times New Roman" w:hAnsi="Times New Roman" w:cs="Times New Roman"/>
+          <w:sz w:val="24"/>
+          <w:szCs w:val="24"/>
+          <w:lang w:val="en-GB"/>
+        </w:rPr>
+      </w:pPr>
+    </w:p>
+    <w:p>
+      <w:pPr>
+        <w:spacing w:after="0" w:line="240" w:lineRule="auto"/>
+        <w:rPr>
+          <w:rFonts w:ascii="Times New Roman" w:hAnsi="Times New Roman" w:cs="Times New Roman"/>
+          <w:sz w:val="24"/>
+          <w:szCs w:val="24"/>
+          <w:lang w:val="en-GB"/>
+        </w:rPr>
+      </w:pPr>
+    </w:p>
+    <w:p>
+      <w:pPr>
+        <w:spacing w:after="0" w:line="240" w:lineRule="auto"/>
+        <w:rPr>
+          <w:rFonts w:ascii="Times New Roman" w:hAnsi="Times New Roman" w:cs="Times New Roman"/>
+          <w:sz w:val="24"/>
+          <w:szCs w:val="24"/>
+          <w:lang w:val="en-GB"/>
+        </w:rPr>
+      </w:pPr>
+    </w:p>
+    <w:p>
+      <w:pPr>
+        <w:spacing w:after="0" w:line="240" w:lineRule="auto"/>
+        <w:rPr>
+          <w:rFonts w:ascii="Times New Roman" w:hAnsi="Times New Roman" w:cs="Times New Roman"/>
+          <w:sz w:val="24"/>
+          <w:szCs w:val="24"/>
+          <w:lang w:val="en-GB"/>
+        </w:rPr>
+      </w:pPr>
+    </w:p>
+    <w:p>
+      <w:pPr>
+        <w:spacing w:after="0" w:line="240" w:lineRule="auto"/>
+        <w:rPr>
+          <w:rFonts w:ascii="Times New Roman" w:hAnsi="Times New Roman" w:cs="Times New Roman"/>
+          <w:sz w:val="24"/>
+          <w:szCs w:val="24"/>
+          <w:lang w:val="en-GB"/>
+        </w:rPr>
+      </w:pPr>
+    </w:p>
+    <w:p>
+      <w:pPr>
+        <w:spacing w:after="0" w:line="240" w:lineRule="auto"/>
+        <w:rPr>
+          <w:rFonts w:ascii="Times New Roman" w:hAnsi="Times New Roman" w:cs="Times New Roman"/>
+          <w:sz w:val="24"/>
+          <w:szCs w:val="24"/>
+          <w:lang w:val="en-GB"/>
+        </w:rPr>
+      </w:pPr>
+    </w:p>
+    <w:p>
+      <w:pPr>
+        <w:spacing w:after="0" w:line="240" w:lineRule="auto"/>
+        <w:rPr>
+          <w:rFonts w:ascii="Times New Roman" w:hAnsi="Times New Roman" w:cs="Times New Roman"/>
+          <w:sz w:val="24"/>
+          <w:szCs w:val="24"/>
+          <w:lang w:val="en-GB"/>
+        </w:rPr>
+      </w:pPr>
+    </w:p>
+    <w:p>
+      <w:pPr>
+        <w:spacing w:after="0" w:line="240" w:lineRule="auto"/>
+        <w:rPr>
+          <w:rFonts w:ascii="Times New Roman" w:hAnsi="Times New Roman" w:cs="Times New Roman"/>
+          <w:sz w:val="24"/>
+          <w:szCs w:val="24"/>
+          <w:lang w:val="en-GB"/>
+        </w:rPr>
+      </w:pPr>
+    </w:p>
+    <w:p>
+      <w:pPr>
+        <w:spacing w:after="0" w:line="240" w:lineRule="auto"/>
+        <w:rPr>
+          <w:rFonts w:ascii="Times New Roman" w:hAnsi="Times New Roman" w:cs="Times New Roman"/>
+          <w:sz w:val="24"/>
+          <w:szCs w:val="24"/>
+          <w:lang w:val="en-GB"/>
+        </w:rPr>
+      </w:pPr>
+    </w:p>
+    <w:p>
+      <w:pPr>
+        <w:spacing w:after="0" w:line="240" w:lineRule="auto"/>
+        <w:rPr>
+          <w:rFonts w:ascii="Times New Roman" w:hAnsi="Times New Roman" w:cs="Times New Roman"/>
+          <w:sz w:val="24"/>
+          <w:szCs w:val="24"/>
+          <w:lang w:val="en-GB"/>
+        </w:rPr>
+      </w:pPr>
+    </w:p>
+    <w:p>
+      <w:pPr>
+        <w:spacing w:after="0" w:line="240" w:lineRule="auto"/>
+        <w:rPr>
+          <w:rFonts w:ascii="Times New Roman" w:hAnsi="Times New Roman" w:cs="Times New Roman"/>
+          <w:sz w:val="24"/>
+          <w:szCs w:val="24"/>
+          <w:lang w:val="en-GB"/>
+        </w:rPr>
+      </w:pPr>
+    </w:p>
+    <w:p>
+      <w:pPr>
+        <w:spacing w:after="0" w:line="240" w:lineRule="auto"/>
+        <w:rPr>
+          <w:rFonts w:ascii="Times New Roman" w:hAnsi="Times New Roman" w:cs="Times New Roman"/>
+          <w:sz w:val="24"/>
+          <w:szCs w:val="24"/>
+          <w:lang w:val="en-GB"/>
+        </w:rPr>
+      </w:pPr>
+    </w:p>
+    <w:p>
+      <w:pPr>
+        <w:spacing w:after="0" w:line="240" w:lineRule="auto"/>
+        <w:rPr>
+          <w:rFonts w:ascii="Times New Roman" w:hAnsi="Times New Roman" w:cs="Times New Roman"/>
+          <w:sz w:val="24"/>
+          <w:szCs w:val="24"/>
+          <w:lang w:val="en-GB"/>
+        </w:rPr>
+      </w:pPr>
+    </w:p>
+    <w:p>
+      <w:pPr>
+        <w:spacing w:after="0" w:line="240" w:lineRule="auto"/>
+        <w:rPr>
+          <w:rFonts w:ascii="Times New Roman" w:hAnsi="Times New Roman" w:cs="Times New Roman"/>
+          <w:sz w:val="24"/>
+          <w:szCs w:val="24"/>
+          <w:lang w:val="en-GB"/>
+        </w:rPr>
+      </w:pPr>
+    </w:p>
+    <w:p>
+      <w:pPr>
+        <w:spacing w:after="0" w:line="240" w:lineRule="auto"/>
+        <w:rPr>
+          <w:rFonts w:ascii="Times New Roman" w:hAnsi="Times New Roman" w:cs="Times New Roman"/>
+          <w:sz w:val="24"/>
+          <w:szCs w:val="24"/>
+          <w:lang w:val="en-GB"/>
+        </w:rPr>
+      </w:pPr>
+    </w:p>
+    <w:p>
+      <w:pPr>
+        <w:spacing w:after="0" w:line="240" w:lineRule="auto"/>
+        <w:rPr>
+          <w:rFonts w:ascii="Times New Roman" w:hAnsi="Times New Roman" w:cs="Times New Roman"/>
+          <w:sz w:val="24"/>
+          <w:szCs w:val="24"/>
+          <w:lang w:val="en-GB"/>
+        </w:rPr>
+      </w:pPr>
+    </w:p>
+    <w:p>
+      <w:pPr>
+        <w:spacing w:after="0" w:line="240" w:lineRule="auto"/>
+        <w:rPr>
+          <w:rFonts w:ascii="Times New Roman" w:hAnsi="Times New Roman" w:cs="Times New Roman"/>
+          <w:sz w:val="24"/>
+          <w:szCs w:val="24"/>
+          <w:lang w:val="en-GB"/>
+        </w:rPr>
+      </w:pPr>
+    </w:p>
+    <w:p>
+      <w:pPr>
+        <w:spacing w:after="0" w:line="240" w:lineRule="auto"/>
+        <w:rPr>
+          <w:rFonts w:ascii="Times New Roman" w:hAnsi="Times New Roman" w:cs="Times New Roman"/>
+          <w:sz w:val="24"/>
+          <w:szCs w:val="24"/>
+          <w:lang w:val="en-GB"/>
+        </w:rPr>
+      </w:pPr>
+      <w:r>
+        <w:rPr>
+          <w:rFonts w:ascii="Times New Roman" w:hAnsi="Times New Roman" w:cs="Times New Roman"/>
+          <w:b/>
+          <w:sz w:val="24"/>
+          <w:szCs w:val="24"/>
+          <w:lang w:val="en-GB"/>
+        </w:rPr>
+        <w:t>Use Case Name:</w:t>
+      </w:r>
+      <w:r>
+        <w:rPr>
+          <w:rFonts w:ascii="Times New Roman" w:hAnsi="Times New Roman" w:cs="Times New Roman"/>
+          <w:b/>
+          <w:sz w:val="24"/>
+          <w:szCs w:val="24"/>
+          <w:lang w:val="en-GB"/>
+        </w:rPr>
+        <w:t xml:space="preserve"> </w:t>
+      </w:r>
+      <w:r>
+        <w:rPr>
+          <w:rFonts w:ascii="Times New Roman" w:hAnsi="Times New Roman" w:cs="Times New Roman"/>
+          <w:sz w:val="24"/>
+          <w:szCs w:val="24"/>
+          <w:lang w:val="en-GB"/>
+        </w:rPr>
+        <w:t>Create VDA Audit</w:t>
+      </w:r>
+    </w:p>
+    <w:p>
+      <w:pPr>
+        <w:spacing w:after="0" w:line="240" w:lineRule="auto"/>
+        <w:rPr>
+          <w:rFonts w:ascii="Times New Roman" w:hAnsi="Times New Roman" w:cs="Times New Roman"/>
+          <w:sz w:val="24"/>
+          <w:szCs w:val="24"/>
+          <w:lang w:val="en-GB"/>
+        </w:rPr>
+      </w:pPr>
+    </w:p>
+    <w:p>
+      <w:pPr>
+        <w:spacing w:after="0" w:line="240" w:lineRule="auto"/>
+        <w:rPr>
+          <w:rFonts w:ascii="Times New Roman" w:hAnsi="Times New Roman" w:cs="Times New Roman"/>
+          <w:b/>
+          <w:sz w:val="24"/>
+          <w:szCs w:val="24"/>
+          <w:lang w:val="en-GB"/>
+        </w:rPr>
+      </w:pPr>
+      <w:r>
+        <w:rPr>
+          <w:rFonts w:ascii="Times New Roman" w:hAnsi="Times New Roman" w:cs="Times New Roman"/>
+          <w:b/>
+          <w:sz w:val="24"/>
+          <w:szCs w:val="24"/>
+          <w:lang w:val="en-GB"/>
+        </w:rPr>
+        <w:t>Participating Actor:</w:t>
+      </w:r>
+    </w:p>
+    <w:p>
+      <w:pPr>
+        <w:pStyle w:val="ListParagraph"/>
+        <w:numPr>
+          <w:ilvl w:val="0"/>
+          <w:numId w:val="37"/>
+        </w:numPr>
+        <w:spacing w:after="0" w:line="240" w:lineRule="auto"/>
+        <w:rPr>
+          <w:rFonts w:ascii="Times New Roman" w:hAnsi="Times New Roman" w:cs="Times New Roman"/>
+          <w:sz w:val="24"/>
+          <w:szCs w:val="24"/>
+          <w:lang w:val="en-GB"/>
+        </w:rPr>
+      </w:pPr>
+      <w:r>
+        <w:rPr>
+          <w:rFonts w:ascii="Times New Roman" w:hAnsi="Times New Roman" w:cs="Times New Roman"/>
+          <w:sz w:val="24"/>
+          <w:szCs w:val="24"/>
+          <w:lang w:val="en-GB"/>
+        </w:rPr>
+        <w:t>Administrator</w:t>
+      </w:r>
+    </w:p>
+    <w:p>
+      <w:pPr>
+        <w:pStyle w:val="ListParagraph"/>
+        <w:numPr>
+          <w:ilvl w:val="0"/>
+          <w:numId w:val="37"/>
+        </w:numPr>
+        <w:spacing w:after="0" w:line="240" w:lineRule="auto"/>
+        <w:rPr>
+          <w:rFonts w:ascii="Times New Roman" w:hAnsi="Times New Roman" w:cs="Times New Roman"/>
+          <w:sz w:val="24"/>
+          <w:szCs w:val="24"/>
+          <w:lang w:val="en-GB"/>
+        </w:rPr>
+      </w:pPr>
+      <w:r>
+        <w:rPr>
+          <w:rFonts w:ascii="Times New Roman" w:hAnsi="Times New Roman" w:cs="Times New Roman"/>
+          <w:sz w:val="24"/>
+          <w:szCs w:val="24"/>
+          <w:lang w:val="en-GB"/>
+        </w:rPr>
+        <w:t>Employee</w:t>
+      </w:r>
+    </w:p>
+    <w:p>
+      <w:pPr>
+        <w:spacing w:after="0" w:line="240" w:lineRule="auto"/>
+        <w:rPr>
+          <w:rFonts w:ascii="Times New Roman" w:hAnsi="Times New Roman" w:cs="Times New Roman"/>
+          <w:sz w:val="24"/>
+          <w:szCs w:val="24"/>
+          <w:lang w:val="en-GB"/>
+        </w:rPr>
+      </w:pPr>
+    </w:p>
+    <w:p>
+      <w:pPr>
+        <w:spacing w:after="0" w:line="240" w:lineRule="auto"/>
+        <w:rPr>
+          <w:rFonts w:ascii="Times New Roman" w:hAnsi="Times New Roman" w:cs="Times New Roman"/>
+          <w:b/>
+          <w:sz w:val="24"/>
+          <w:szCs w:val="24"/>
+          <w:lang w:val="en-GB"/>
+        </w:rPr>
+      </w:pPr>
+      <w:r>
+        <w:rPr>
+          <w:rFonts w:ascii="Times New Roman" w:hAnsi="Times New Roman" w:cs="Times New Roman"/>
+          <w:b/>
+          <w:sz w:val="24"/>
+          <w:szCs w:val="24"/>
+          <w:lang w:val="en-GB"/>
+        </w:rPr>
+        <w:t>Entry Condition:</w:t>
+      </w:r>
+    </w:p>
+    <w:p>
+      <w:pPr>
+        <w:pStyle w:val="ListParagraph"/>
+        <w:numPr>
+          <w:ilvl w:val="0"/>
+          <w:numId w:val="38"/>
+        </w:numPr>
+        <w:spacing w:after="0" w:line="240" w:lineRule="auto"/>
+        <w:rPr>
+          <w:rFonts w:ascii="Times New Roman" w:hAnsi="Times New Roman" w:cs="Times New Roman"/>
+          <w:sz w:val="24"/>
+          <w:szCs w:val="24"/>
+          <w:lang w:val="en-GB"/>
+        </w:rPr>
+      </w:pPr>
+      <w:r>
+        <w:rPr>
+          <w:rFonts w:ascii="Times New Roman" w:hAnsi="Times New Roman" w:cs="Times New Roman"/>
+          <w:sz w:val="24"/>
+          <w:szCs w:val="24"/>
+          <w:lang w:val="en-GB"/>
+        </w:rPr>
+        <w:t>The Administrator is logged in to the system.</w:t>
+      </w:r>
+    </w:p>
+    <w:p>
+      <w:pPr>
+        <w:pStyle w:val="ListParagraph"/>
+        <w:numPr>
+          <w:ilvl w:val="0"/>
+          <w:numId w:val="38"/>
+        </w:numPr>
+        <w:spacing w:after="0" w:line="240" w:lineRule="auto"/>
+        <w:rPr>
+          <w:rFonts w:ascii="Times New Roman" w:hAnsi="Times New Roman" w:cs="Times New Roman"/>
+          <w:sz w:val="24"/>
+          <w:szCs w:val="24"/>
+          <w:lang w:val="en-GB"/>
+        </w:rPr>
+      </w:pPr>
+      <w:r>
+        <w:rPr>
+          <w:rFonts w:ascii="Times New Roman" w:hAnsi="Times New Roman" w:cs="Times New Roman"/>
+          <w:sz w:val="24"/>
+          <w:szCs w:val="24"/>
+          <w:lang w:val="en-GB"/>
+        </w:rPr>
+        <w:t>The Employee is logged in to the system.</w:t>
+      </w:r>
+    </w:p>
+    <w:p>
+      <w:pPr>
+        <w:spacing w:after="0" w:line="240" w:lineRule="auto"/>
+        <w:rPr>
+          <w:rFonts w:ascii="Times New Roman" w:hAnsi="Times New Roman" w:cs="Times New Roman"/>
+          <w:sz w:val="24"/>
+          <w:szCs w:val="24"/>
+          <w:lang w:val="en-GB"/>
+        </w:rPr>
+      </w:pPr>
+    </w:p>
+    <w:p>
+      <w:pPr>
+        <w:spacing w:after="0" w:line="240" w:lineRule="auto"/>
+        <w:rPr>
+          <w:rFonts w:ascii="Times New Roman" w:hAnsi="Times New Roman" w:cs="Times New Roman"/>
+          <w:b/>
+          <w:sz w:val="24"/>
+          <w:szCs w:val="24"/>
+          <w:lang w:val="en-GB"/>
+        </w:rPr>
+      </w:pPr>
+      <w:r>
+        <w:rPr>
+          <w:rFonts w:ascii="Times New Roman" w:hAnsi="Times New Roman" w:cs="Times New Roman"/>
+          <w:b/>
+          <w:sz w:val="24"/>
+          <w:szCs w:val="24"/>
+          <w:lang w:val="en-GB"/>
+        </w:rPr>
+        <w:t>Flow of Events:</w:t>
+      </w:r>
+    </w:p>
+    <w:p>
+      <w:pPr>
+        <w:pStyle w:val="ListParagraph"/>
+        <w:numPr>
+          <w:ilvl w:val="0"/>
+          <w:numId w:val="40"/>
+        </w:numPr>
+        <w:spacing w:after="0" w:line="240" w:lineRule="auto"/>
+        <w:rPr>
+          <w:rFonts w:ascii="Times New Roman" w:hAnsi="Times New Roman" w:cs="Times New Roman"/>
+          <w:sz w:val="24"/>
+          <w:szCs w:val="24"/>
+          <w:lang w:val="en-GB"/>
+        </w:rPr>
+      </w:pPr>
+      <w:r>
+        <w:rPr>
+          <w:rFonts w:ascii="Times New Roman" w:hAnsi="Times New Roman" w:cs="Times New Roman"/>
+          <w:sz w:val="24"/>
+          <w:szCs w:val="24"/>
+          <w:lang w:val="en-GB"/>
+        </w:rPr>
+        <w:t>The Employee selects the “Create VDA Audit” option.</w:t>
+      </w:r>
+    </w:p>
+    <w:p>
+      <w:pPr>
+        <w:pStyle w:val="ListParagraph"/>
+        <w:numPr>
+          <w:ilvl w:val="0"/>
+          <w:numId w:val="40"/>
+        </w:numPr>
+        <w:spacing w:after="0" w:line="240" w:lineRule="auto"/>
+        <w:rPr>
+          <w:rFonts w:ascii="Times New Roman" w:hAnsi="Times New Roman" w:cs="Times New Roman"/>
+          <w:sz w:val="24"/>
+          <w:szCs w:val="24"/>
+          <w:lang w:val="en-GB"/>
+        </w:rPr>
+      </w:pPr>
+      <w:r>
+        <w:rPr>
+          <w:rFonts w:ascii="Times New Roman" w:hAnsi="Times New Roman" w:cs="Times New Roman"/>
+          <w:sz w:val="24"/>
+          <w:szCs w:val="24"/>
+          <w:lang w:val="en-GB"/>
+        </w:rPr>
+        <w:t>The system displays the “Create VDA Audit” page along with a form to be filled out by the Employee.</w:t>
+      </w:r>
+    </w:p>
+    <w:p>
+      <w:pPr>
+        <w:pStyle w:val="ListParagraph"/>
+        <w:numPr>
+          <w:ilvl w:val="0"/>
+          <w:numId w:val="40"/>
+        </w:numPr>
+        <w:spacing w:after="0" w:line="240" w:lineRule="auto"/>
+        <w:rPr>
+          <w:rFonts w:ascii="Times New Roman" w:hAnsi="Times New Roman" w:cs="Times New Roman"/>
+          <w:sz w:val="24"/>
+          <w:szCs w:val="24"/>
+          <w:lang w:val="en-GB"/>
+        </w:rPr>
+      </w:pPr>
+      <w:r>
+        <w:rPr>
+          <w:rFonts w:ascii="Times New Roman" w:hAnsi="Times New Roman" w:cs="Times New Roman"/>
+          <w:sz w:val="24"/>
+          <w:szCs w:val="24"/>
+          <w:lang w:val="en-GB"/>
+        </w:rPr>
+        <w:t>The Employee fills out the form consisting of questions on the following headers:</w:t>
+      </w:r>
+    </w:p>
+    <w:p>
+      <w:pPr>
+        <w:pStyle w:val="ListParagraph"/>
+        <w:numPr>
+          <w:ilvl w:val="3"/>
+          <w:numId w:val="40"/>
+        </w:numPr>
+        <w:spacing w:after="0" w:line="240" w:lineRule="auto"/>
+        <w:rPr>
+          <w:rFonts w:ascii="Times New Roman" w:hAnsi="Times New Roman" w:cs="Times New Roman"/>
+          <w:sz w:val="24"/>
+          <w:szCs w:val="24"/>
+          <w:lang w:val="en-GB"/>
+        </w:rPr>
+      </w:pPr>
+      <w:r>
+        <w:rPr>
+          <w:rFonts w:ascii="Times New Roman" w:hAnsi="Times New Roman" w:cs="Times New Roman"/>
+          <w:sz w:val="24"/>
+          <w:szCs w:val="24"/>
+          <w:lang w:val="en-GB"/>
+        </w:rPr>
+        <w:t>Product Development (Design): Product Development Planning</w:t>
+      </w:r>
+    </w:p>
+    <w:p>
+      <w:pPr>
+        <w:pStyle w:val="ListParagraph"/>
+        <w:numPr>
+          <w:ilvl w:val="3"/>
+          <w:numId w:val="40"/>
+        </w:numPr>
+        <w:spacing w:after="0" w:line="240" w:lineRule="auto"/>
+        <w:rPr>
+          <w:rFonts w:ascii="Times New Roman" w:hAnsi="Times New Roman" w:cs="Times New Roman"/>
+          <w:sz w:val="24"/>
+          <w:szCs w:val="24"/>
+          <w:lang w:val="en-GB"/>
+        </w:rPr>
+      </w:pPr>
+      <w:r>
+        <w:rPr>
+          <w:rFonts w:ascii="Times New Roman" w:hAnsi="Times New Roman" w:cs="Times New Roman"/>
+          <w:sz w:val="24"/>
+          <w:szCs w:val="24"/>
+          <w:lang w:val="en-GB"/>
+        </w:rPr>
+        <w:t>Product Development (Design): Realising Product Development</w:t>
+      </w:r>
+    </w:p>
+    <w:p>
+      <w:pPr>
+        <w:pStyle w:val="ListParagraph"/>
+        <w:numPr>
+          <w:ilvl w:val="3"/>
+          <w:numId w:val="40"/>
+        </w:numPr>
+        <w:spacing w:after="0" w:line="240" w:lineRule="auto"/>
+        <w:rPr>
+          <w:rFonts w:ascii="Times New Roman" w:hAnsi="Times New Roman" w:cs="Times New Roman"/>
+          <w:sz w:val="24"/>
+          <w:szCs w:val="24"/>
+          <w:lang w:val="en-GB"/>
+        </w:rPr>
+      </w:pPr>
+      <w:r>
+        <w:rPr>
+          <w:rFonts w:ascii="Times New Roman" w:hAnsi="Times New Roman" w:cs="Times New Roman"/>
+          <w:sz w:val="24"/>
+          <w:szCs w:val="24"/>
+          <w:lang w:val="en-GB"/>
+        </w:rPr>
+        <w:t>Process Development: Process Development Planning</w:t>
+      </w:r>
+    </w:p>
+    <w:p>
+      <w:pPr>
+        <w:pStyle w:val="ListParagraph"/>
+        <w:numPr>
+          <w:ilvl w:val="3"/>
+          <w:numId w:val="40"/>
+        </w:numPr>
+        <w:spacing w:after="0" w:line="240" w:lineRule="auto"/>
+        <w:rPr>
+          <w:rFonts w:ascii="Times New Roman" w:hAnsi="Times New Roman" w:cs="Times New Roman"/>
+          <w:sz w:val="24"/>
+          <w:szCs w:val="24"/>
+          <w:lang w:val="en-GB"/>
+        </w:rPr>
+      </w:pPr>
+      <w:r>
+        <w:rPr>
+          <w:rFonts w:ascii="Times New Roman" w:hAnsi="Times New Roman" w:cs="Times New Roman"/>
+          <w:sz w:val="24"/>
+          <w:szCs w:val="24"/>
+          <w:lang w:val="en-GB"/>
+        </w:rPr>
+        <w:t>Process Development:</w:t>
+      </w:r>
+      <w:r>
+        <w:rPr>
+          <w:rFonts w:ascii="Times New Roman" w:hAnsi="Times New Roman" w:cs="Times New Roman"/>
+          <w:sz w:val="24"/>
+          <w:szCs w:val="24"/>
+          <w:lang w:val="en-GB"/>
+        </w:rPr>
+        <w:t xml:space="preserve"> </w:t>
+      </w:r>
+      <w:r>
+        <w:rPr>
+          <w:rFonts w:ascii="Times New Roman" w:hAnsi="Times New Roman" w:cs="Times New Roman"/>
+          <w:sz w:val="24"/>
+          <w:szCs w:val="24"/>
+          <w:lang w:val="en-GB"/>
+        </w:rPr>
+        <w:t>Realising Product Development</w:t>
+      </w:r>
+    </w:p>
+    <w:p>
+      <w:pPr>
+        <w:pStyle w:val="ListParagraph"/>
+        <w:numPr>
+          <w:ilvl w:val="3"/>
+          <w:numId w:val="40"/>
+        </w:numPr>
+        <w:spacing w:after="0" w:line="240" w:lineRule="auto"/>
+        <w:rPr>
+          <w:rFonts w:ascii="Times New Roman" w:hAnsi="Times New Roman" w:cs="Times New Roman"/>
+          <w:sz w:val="24"/>
+          <w:szCs w:val="24"/>
+          <w:lang w:val="en-GB"/>
+        </w:rPr>
+      </w:pPr>
+      <w:r>
+        <w:rPr>
+          <w:rFonts w:ascii="Times New Roman" w:hAnsi="Times New Roman" w:cs="Times New Roman"/>
+          <w:sz w:val="24"/>
+          <w:szCs w:val="24"/>
+          <w:lang w:val="en-GB"/>
+        </w:rPr>
+        <w:t>Suppliers/Input Material</w:t>
+      </w:r>
+    </w:p>
+    <w:p>
+      <w:pPr>
+        <w:pStyle w:val="ListParagraph"/>
+        <w:numPr>
+          <w:ilvl w:val="3"/>
+          <w:numId w:val="40"/>
+        </w:numPr>
+        <w:spacing w:after="0" w:line="240" w:lineRule="auto"/>
+        <w:rPr>
+          <w:rFonts w:ascii="Times New Roman" w:hAnsi="Times New Roman" w:cs="Times New Roman"/>
+          <w:sz w:val="24"/>
+          <w:szCs w:val="24"/>
+          <w:lang w:val="en-GB"/>
+        </w:rPr>
+      </w:pPr>
+      <w:r>
+        <w:rPr>
+          <w:rFonts w:ascii="Times New Roman" w:hAnsi="Times New Roman" w:cs="Times New Roman"/>
+          <w:sz w:val="24"/>
+          <w:szCs w:val="24"/>
+          <w:lang w:val="en-GB"/>
+        </w:rPr>
+        <w:t>Production: Personnel/Qualification</w:t>
+      </w:r>
+    </w:p>
+    <w:p>
+      <w:pPr>
+        <w:pStyle w:val="ListParagraph"/>
+        <w:numPr>
+          <w:ilvl w:val="3"/>
+          <w:numId w:val="40"/>
+        </w:numPr>
+        <w:spacing w:after="0" w:line="240" w:lineRule="auto"/>
+        <w:rPr>
+          <w:rFonts w:ascii="Times New Roman" w:hAnsi="Times New Roman" w:cs="Times New Roman"/>
+          <w:sz w:val="24"/>
+          <w:szCs w:val="24"/>
+          <w:lang w:val="en-GB"/>
+        </w:rPr>
+      </w:pPr>
+      <w:r>
+        <w:rPr>
+          <w:rFonts w:ascii="Times New Roman" w:hAnsi="Times New Roman" w:cs="Times New Roman"/>
+          <w:sz w:val="24"/>
+          <w:szCs w:val="24"/>
+          <w:lang w:val="en-GB"/>
+        </w:rPr>
+        <w:t>Production: Material/Equipment</w:t>
+      </w:r>
+    </w:p>
+    <w:p>
+      <w:pPr>
+        <w:pStyle w:val="ListParagraph"/>
+        <w:numPr>
+          <w:ilvl w:val="3"/>
+          <w:numId w:val="40"/>
+        </w:numPr>
+        <w:spacing w:after="0" w:line="240" w:lineRule="auto"/>
+        <w:rPr>
+          <w:rFonts w:ascii="Times New Roman" w:hAnsi="Times New Roman" w:cs="Times New Roman"/>
+          <w:sz w:val="24"/>
+          <w:szCs w:val="24"/>
+          <w:lang w:val="en-GB"/>
+        </w:rPr>
+      </w:pPr>
+      <w:r>
+        <w:rPr>
+          <w:rFonts w:ascii="Times New Roman" w:hAnsi="Times New Roman" w:cs="Times New Roman"/>
+          <w:sz w:val="24"/>
+          <w:szCs w:val="24"/>
+          <w:lang w:val="en-GB"/>
+        </w:rPr>
+        <w:t>Production: Transport/Parts Handling/Storage/Packaging</w:t>
+      </w:r>
+    </w:p>
+    <w:p>
+      <w:pPr>
+        <w:pStyle w:val="ListParagraph"/>
+        <w:numPr>
+          <w:ilvl w:val="3"/>
+          <w:numId w:val="40"/>
+        </w:numPr>
+        <w:spacing w:after="0" w:line="240" w:lineRule="auto"/>
+        <w:rPr>
+          <w:rFonts w:ascii="Times New Roman" w:hAnsi="Times New Roman" w:cs="Times New Roman"/>
+          <w:sz w:val="24"/>
+          <w:szCs w:val="24"/>
+          <w:lang w:val="en-GB"/>
+        </w:rPr>
+      </w:pPr>
+      <w:r>
+        <w:rPr>
+          <w:rFonts w:ascii="Times New Roman" w:hAnsi="Times New Roman" w:cs="Times New Roman"/>
+          <w:sz w:val="24"/>
+          <w:szCs w:val="24"/>
+          <w:lang w:val="en-GB"/>
+        </w:rPr>
+        <w:t>Production: Fault Analysis/Correction/Continual Improvement</w:t>
+      </w:r>
+    </w:p>
+    <w:p>
+      <w:pPr>
+        <w:pStyle w:val="ListParagraph"/>
+        <w:numPr>
+          <w:ilvl w:val="3"/>
+          <w:numId w:val="40"/>
+        </w:numPr>
+        <w:spacing w:after="0" w:line="240" w:lineRule="auto"/>
+        <w:rPr>
+          <w:rFonts w:ascii="Times New Roman" w:hAnsi="Times New Roman" w:cs="Times New Roman"/>
+          <w:sz w:val="24"/>
+          <w:szCs w:val="24"/>
+          <w:lang w:val="en-GB"/>
+        </w:rPr>
+      </w:pPr>
+      <w:r>
+        <w:rPr>
+          <w:rFonts w:ascii="Times New Roman" w:hAnsi="Times New Roman" w:cs="Times New Roman"/>
+          <w:sz w:val="24"/>
+          <w:szCs w:val="24"/>
+          <w:lang w:val="en-GB"/>
+        </w:rPr>
+        <w:t>Customer Service, Customer Satisfaction, Service</w:t>
+      </w:r>
+    </w:p>
+    <w:p>
+      <w:pPr>
+        <w:pStyle w:val="ListParagraph"/>
+        <w:numPr>
+          <w:ilvl w:val="0"/>
+          <w:numId w:val="40"/>
+        </w:numPr>
+        <w:spacing w:after="0" w:line="240" w:lineRule="auto"/>
+        <w:rPr>
+          <w:rFonts w:ascii="Times New Roman" w:hAnsi="Times New Roman" w:cs="Times New Roman"/>
+          <w:sz w:val="24"/>
+          <w:szCs w:val="24"/>
+          <w:lang w:val="en-GB"/>
+        </w:rPr>
+      </w:pPr>
+      <w:r>
+        <w:rPr>
+          <w:rFonts w:ascii="Times New Roman" w:hAnsi="Times New Roman" w:cs="Times New Roman"/>
+          <w:sz w:val="24"/>
+          <w:szCs w:val="24"/>
+          <w:lang w:val="en-GB"/>
+        </w:rPr>
+        <w:t>The Employee saves the changes and selects the submit option.</w:t>
+      </w:r>
+    </w:p>
+    <w:p>
+      <w:pPr>
+        <w:spacing w:after="0" w:line="240" w:lineRule="auto"/>
+        <w:rPr>
+          <w:rFonts w:ascii="Times New Roman" w:hAnsi="Times New Roman" w:cs="Times New Roman"/>
+          <w:sz w:val="24"/>
+          <w:szCs w:val="24"/>
+          <w:lang w:val="en-GB"/>
+        </w:rPr>
+      </w:pPr>
+    </w:p>
+    <w:p>
+      <w:pPr>
+        <w:spacing w:after="0" w:line="240" w:lineRule="auto"/>
+        <w:rPr>
+          <w:rFonts w:ascii="Times New Roman" w:hAnsi="Times New Roman" w:cs="Times New Roman"/>
+          <w:b/>
+          <w:sz w:val="24"/>
+          <w:szCs w:val="24"/>
+          <w:lang w:val="en-GB"/>
+        </w:rPr>
+      </w:pPr>
+      <w:r>
+        <w:rPr>
+          <w:rFonts w:ascii="Times New Roman" w:hAnsi="Times New Roman" w:cs="Times New Roman"/>
+          <w:b/>
+          <w:sz w:val="24"/>
+          <w:szCs w:val="24"/>
+          <w:lang w:val="en-GB"/>
+        </w:rPr>
+        <w:t>Exit Conditions:</w:t>
+      </w:r>
+    </w:p>
+    <w:p>
+      <w:pPr>
+        <w:pStyle w:val="ListParagraph"/>
+        <w:numPr>
+          <w:ilvl w:val="0"/>
+          <w:numId w:val="41"/>
+        </w:numPr>
+        <w:spacing w:after="0" w:line="240" w:lineRule="auto"/>
+        <w:rPr>
+          <w:rFonts w:ascii="Times New Roman" w:hAnsi="Times New Roman" w:cs="Times New Roman"/>
+          <w:sz w:val="24"/>
+          <w:szCs w:val="24"/>
+          <w:lang w:val="en-GB"/>
+        </w:rPr>
+      </w:pPr>
+      <w:r>
+        <w:rPr>
+          <w:rFonts w:ascii="Times New Roman" w:hAnsi="Times New Roman" w:cs="Times New Roman"/>
+          <w:sz w:val="24"/>
+          <w:szCs w:val="24"/>
+          <w:lang w:val="en-GB"/>
+        </w:rPr>
+        <w:t>The Employee completes the VDA Audit and is sent to the Administrator.</w:t>
+      </w:r>
+    </w:p>
+    <w:p>
+      <w:pPr>
+        <w:spacing w:after="0" w:line="240" w:lineRule="auto"/>
+        <w:rPr>
+          <w:rFonts w:ascii="Times New Roman" w:hAnsi="Times New Roman" w:cs="Times New Roman"/>
+          <w:sz w:val="24"/>
+          <w:szCs w:val="24"/>
+          <w:lang w:val="en-GB"/>
+        </w:rPr>
+      </w:pPr>
+    </w:p>
+    <w:p>
+      <w:pPr>
+        <w:spacing w:after="0" w:line="240" w:lineRule="auto"/>
+        <w:rPr>
+          <w:rFonts w:ascii="Times New Roman" w:hAnsi="Times New Roman" w:cs="Times New Roman"/>
+          <w:b/>
+          <w:sz w:val="24"/>
+          <w:szCs w:val="24"/>
+          <w:lang w:val="en-GB"/>
+        </w:rPr>
+      </w:pPr>
+      <w:r>
+        <w:rPr>
+          <w:rFonts w:ascii="Times New Roman" w:hAnsi="Times New Roman" w:cs="Times New Roman"/>
+          <w:b/>
+          <w:sz w:val="24"/>
+          <w:szCs w:val="24"/>
+          <w:lang w:val="en-GB"/>
+        </w:rPr>
+        <w:t>Special Requirements:</w:t>
+      </w:r>
+    </w:p>
+    <w:p>
+      <w:pPr>
+        <w:pStyle w:val="ListParagraph"/>
+        <w:numPr>
+          <w:ilvl w:val="0"/>
+          <w:numId w:val="42"/>
+        </w:numPr>
+        <w:spacing w:after="0" w:line="240" w:lineRule="auto"/>
+        <w:rPr>
+          <w:rFonts w:ascii="Times New Roman" w:hAnsi="Times New Roman" w:cs="Times New Roman"/>
+          <w:sz w:val="24"/>
+          <w:szCs w:val="24"/>
+          <w:lang w:val="en-GB"/>
+        </w:rPr>
+      </w:pPr>
+      <w:r>
+        <w:rPr>
+          <w:rFonts w:ascii="Times New Roman" w:hAnsi="Times New Roman" w:cs="Times New Roman"/>
+          <w:sz w:val="24"/>
+          <w:szCs w:val="24"/>
+          <w:lang w:val="en-GB"/>
+        </w:rPr>
+        <w:t>If there is information not filled in the VDA, a notification is sent to the Employee who created it to fill out the missing parts.</w:t>
+      </w:r>
       <w:bookmarkStart w:id="0" w:name="_GoBack"/>
-      <w:r>
-        <w:rPr>
-          <w:noProof/>
-        </w:rPr>
-        <w:drawing>
-          <wp:anchor distT="0" distB="0" distL="114300" distR="114300" simplePos="0" relativeHeight="251658240" behindDoc="0" locked="0" layoutInCell="1" allowOverlap="1" wp14:anchorId="39321CE6" wp14:editId="58CDCD53">
-            <wp:simplePos x="0" y="0"/>
-            <wp:positionH relativeFrom="margin">
-              <wp:align>center</wp:align>
-            </wp:positionH>
-            <wp:positionV relativeFrom="paragraph">
-              <wp:posOffset>289560</wp:posOffset>
-            </wp:positionV>
-            <wp:extent cx="4739640" cy="5829300"/>
-            <wp:effectExtent l="0" t="0" r="3810" b="0"/>
-            <wp:wrapSquare wrapText="bothSides"/>
-            <wp:docPr id="1" name="Picture 1"/>
-            <wp:cNvGraphicFramePr>
-              <a:graphicFrameLocks xmlns:a="http://schemas.openxmlformats.org/drawingml/2006/main" noChangeAspect="1"/>
-            </wp:cNvGraphicFramePr>
-            <a:graphic xmlns:a="http://schemas.openxmlformats.org/drawingml/2006/main">
-              <a:graphicData uri="http://schemas.openxmlformats.org/drawingml/2006/picture">
-                <pic:pic xmlns:pic="http://schemas.openxmlformats.org/drawingml/2006/picture">
-                  <pic:nvPicPr>
-                    <pic:cNvPr id="0" name="Picture 1"/>
-                    <pic:cNvPicPr>
-                      <a:picLocks noChangeAspect="1" noChangeArrowheads="1"/>
-                    </pic:cNvPicPr>
-                  </pic:nvPicPr>
-                  <pic:blipFill>
-                    <a:blip r:embed="rId5">
-                      <a:extLst>
-                        <a:ext uri="{28A0092B-C50C-407E-A947-70E740481C1C}">
-                          <a14:useLocalDpi xmlns:a14="http://schemas.microsoft.com/office/drawing/2010/main" val="0"/>
-                        </a:ext>
-                      </a:extLst>
-                    </a:blip>
-                    <a:srcRect/>
-                    <a:stretch>
-                      <a:fillRect/>
-                    </a:stretch>
-                  </pic:blipFill>
-                  <pic:spPr bwMode="auto">
-                    <a:xfrm>
-                      <a:off x="0" y="0"/>
-                      <a:ext cx="4739640" cy="5829300"/>
-                    </a:xfrm>
-                    <a:prstGeom prst="rect">
-                      <a:avLst/>
-                    </a:prstGeom>
-                    <a:noFill/>
-                    <a:ln>
-                      <a:noFill/>
-                    </a:ln>
-                  </pic:spPr>
-                </pic:pic>
-              </a:graphicData>
-            </a:graphic>
-          </wp:anchor>
-        </w:drawing>
-      </w:r>
       <w:bookmarkEnd w:id="0"/>
+    </w:p>
+    <w:p>
+      <w:pPr>
+        <w:spacing w:after="0" w:line="240" w:lineRule="auto"/>
+        <w:rPr>
+          <w:rFonts w:ascii="Times New Roman" w:hAnsi="Times New Roman" w:cs="Times New Roman"/>
+          <w:b/>
+          <w:sz w:val="24"/>
+          <w:szCs w:val="24"/>
+          <w:lang w:val="en-GB"/>
+        </w:rPr>
+      </w:pPr>
+    </w:p>
+    <w:p>
+      <w:pPr>
+        <w:spacing w:after="0" w:line="240" w:lineRule="auto"/>
+        <w:rPr>
+          <w:rFonts w:ascii="Times New Roman" w:hAnsi="Times New Roman" w:cs="Times New Roman"/>
+          <w:sz w:val="24"/>
+          <w:szCs w:val="24"/>
+          <w:lang w:val="en-GB"/>
+        </w:rPr>
+      </w:pPr>
+    </w:p>
+    <w:p>
+      <w:pPr>
+        <w:spacing w:after="0" w:line="240" w:lineRule="auto"/>
+        <w:rPr>
+          <w:rFonts w:ascii="Times New Roman" w:hAnsi="Times New Roman" w:cs="Times New Roman"/>
+          <w:sz w:val="24"/>
+          <w:szCs w:val="24"/>
+          <w:lang w:val="en-GB"/>
+        </w:rPr>
+      </w:pPr>
+    </w:p>
+    <w:p>
+      <w:pPr>
+        <w:spacing w:after="0" w:line="240" w:lineRule="auto"/>
+        <w:rPr>
+          <w:rFonts w:ascii="Times New Roman" w:hAnsi="Times New Roman" w:cs="Times New Roman"/>
+          <w:sz w:val="24"/>
+          <w:szCs w:val="24"/>
+          <w:lang w:val="en-GB"/>
+        </w:rPr>
+      </w:pPr>
+    </w:p>
+    <w:p>
+      <w:pPr>
+        <w:spacing w:after="0" w:line="240" w:lineRule="auto"/>
+        <w:rPr>
+          <w:rFonts w:ascii="Times New Roman" w:hAnsi="Times New Roman" w:cs="Times New Roman"/>
+          <w:sz w:val="24"/>
+          <w:szCs w:val="24"/>
+          <w:lang w:val="en-GB"/>
+        </w:rPr>
+      </w:pPr>
+    </w:p>
+    <w:p>
+      <w:pPr>
+        <w:spacing w:after="0" w:line="240" w:lineRule="auto"/>
+        <w:rPr>
+          <w:rFonts w:ascii="Times New Roman" w:hAnsi="Times New Roman" w:cs="Times New Roman"/>
+          <w:sz w:val="24"/>
+          <w:szCs w:val="24"/>
+          <w:lang w:val="en-GB"/>
+        </w:rPr>
+      </w:pPr>
+    </w:p>
+    <w:p>
+      <w:pPr>
+        <w:spacing w:after="0" w:line="240" w:lineRule="auto"/>
+        <w:rPr>
+          <w:rFonts w:ascii="Times New Roman" w:hAnsi="Times New Roman" w:cs="Times New Roman"/>
+          <w:sz w:val="24"/>
+          <w:szCs w:val="24"/>
+          <w:lang w:val="en-GB"/>
+        </w:rPr>
+      </w:pPr>
+    </w:p>
+    <w:p>
+      <w:pPr>
+        <w:spacing w:after="0" w:line="240" w:lineRule="auto"/>
+        <w:rPr>
+          <w:rFonts w:ascii="Times New Roman" w:hAnsi="Times New Roman" w:cs="Times New Roman"/>
+          <w:sz w:val="24"/>
+          <w:szCs w:val="24"/>
+          <w:lang w:val="en-GB"/>
+        </w:rPr>
+      </w:pPr>
+    </w:p>
+    <w:p>
+      <w:pPr>
+        <w:spacing w:after="0" w:line="240" w:lineRule="auto"/>
+        <w:rPr>
+          <w:rFonts w:ascii="Times New Roman" w:hAnsi="Times New Roman" w:cs="Times New Roman"/>
+          <w:sz w:val="24"/>
+          <w:szCs w:val="24"/>
+          <w:lang w:val="en-GB"/>
+        </w:rPr>
+      </w:pPr>
+    </w:p>
+    <w:p>
+      <w:pPr>
+        <w:spacing w:after="0" w:line="240" w:lineRule="auto"/>
+        <w:rPr>
+          <w:rFonts w:ascii="Times New Roman" w:hAnsi="Times New Roman" w:cs="Times New Roman"/>
+          <w:sz w:val="24"/>
+          <w:szCs w:val="24"/>
+          <w:lang w:val="en-GB"/>
+        </w:rPr>
+      </w:pPr>
+    </w:p>
+    <w:p>
+      <w:pPr>
+        <w:spacing w:after="0" w:line="240" w:lineRule="auto"/>
+        <w:rPr>
+          <w:rFonts w:ascii="Times New Roman" w:hAnsi="Times New Roman" w:cs="Times New Roman"/>
+          <w:sz w:val="24"/>
+          <w:szCs w:val="24"/>
+          <w:lang w:val="en-GB"/>
+        </w:rPr>
+      </w:pPr>
+    </w:p>
+    <w:p>
+      <w:pPr>
+        <w:spacing w:after="0" w:line="240" w:lineRule="auto"/>
+        <w:rPr>
+          <w:rFonts w:ascii="Times New Roman" w:hAnsi="Times New Roman" w:cs="Times New Roman"/>
+          <w:sz w:val="24"/>
+          <w:szCs w:val="24"/>
+          <w:lang w:val="en-GB"/>
+        </w:rPr>
+      </w:pPr>
+    </w:p>
+    <w:p>
+      <w:pPr>
+        <w:spacing w:after="0" w:line="240" w:lineRule="auto"/>
+        <w:rPr>
+          <w:rFonts w:ascii="Times New Roman" w:hAnsi="Times New Roman" w:cs="Times New Roman"/>
+          <w:sz w:val="24"/>
+          <w:szCs w:val="24"/>
+          <w:lang w:val="en-GB"/>
+        </w:rPr>
+      </w:pPr>
+    </w:p>
+    <w:p>
+      <w:pPr>
+        <w:spacing w:after="0" w:line="240" w:lineRule="auto"/>
+        <w:rPr>
+          <w:rFonts w:ascii="Times New Roman" w:hAnsi="Times New Roman" w:cs="Times New Roman"/>
+          <w:sz w:val="24"/>
+          <w:szCs w:val="24"/>
+          <w:lang w:val="en-GB"/>
+        </w:rPr>
+      </w:pPr>
     </w:p>
     <w:sectPr>
       <w:pgSz w:w="11906" w:h="16838"/>
@@ -3162,6 +5212,92 @@
     </w:lvl>
   </w:abstractNum>
   <w:abstractNum w:abstractNumId="1" w15:restartNumberingAfterBreak="0">
+    <w:nsid w:val="013A2CBE"/>
+    <w:multiLevelType w:val="hybridMultilevel"/>
+    <w:tmpl w:val="4A68DD88"/>
+    <w:lvl w:ilvl="0" w:tplc="0809000F">
+      <w:start w:val="1"/>
+      <w:numFmt w:val="decimal"/>
+      <w:lvlText w:val="%1."/>
+      <w:lvlJc w:val="left"/>
+      <w:pPr>
+        <w:ind w:left="720" w:hanging="360"/>
+      </w:pPr>
+    </w:lvl>
+    <w:lvl w:ilvl="1" w:tplc="08090019" w:tentative="1">
+      <w:start w:val="1"/>
+      <w:numFmt w:val="lowerLetter"/>
+      <w:lvlText w:val="%2."/>
+      <w:lvlJc w:val="left"/>
+      <w:pPr>
+        <w:ind w:left="1440" w:hanging="360"/>
+      </w:pPr>
+    </w:lvl>
+    <w:lvl w:ilvl="2" w:tplc="0809001B" w:tentative="1">
+      <w:start w:val="1"/>
+      <w:numFmt w:val="lowerRoman"/>
+      <w:lvlText w:val="%3."/>
+      <w:lvlJc w:val="right"/>
+      <w:pPr>
+        <w:ind w:left="2160" w:hanging="180"/>
+      </w:pPr>
+    </w:lvl>
+    <w:lvl w:ilvl="3" w:tplc="0809000F" w:tentative="1">
+      <w:start w:val="1"/>
+      <w:numFmt w:val="decimal"/>
+      <w:lvlText w:val="%4."/>
+      <w:lvlJc w:val="left"/>
+      <w:pPr>
+        <w:ind w:left="2880" w:hanging="360"/>
+      </w:pPr>
+    </w:lvl>
+    <w:lvl w:ilvl="4" w:tplc="08090019" w:tentative="1">
+      <w:start w:val="1"/>
+      <w:numFmt w:val="lowerLetter"/>
+      <w:lvlText w:val="%5."/>
+      <w:lvlJc w:val="left"/>
+      <w:pPr>
+        <w:ind w:left="3600" w:hanging="360"/>
+      </w:pPr>
+    </w:lvl>
+    <w:lvl w:ilvl="5" w:tplc="0809001B" w:tentative="1">
+      <w:start w:val="1"/>
+      <w:numFmt w:val="lowerRoman"/>
+      <w:lvlText w:val="%6."/>
+      <w:lvlJc w:val="right"/>
+      <w:pPr>
+        <w:ind w:left="4320" w:hanging="180"/>
+      </w:pPr>
+    </w:lvl>
+    <w:lvl w:ilvl="6" w:tplc="0809000F" w:tentative="1">
+      <w:start w:val="1"/>
+      <w:numFmt w:val="decimal"/>
+      <w:lvlText w:val="%7."/>
+      <w:lvlJc w:val="left"/>
+      <w:pPr>
+        <w:ind w:left="5040" w:hanging="360"/>
+      </w:pPr>
+    </w:lvl>
+    <w:lvl w:ilvl="7" w:tplc="08090019" w:tentative="1">
+      <w:start w:val="1"/>
+      <w:numFmt w:val="lowerLetter"/>
+      <w:lvlText w:val="%8."/>
+      <w:lvlJc w:val="left"/>
+      <w:pPr>
+        <w:ind w:left="5760" w:hanging="360"/>
+      </w:pPr>
+    </w:lvl>
+    <w:lvl w:ilvl="8" w:tplc="0809001B" w:tentative="1">
+      <w:start w:val="1"/>
+      <w:numFmt w:val="lowerRoman"/>
+      <w:lvlText w:val="%9."/>
+      <w:lvlJc w:val="right"/>
+      <w:pPr>
+        <w:ind w:left="6480" w:hanging="180"/>
+      </w:pPr>
+    </w:lvl>
+  </w:abstractNum>
+  <w:abstractNum w:abstractNumId="2" w15:restartNumberingAfterBreak="0">
     <w:nsid w:val="022459B2"/>
     <w:multiLevelType w:val="hybridMultilevel"/>
     <w:tmpl w:val="A0D8EF82"/>
@@ -3250,7 +5386,7 @@
       </w:pPr>
     </w:lvl>
   </w:abstractNum>
-  <w:abstractNum w:abstractNumId="2" w15:restartNumberingAfterBreak="0">
+  <w:abstractNum w:abstractNumId="3" w15:restartNumberingAfterBreak="0">
     <w:nsid w:val="0C1A7F57"/>
     <w:multiLevelType w:val="hybridMultilevel"/>
     <w:tmpl w:val="CC10FD60"/>
@@ -3339,7 +5475,7 @@
       </w:pPr>
     </w:lvl>
   </w:abstractNum>
-  <w:abstractNum w:abstractNumId="3" w15:restartNumberingAfterBreak="0">
+  <w:abstractNum w:abstractNumId="4" w15:restartNumberingAfterBreak="0">
     <w:nsid w:val="186933CD"/>
     <w:multiLevelType w:val="hybridMultilevel"/>
     <w:tmpl w:val="02A028CA"/>
@@ -3428,7 +5564,7 @@
       </w:pPr>
     </w:lvl>
   </w:abstractNum>
-  <w:abstractNum w:abstractNumId="4" w15:restartNumberingAfterBreak="0">
+  <w:abstractNum w:abstractNumId="5" w15:restartNumberingAfterBreak="0">
     <w:nsid w:val="19237A0A"/>
     <w:multiLevelType w:val="hybridMultilevel"/>
     <w:tmpl w:val="4DEA7B12"/>
@@ -3514,7 +5650,7 @@
       </w:pPr>
     </w:lvl>
   </w:abstractNum>
-  <w:abstractNum w:abstractNumId="5" w15:restartNumberingAfterBreak="0">
+  <w:abstractNum w:abstractNumId="6" w15:restartNumberingAfterBreak="0">
     <w:nsid w:val="1AFB50D3"/>
     <w:multiLevelType w:val="hybridMultilevel"/>
     <w:tmpl w:val="D0004DA8"/>
@@ -3600,7 +5736,7 @@
       </w:pPr>
     </w:lvl>
   </w:abstractNum>
-  <w:abstractNum w:abstractNumId="6" w15:restartNumberingAfterBreak="0">
+  <w:abstractNum w:abstractNumId="7" w15:restartNumberingAfterBreak="0">
     <w:nsid w:val="1D864E27"/>
     <w:multiLevelType w:val="hybridMultilevel"/>
     <w:tmpl w:val="22603378"/>
@@ -3686,7 +5822,179 @@
       </w:pPr>
     </w:lvl>
   </w:abstractNum>
-  <w:abstractNum w:abstractNumId="7" w15:restartNumberingAfterBreak="0">
+  <w:abstractNum w:abstractNumId="8" w15:restartNumberingAfterBreak="0">
+    <w:nsid w:val="2ADB5714"/>
+    <w:multiLevelType w:val="hybridMultilevel"/>
+    <w:tmpl w:val="4A68DD88"/>
+    <w:lvl w:ilvl="0" w:tplc="0809000F">
+      <w:start w:val="1"/>
+      <w:numFmt w:val="decimal"/>
+      <w:lvlText w:val="%1."/>
+      <w:lvlJc w:val="left"/>
+      <w:pPr>
+        <w:ind w:left="720" w:hanging="360"/>
+      </w:pPr>
+    </w:lvl>
+    <w:lvl w:ilvl="1" w:tplc="08090019" w:tentative="1">
+      <w:start w:val="1"/>
+      <w:numFmt w:val="lowerLetter"/>
+      <w:lvlText w:val="%2."/>
+      <w:lvlJc w:val="left"/>
+      <w:pPr>
+        <w:ind w:left="1440" w:hanging="360"/>
+      </w:pPr>
+    </w:lvl>
+    <w:lvl w:ilvl="2" w:tplc="0809001B" w:tentative="1">
+      <w:start w:val="1"/>
+      <w:numFmt w:val="lowerRoman"/>
+      <w:lvlText w:val="%3."/>
+      <w:lvlJc w:val="right"/>
+      <w:pPr>
+        <w:ind w:left="2160" w:hanging="180"/>
+      </w:pPr>
+    </w:lvl>
+    <w:lvl w:ilvl="3" w:tplc="0809000F" w:tentative="1">
+      <w:start w:val="1"/>
+      <w:numFmt w:val="decimal"/>
+      <w:lvlText w:val="%4."/>
+      <w:lvlJc w:val="left"/>
+      <w:pPr>
+        <w:ind w:left="2880" w:hanging="360"/>
+      </w:pPr>
+    </w:lvl>
+    <w:lvl w:ilvl="4" w:tplc="08090019" w:tentative="1">
+      <w:start w:val="1"/>
+      <w:numFmt w:val="lowerLetter"/>
+      <w:lvlText w:val="%5."/>
+      <w:lvlJc w:val="left"/>
+      <w:pPr>
+        <w:ind w:left="3600" w:hanging="360"/>
+      </w:pPr>
+    </w:lvl>
+    <w:lvl w:ilvl="5" w:tplc="0809001B" w:tentative="1">
+      <w:start w:val="1"/>
+      <w:numFmt w:val="lowerRoman"/>
+      <w:lvlText w:val="%6."/>
+      <w:lvlJc w:val="right"/>
+      <w:pPr>
+        <w:ind w:left="4320" w:hanging="180"/>
+      </w:pPr>
+    </w:lvl>
+    <w:lvl w:ilvl="6" w:tplc="0809000F" w:tentative="1">
+      <w:start w:val="1"/>
+      <w:numFmt w:val="decimal"/>
+      <w:lvlText w:val="%7."/>
+      <w:lvlJc w:val="left"/>
+      <w:pPr>
+        <w:ind w:left="5040" w:hanging="360"/>
+      </w:pPr>
+    </w:lvl>
+    <w:lvl w:ilvl="7" w:tplc="08090019" w:tentative="1">
+      <w:start w:val="1"/>
+      <w:numFmt w:val="lowerLetter"/>
+      <w:lvlText w:val="%8."/>
+      <w:lvlJc w:val="left"/>
+      <w:pPr>
+        <w:ind w:left="5760" w:hanging="360"/>
+      </w:pPr>
+    </w:lvl>
+    <w:lvl w:ilvl="8" w:tplc="0809001B" w:tentative="1">
+      <w:start w:val="1"/>
+      <w:numFmt w:val="lowerRoman"/>
+      <w:lvlText w:val="%9."/>
+      <w:lvlJc w:val="right"/>
+      <w:pPr>
+        <w:ind w:left="6480" w:hanging="180"/>
+      </w:pPr>
+    </w:lvl>
+  </w:abstractNum>
+  <w:abstractNum w:abstractNumId="9" w15:restartNumberingAfterBreak="0">
+    <w:nsid w:val="32523BB5"/>
+    <w:multiLevelType w:val="hybridMultilevel"/>
+    <w:tmpl w:val="B3F69A0E"/>
+    <w:lvl w:ilvl="0" w:tplc="0809000F">
+      <w:start w:val="1"/>
+      <w:numFmt w:val="decimal"/>
+      <w:lvlText w:val="%1."/>
+      <w:lvlJc w:val="left"/>
+      <w:pPr>
+        <w:ind w:left="720" w:hanging="360"/>
+      </w:pPr>
+    </w:lvl>
+    <w:lvl w:ilvl="1" w:tplc="08090019" w:tentative="1">
+      <w:start w:val="1"/>
+      <w:numFmt w:val="lowerLetter"/>
+      <w:lvlText w:val="%2."/>
+      <w:lvlJc w:val="left"/>
+      <w:pPr>
+        <w:ind w:left="1440" w:hanging="360"/>
+      </w:pPr>
+    </w:lvl>
+    <w:lvl w:ilvl="2" w:tplc="0809001B" w:tentative="1">
+      <w:start w:val="1"/>
+      <w:numFmt w:val="lowerRoman"/>
+      <w:lvlText w:val="%3."/>
+      <w:lvlJc w:val="right"/>
+      <w:pPr>
+        <w:ind w:left="2160" w:hanging="180"/>
+      </w:pPr>
+    </w:lvl>
+    <w:lvl w:ilvl="3" w:tplc="0809000F" w:tentative="1">
+      <w:start w:val="1"/>
+      <w:numFmt w:val="decimal"/>
+      <w:lvlText w:val="%4."/>
+      <w:lvlJc w:val="left"/>
+      <w:pPr>
+        <w:ind w:left="2880" w:hanging="360"/>
+      </w:pPr>
+    </w:lvl>
+    <w:lvl w:ilvl="4" w:tplc="08090019" w:tentative="1">
+      <w:start w:val="1"/>
+      <w:numFmt w:val="lowerLetter"/>
+      <w:lvlText w:val="%5."/>
+      <w:lvlJc w:val="left"/>
+      <w:pPr>
+        <w:ind w:left="3600" w:hanging="360"/>
+      </w:pPr>
+    </w:lvl>
+    <w:lvl w:ilvl="5" w:tplc="0809001B" w:tentative="1">
+      <w:start w:val="1"/>
+      <w:numFmt w:val="lowerRoman"/>
+      <w:lvlText w:val="%6."/>
+      <w:lvlJc w:val="right"/>
+      <w:pPr>
+        <w:ind w:left="4320" w:hanging="180"/>
+      </w:pPr>
+    </w:lvl>
+    <w:lvl w:ilvl="6" w:tplc="0809000F" w:tentative="1">
+      <w:start w:val="1"/>
+      <w:numFmt w:val="decimal"/>
+      <w:lvlText w:val="%7."/>
+      <w:lvlJc w:val="left"/>
+      <w:pPr>
+        <w:ind w:left="5040" w:hanging="360"/>
+      </w:pPr>
+    </w:lvl>
+    <w:lvl w:ilvl="7" w:tplc="08090019" w:tentative="1">
+      <w:start w:val="1"/>
+      <w:numFmt w:val="lowerLetter"/>
+      <w:lvlText w:val="%8."/>
+      <w:lvlJc w:val="left"/>
+      <w:pPr>
+        <w:ind w:left="5760" w:hanging="360"/>
+      </w:pPr>
+    </w:lvl>
+    <w:lvl w:ilvl="8" w:tplc="0809001B" w:tentative="1">
+      <w:start w:val="1"/>
+      <w:numFmt w:val="lowerRoman"/>
+      <w:lvlText w:val="%9."/>
+      <w:lvlJc w:val="right"/>
+      <w:pPr>
+        <w:ind w:left="6480" w:hanging="180"/>
+      </w:pPr>
+    </w:lvl>
+  </w:abstractNum>
+  <w:abstractNum w:abstractNumId="10" w15:restartNumberingAfterBreak="0">
     <w:nsid w:val="334C2027"/>
     <w:multiLevelType w:val="hybridMultilevel"/>
     <w:tmpl w:val="67C20F1C"/>
@@ -3772,7 +6080,120 @@
       </w:pPr>
     </w:lvl>
   </w:abstractNum>
-  <w:abstractNum w:abstractNumId="8" w15:restartNumberingAfterBreak="0">
+  <w:abstractNum w:abstractNumId="11" w15:restartNumberingAfterBreak="0">
+    <w:nsid w:val="377B2FC2"/>
+    <w:multiLevelType w:val="hybridMultilevel"/>
+    <w:tmpl w:val="A8A08D66"/>
+    <w:lvl w:ilvl="0" w:tplc="08090001">
+      <w:start w:val="1"/>
+      <w:numFmt w:val="bullet"/>
+      <w:lvlText w:val=""/>
+      <w:lvlJc w:val="left"/>
+      <w:pPr>
+        <w:ind w:left="720" w:hanging="360"/>
+      </w:pPr>
+      <w:rPr>
+        <w:rFonts w:ascii="Symbol" w:hAnsi="Symbol" w:hint="default"/>
+      </w:rPr>
+    </w:lvl>
+    <w:lvl w:ilvl="1" w:tplc="08090003" w:tentative="1">
+      <w:start w:val="1"/>
+      <w:numFmt w:val="bullet"/>
+      <w:lvlText w:val="o"/>
+      <w:lvlJc w:val="left"/>
+      <w:pPr>
+        <w:ind w:left="1440" w:hanging="360"/>
+      </w:pPr>
+      <w:rPr>
+        <w:rFonts w:ascii="Courier New" w:hAnsi="Courier New" w:cs="Courier New" w:hint="default"/>
+      </w:rPr>
+    </w:lvl>
+    <w:lvl w:ilvl="2" w:tplc="08090005" w:tentative="1">
+      <w:start w:val="1"/>
+      <w:numFmt w:val="bullet"/>
+      <w:lvlText w:val=""/>
+      <w:lvlJc w:val="left"/>
+      <w:pPr>
+        <w:ind w:left="2160" w:hanging="360"/>
+      </w:pPr>
+      <w:rPr>
+        <w:rFonts w:ascii="Wingdings" w:hAnsi="Wingdings" w:hint="default"/>
+      </w:rPr>
+    </w:lvl>
+    <w:lvl w:ilvl="3" w:tplc="08090001" w:tentative="1">
+      <w:start w:val="1"/>
+      <w:numFmt w:val="bullet"/>
+      <w:lvlText w:val=""/>
+      <w:lvlJc w:val="left"/>
+      <w:pPr>
+        <w:ind w:left="2880" w:hanging="360"/>
+      </w:pPr>
+      <w:rPr>
+        <w:rFonts w:ascii="Symbol" w:hAnsi="Symbol" w:hint="default"/>
+      </w:rPr>
+    </w:lvl>
+    <w:lvl w:ilvl="4" w:tplc="08090003" w:tentative="1">
+      <w:start w:val="1"/>
+      <w:numFmt w:val="bullet"/>
+      <w:lvlText w:val="o"/>
+      <w:lvlJc w:val="left"/>
+      <w:pPr>
+        <w:ind w:left="3600" w:hanging="360"/>
+      </w:pPr>
+      <w:rPr>
+        <w:rFonts w:ascii="Courier New" w:hAnsi="Courier New" w:cs="Courier New" w:hint="default"/>
+      </w:rPr>
+    </w:lvl>
+    <w:lvl w:ilvl="5" w:tplc="08090005" w:tentative="1">
+      <w:start w:val="1"/>
+      <w:numFmt w:val="bullet"/>
+      <w:lvlText w:val=""/>
+      <w:lvlJc w:val="left"/>
+      <w:pPr>
+        <w:ind w:left="4320" w:hanging="360"/>
+      </w:pPr>
+      <w:rPr>
+        <w:rFonts w:ascii="Wingdings" w:hAnsi="Wingdings" w:hint="default"/>
+      </w:rPr>
+    </w:lvl>
+    <w:lvl w:ilvl="6" w:tplc="08090001" w:tentative="1">
+      <w:start w:val="1"/>
+      <w:numFmt w:val="bullet"/>
+      <w:lvlText w:val=""/>
+      <w:lvlJc w:val="left"/>
+      <w:pPr>
+        <w:ind w:left="5040" w:hanging="360"/>
+      </w:pPr>
+      <w:rPr>
+        <w:rFonts w:ascii="Symbol" w:hAnsi="Symbol" w:hint="default"/>
+      </w:rPr>
+    </w:lvl>
+    <w:lvl w:ilvl="7" w:tplc="08090003" w:tentative="1">
+      <w:start w:val="1"/>
+      <w:numFmt w:val="bullet"/>
+      <w:lvlText w:val="o"/>
+      <w:lvlJc w:val="left"/>
+      <w:pPr>
+        <w:ind w:left="5760" w:hanging="360"/>
+      </w:pPr>
+      <w:rPr>
+        <w:rFonts w:ascii="Courier New" w:hAnsi="Courier New" w:cs="Courier New" w:hint="default"/>
+      </w:rPr>
+    </w:lvl>
+    <w:lvl w:ilvl="8" w:tplc="08090005" w:tentative="1">
+      <w:start w:val="1"/>
+      <w:numFmt w:val="bullet"/>
+      <w:lvlText w:val=""/>
+      <w:lvlJc w:val="left"/>
+      <w:pPr>
+        <w:ind w:left="6480" w:hanging="360"/>
+      </w:pPr>
+      <w:rPr>
+        <w:rFonts w:ascii="Wingdings" w:hAnsi="Wingdings" w:hint="default"/>
+      </w:rPr>
+    </w:lvl>
+  </w:abstractNum>
+  <w:abstractNum w:abstractNumId="12" w15:restartNumberingAfterBreak="0">
     <w:nsid w:val="37A31D94"/>
     <w:multiLevelType w:val="hybridMultilevel"/>
     <w:tmpl w:val="9CB2BEA6"/>
@@ -3861,7 +6282,7 @@
       </w:pPr>
     </w:lvl>
   </w:abstractNum>
-  <w:abstractNum w:abstractNumId="9" w15:restartNumberingAfterBreak="0">
+  <w:abstractNum w:abstractNumId="13" w15:restartNumberingAfterBreak="0">
     <w:nsid w:val="39827C65"/>
     <w:multiLevelType w:val="hybridMultilevel"/>
     <w:tmpl w:val="72B88540"/>
@@ -3947,7 +6368,7 @@
       </w:pPr>
     </w:lvl>
   </w:abstractNum>
-  <w:abstractNum w:abstractNumId="10" w15:restartNumberingAfterBreak="0">
+  <w:abstractNum w:abstractNumId="14" w15:restartNumberingAfterBreak="0">
     <w:nsid w:val="3EA16786"/>
     <w:multiLevelType w:val="hybridMultilevel"/>
     <w:tmpl w:val="76786FFC"/>
@@ -4036,7 +6457,7 @@
       </w:pPr>
     </w:lvl>
   </w:abstractNum>
-  <w:abstractNum w:abstractNumId="11" w15:restartNumberingAfterBreak="0">
+  <w:abstractNum w:abstractNumId="15" w15:restartNumberingAfterBreak="0">
     <w:nsid w:val="45807A40"/>
     <w:multiLevelType w:val="hybridMultilevel"/>
     <w:tmpl w:val="4A946768"/>
@@ -4122,7 +6543,7 @@
       </w:pPr>
     </w:lvl>
   </w:abstractNum>
-  <w:abstractNum w:abstractNumId="12" w15:restartNumberingAfterBreak="0">
+  <w:abstractNum w:abstractNumId="16" w15:restartNumberingAfterBreak="0">
     <w:nsid w:val="45E074F7"/>
     <w:multiLevelType w:val="hybridMultilevel"/>
     <w:tmpl w:val="F4445B0E"/>
@@ -4208,7 +6629,179 @@
       </w:pPr>
     </w:lvl>
   </w:abstractNum>
-  <w:abstractNum w:abstractNumId="13" w15:restartNumberingAfterBreak="0">
+  <w:abstractNum w:abstractNumId="17" w15:restartNumberingAfterBreak="0">
+    <w:nsid w:val="477A4EB9"/>
+    <w:multiLevelType w:val="hybridMultilevel"/>
+    <w:tmpl w:val="C18CB4E6"/>
+    <w:lvl w:ilvl="0" w:tplc="0809000F">
+      <w:start w:val="1"/>
+      <w:numFmt w:val="decimal"/>
+      <w:lvlText w:val="%1."/>
+      <w:lvlJc w:val="left"/>
+      <w:pPr>
+        <w:ind w:left="720" w:hanging="360"/>
+      </w:pPr>
+    </w:lvl>
+    <w:lvl w:ilvl="1" w:tplc="08090019" w:tentative="1">
+      <w:start w:val="1"/>
+      <w:numFmt w:val="lowerLetter"/>
+      <w:lvlText w:val="%2."/>
+      <w:lvlJc w:val="left"/>
+      <w:pPr>
+        <w:ind w:left="1440" w:hanging="360"/>
+      </w:pPr>
+    </w:lvl>
+    <w:lvl w:ilvl="2" w:tplc="0809001B" w:tentative="1">
+      <w:start w:val="1"/>
+      <w:numFmt w:val="lowerRoman"/>
+      <w:lvlText w:val="%3."/>
+      <w:lvlJc w:val="right"/>
+      <w:pPr>
+        <w:ind w:left="2160" w:hanging="180"/>
+      </w:pPr>
+    </w:lvl>
+    <w:lvl w:ilvl="3" w:tplc="0809000F" w:tentative="1">
+      <w:start w:val="1"/>
+      <w:numFmt w:val="decimal"/>
+      <w:lvlText w:val="%4."/>
+      <w:lvlJc w:val="left"/>
+      <w:pPr>
+        <w:ind w:left="2880" w:hanging="360"/>
+      </w:pPr>
+    </w:lvl>
+    <w:lvl w:ilvl="4" w:tplc="08090019" w:tentative="1">
+      <w:start w:val="1"/>
+      <w:numFmt w:val="lowerLetter"/>
+      <w:lvlText w:val="%5."/>
+      <w:lvlJc w:val="left"/>
+      <w:pPr>
+        <w:ind w:left="3600" w:hanging="360"/>
+      </w:pPr>
+    </w:lvl>
+    <w:lvl w:ilvl="5" w:tplc="0809001B" w:tentative="1">
+      <w:start w:val="1"/>
+      <w:numFmt w:val="lowerRoman"/>
+      <w:lvlText w:val="%6."/>
+      <w:lvlJc w:val="right"/>
+      <w:pPr>
+        <w:ind w:left="4320" w:hanging="180"/>
+      </w:pPr>
+    </w:lvl>
+    <w:lvl w:ilvl="6" w:tplc="0809000F" w:tentative="1">
+      <w:start w:val="1"/>
+      <w:numFmt w:val="decimal"/>
+      <w:lvlText w:val="%7."/>
+      <w:lvlJc w:val="left"/>
+      <w:pPr>
+        <w:ind w:left="5040" w:hanging="360"/>
+      </w:pPr>
+    </w:lvl>
+    <w:lvl w:ilvl="7" w:tplc="08090019" w:tentative="1">
+      <w:start w:val="1"/>
+      <w:numFmt w:val="lowerLetter"/>
+      <w:lvlText w:val="%8."/>
+      <w:lvlJc w:val="left"/>
+      <w:pPr>
+        <w:ind w:left="5760" w:hanging="360"/>
+      </w:pPr>
+    </w:lvl>
+    <w:lvl w:ilvl="8" w:tplc="0809001B" w:tentative="1">
+      <w:start w:val="1"/>
+      <w:numFmt w:val="lowerRoman"/>
+      <w:lvlText w:val="%9."/>
+      <w:lvlJc w:val="right"/>
+      <w:pPr>
+        <w:ind w:left="6480" w:hanging="180"/>
+      </w:pPr>
+    </w:lvl>
+  </w:abstractNum>
+  <w:abstractNum w:abstractNumId="18" w15:restartNumberingAfterBreak="0">
+    <w:nsid w:val="4A6E150D"/>
+    <w:multiLevelType w:val="hybridMultilevel"/>
+    <w:tmpl w:val="6FA6AD64"/>
+    <w:lvl w:ilvl="0" w:tplc="0809000F">
+      <w:start w:val="1"/>
+      <w:numFmt w:val="decimal"/>
+      <w:lvlText w:val="%1."/>
+      <w:lvlJc w:val="left"/>
+      <w:pPr>
+        <w:ind w:left="720" w:hanging="360"/>
+      </w:pPr>
+    </w:lvl>
+    <w:lvl w:ilvl="1" w:tplc="08090019" w:tentative="1">
+      <w:start w:val="1"/>
+      <w:numFmt w:val="lowerLetter"/>
+      <w:lvlText w:val="%2."/>
+      <w:lvlJc w:val="left"/>
+      <w:pPr>
+        <w:ind w:left="1440" w:hanging="360"/>
+      </w:pPr>
+    </w:lvl>
+    <w:lvl w:ilvl="2" w:tplc="0809001B" w:tentative="1">
+      <w:start w:val="1"/>
+      <w:numFmt w:val="lowerRoman"/>
+      <w:lvlText w:val="%3."/>
+      <w:lvlJc w:val="right"/>
+      <w:pPr>
+        <w:ind w:left="2160" w:hanging="180"/>
+      </w:pPr>
+    </w:lvl>
+    <w:lvl w:ilvl="3" w:tplc="0809000F" w:tentative="1">
+      <w:start w:val="1"/>
+      <w:numFmt w:val="decimal"/>
+      <w:lvlText w:val="%4."/>
+      <w:lvlJc w:val="left"/>
+      <w:pPr>
+        <w:ind w:left="2880" w:hanging="360"/>
+      </w:pPr>
+    </w:lvl>
+    <w:lvl w:ilvl="4" w:tplc="08090019" w:tentative="1">
+      <w:start w:val="1"/>
+      <w:numFmt w:val="lowerLetter"/>
+      <w:lvlText w:val="%5."/>
+      <w:lvlJc w:val="left"/>
+      <w:pPr>
+        <w:ind w:left="3600" w:hanging="360"/>
+      </w:pPr>
+    </w:lvl>
+    <w:lvl w:ilvl="5" w:tplc="0809001B" w:tentative="1">
+      <w:start w:val="1"/>
+      <w:numFmt w:val="lowerRoman"/>
+      <w:lvlText w:val="%6."/>
+      <w:lvlJc w:val="right"/>
+      <w:pPr>
+        <w:ind w:left="4320" w:hanging="180"/>
+      </w:pPr>
+    </w:lvl>
+    <w:lvl w:ilvl="6" w:tplc="0809000F" w:tentative="1">
+      <w:start w:val="1"/>
+      <w:numFmt w:val="decimal"/>
+      <w:lvlText w:val="%7."/>
+      <w:lvlJc w:val="left"/>
+      <w:pPr>
+        <w:ind w:left="5040" w:hanging="360"/>
+      </w:pPr>
+    </w:lvl>
+    <w:lvl w:ilvl="7" w:tplc="08090019" w:tentative="1">
+      <w:start w:val="1"/>
+      <w:numFmt w:val="lowerLetter"/>
+      <w:lvlText w:val="%8."/>
+      <w:lvlJc w:val="left"/>
+      <w:pPr>
+        <w:ind w:left="5760" w:hanging="360"/>
+      </w:pPr>
+    </w:lvl>
+    <w:lvl w:ilvl="8" w:tplc="0809001B" w:tentative="1">
+      <w:start w:val="1"/>
+      <w:numFmt w:val="lowerRoman"/>
+      <w:lvlText w:val="%9."/>
+      <w:lvlJc w:val="right"/>
+      <w:pPr>
+        <w:ind w:left="6480" w:hanging="180"/>
+      </w:pPr>
+    </w:lvl>
+  </w:abstractNum>
+  <w:abstractNum w:abstractNumId="19" w15:restartNumberingAfterBreak="0">
     <w:nsid w:val="4EC35876"/>
     <w:multiLevelType w:val="hybridMultilevel"/>
     <w:tmpl w:val="8CD08C96"/>
@@ -4294,7 +6887,7 @@
       </w:pPr>
     </w:lvl>
   </w:abstractNum>
-  <w:abstractNum w:abstractNumId="14" w15:restartNumberingAfterBreak="0">
+  <w:abstractNum w:abstractNumId="20" w15:restartNumberingAfterBreak="0">
     <w:nsid w:val="54BF793F"/>
     <w:multiLevelType w:val="hybridMultilevel"/>
     <w:tmpl w:val="BE009E6A"/>
@@ -4380,7 +6973,7 @@
       </w:pPr>
     </w:lvl>
   </w:abstractNum>
-  <w:abstractNum w:abstractNumId="15" w15:restartNumberingAfterBreak="0">
+  <w:abstractNum w:abstractNumId="21" w15:restartNumberingAfterBreak="0">
     <w:nsid w:val="55ED2709"/>
     <w:multiLevelType w:val="hybridMultilevel"/>
     <w:tmpl w:val="9876948E"/>
@@ -4466,7 +7059,7 @@
       </w:pPr>
     </w:lvl>
   </w:abstractNum>
-  <w:abstractNum w:abstractNumId="16" w15:restartNumberingAfterBreak="0">
+  <w:abstractNum w:abstractNumId="22" w15:restartNumberingAfterBreak="0">
     <w:nsid w:val="56287A31"/>
     <w:multiLevelType w:val="hybridMultilevel"/>
     <w:tmpl w:val="73CAA1A0"/>
@@ -4555,7 +7148,93 @@
       </w:pPr>
     </w:lvl>
   </w:abstractNum>
-  <w:abstractNum w:abstractNumId="17" w15:restartNumberingAfterBreak="0">
+  <w:abstractNum w:abstractNumId="23" w15:restartNumberingAfterBreak="0">
+    <w:nsid w:val="566A675B"/>
+    <w:multiLevelType w:val="hybridMultilevel"/>
+    <w:tmpl w:val="EF0C3A82"/>
+    <w:lvl w:ilvl="0" w:tplc="0809000F">
+      <w:start w:val="1"/>
+      <w:numFmt w:val="decimal"/>
+      <w:lvlText w:val="%1."/>
+      <w:lvlJc w:val="left"/>
+      <w:pPr>
+        <w:ind w:left="720" w:hanging="360"/>
+      </w:pPr>
+    </w:lvl>
+    <w:lvl w:ilvl="1" w:tplc="08090019" w:tentative="1">
+      <w:start w:val="1"/>
+      <w:numFmt w:val="lowerLetter"/>
+      <w:lvlText w:val="%2."/>
+      <w:lvlJc w:val="left"/>
+      <w:pPr>
+        <w:ind w:left="1440" w:hanging="360"/>
+      </w:pPr>
+    </w:lvl>
+    <w:lvl w:ilvl="2" w:tplc="0809001B" w:tentative="1">
+      <w:start w:val="1"/>
+      <w:numFmt w:val="lowerRoman"/>
+      <w:lvlText w:val="%3."/>
+      <w:lvlJc w:val="right"/>
+      <w:pPr>
+        <w:ind w:left="2160" w:hanging="180"/>
+      </w:pPr>
+    </w:lvl>
+    <w:lvl w:ilvl="3" w:tplc="0809000F" w:tentative="1">
+      <w:start w:val="1"/>
+      <w:numFmt w:val="decimal"/>
+      <w:lvlText w:val="%4."/>
+      <w:lvlJc w:val="left"/>
+      <w:pPr>
+        <w:ind w:left="2880" w:hanging="360"/>
+      </w:pPr>
+    </w:lvl>
+    <w:lvl w:ilvl="4" w:tplc="08090019" w:tentative="1">
+      <w:start w:val="1"/>
+      <w:numFmt w:val="lowerLetter"/>
+      <w:lvlText w:val="%5."/>
+      <w:lvlJc w:val="left"/>
+      <w:pPr>
+        <w:ind w:left="3600" w:hanging="360"/>
+      </w:pPr>
+    </w:lvl>
+    <w:lvl w:ilvl="5" w:tplc="0809001B" w:tentative="1">
+      <w:start w:val="1"/>
+      <w:numFmt w:val="lowerRoman"/>
+      <w:lvlText w:val="%6."/>
+      <w:lvlJc w:val="right"/>
+      <w:pPr>
+        <w:ind w:left="4320" w:hanging="180"/>
+      </w:pPr>
+    </w:lvl>
+    <w:lvl w:ilvl="6" w:tplc="0809000F" w:tentative="1">
+      <w:start w:val="1"/>
+      <w:numFmt w:val="decimal"/>
+      <w:lvlText w:val="%7."/>
+      <w:lvlJc w:val="left"/>
+      <w:pPr>
+        <w:ind w:left="5040" w:hanging="360"/>
+      </w:pPr>
+    </w:lvl>
+    <w:lvl w:ilvl="7" w:tplc="08090019" w:tentative="1">
+      <w:start w:val="1"/>
+      <w:numFmt w:val="lowerLetter"/>
+      <w:lvlText w:val="%8."/>
+      <w:lvlJc w:val="left"/>
+      <w:pPr>
+        <w:ind w:left="5760" w:hanging="360"/>
+      </w:pPr>
+    </w:lvl>
+    <w:lvl w:ilvl="8" w:tplc="0809001B" w:tentative="1">
+      <w:start w:val="1"/>
+      <w:numFmt w:val="lowerRoman"/>
+      <w:lvlText w:val="%9."/>
+      <w:lvlJc w:val="right"/>
+      <w:pPr>
+        <w:ind w:left="6480" w:hanging="180"/>
+      </w:pPr>
+    </w:lvl>
+  </w:abstractNum>
+  <w:abstractNum w:abstractNumId="24" w15:restartNumberingAfterBreak="0">
     <w:nsid w:val="57CC6514"/>
     <w:multiLevelType w:val="hybridMultilevel"/>
     <w:tmpl w:val="BAE2F1CE"/>
@@ -4641,7 +7320,7 @@
       </w:pPr>
     </w:lvl>
   </w:abstractNum>
-  <w:abstractNum w:abstractNumId="18" w15:restartNumberingAfterBreak="0">
+  <w:abstractNum w:abstractNumId="25" w15:restartNumberingAfterBreak="0">
     <w:nsid w:val="58324263"/>
     <w:multiLevelType w:val="hybridMultilevel"/>
     <w:tmpl w:val="4A946768"/>
@@ -4727,7 +7406,7 @@
       </w:pPr>
     </w:lvl>
   </w:abstractNum>
-  <w:abstractNum w:abstractNumId="19" w15:restartNumberingAfterBreak="0">
+  <w:abstractNum w:abstractNumId="26" w15:restartNumberingAfterBreak="0">
     <w:nsid w:val="58837176"/>
     <w:multiLevelType w:val="hybridMultilevel"/>
     <w:tmpl w:val="524A792E"/>
@@ -4816,7 +7495,7 @@
       </w:pPr>
     </w:lvl>
   </w:abstractNum>
-  <w:abstractNum w:abstractNumId="20" w15:restartNumberingAfterBreak="0">
+  <w:abstractNum w:abstractNumId="27" w15:restartNumberingAfterBreak="0">
     <w:nsid w:val="591B1C8C"/>
     <w:multiLevelType w:val="hybridMultilevel"/>
     <w:tmpl w:val="0BE6B178"/>
@@ -4902,7 +7581,93 @@
       </w:pPr>
     </w:lvl>
   </w:abstractNum>
-  <w:abstractNum w:abstractNumId="21" w15:restartNumberingAfterBreak="0">
+  <w:abstractNum w:abstractNumId="28" w15:restartNumberingAfterBreak="0">
+    <w:nsid w:val="5A9543B5"/>
+    <w:multiLevelType w:val="hybridMultilevel"/>
+    <w:tmpl w:val="E7569258"/>
+    <w:lvl w:ilvl="0" w:tplc="0809000F">
+      <w:start w:val="1"/>
+      <w:numFmt w:val="decimal"/>
+      <w:lvlText w:val="%1."/>
+      <w:lvlJc w:val="left"/>
+      <w:pPr>
+        <w:ind w:left="720" w:hanging="360"/>
+      </w:pPr>
+    </w:lvl>
+    <w:lvl w:ilvl="1" w:tplc="08090019" w:tentative="1">
+      <w:start w:val="1"/>
+      <w:numFmt w:val="lowerLetter"/>
+      <w:lvlText w:val="%2."/>
+      <w:lvlJc w:val="left"/>
+      <w:pPr>
+        <w:ind w:left="1440" w:hanging="360"/>
+      </w:pPr>
+    </w:lvl>
+    <w:lvl w:ilvl="2" w:tplc="0809001B" w:tentative="1">
+      <w:start w:val="1"/>
+      <w:numFmt w:val="lowerRoman"/>
+      <w:lvlText w:val="%3."/>
+      <w:lvlJc w:val="right"/>
+      <w:pPr>
+        <w:ind w:left="2160" w:hanging="180"/>
+      </w:pPr>
+    </w:lvl>
+    <w:lvl w:ilvl="3" w:tplc="0809000F" w:tentative="1">
+      <w:start w:val="1"/>
+      <w:numFmt w:val="decimal"/>
+      <w:lvlText w:val="%4."/>
+      <w:lvlJc w:val="left"/>
+      <w:pPr>
+        <w:ind w:left="2880" w:hanging="360"/>
+      </w:pPr>
+    </w:lvl>
+    <w:lvl w:ilvl="4" w:tplc="08090019" w:tentative="1">
+      <w:start w:val="1"/>
+      <w:numFmt w:val="lowerLetter"/>
+      <w:lvlText w:val="%5."/>
+      <w:lvlJc w:val="left"/>
+      <w:pPr>
+        <w:ind w:left="3600" w:hanging="360"/>
+      </w:pPr>
+    </w:lvl>
+    <w:lvl w:ilvl="5" w:tplc="0809001B" w:tentative="1">
+      <w:start w:val="1"/>
+      <w:numFmt w:val="lowerRoman"/>
+      <w:lvlText w:val="%6."/>
+      <w:lvlJc w:val="right"/>
+      <w:pPr>
+        <w:ind w:left="4320" w:hanging="180"/>
+      </w:pPr>
+    </w:lvl>
+    <w:lvl w:ilvl="6" w:tplc="0809000F" w:tentative="1">
+      <w:start w:val="1"/>
+      <w:numFmt w:val="decimal"/>
+      <w:lvlText w:val="%7."/>
+      <w:lvlJc w:val="left"/>
+      <w:pPr>
+        <w:ind w:left="5040" w:hanging="360"/>
+      </w:pPr>
+    </w:lvl>
+    <w:lvl w:ilvl="7" w:tplc="08090019" w:tentative="1">
+      <w:start w:val="1"/>
+      <w:numFmt w:val="lowerLetter"/>
+      <w:lvlText w:val="%8."/>
+      <w:lvlJc w:val="left"/>
+      <w:pPr>
+        <w:ind w:left="5760" w:hanging="360"/>
+      </w:pPr>
+    </w:lvl>
+    <w:lvl w:ilvl="8" w:tplc="0809001B" w:tentative="1">
+      <w:start w:val="1"/>
+      <w:numFmt w:val="lowerRoman"/>
+      <w:lvlText w:val="%9."/>
+      <w:lvlJc w:val="right"/>
+      <w:pPr>
+        <w:ind w:left="6480" w:hanging="180"/>
+      </w:pPr>
+    </w:lvl>
+  </w:abstractNum>
+  <w:abstractNum w:abstractNumId="29" w15:restartNumberingAfterBreak="0">
     <w:nsid w:val="613C01CA"/>
     <w:multiLevelType w:val="hybridMultilevel"/>
     <w:tmpl w:val="1438ECD6"/>
@@ -4988,7 +7753,93 @@
       </w:pPr>
     </w:lvl>
   </w:abstractNum>
-  <w:abstractNum w:abstractNumId="22" w15:restartNumberingAfterBreak="0">
+  <w:abstractNum w:abstractNumId="30" w15:restartNumberingAfterBreak="0">
+    <w:nsid w:val="637D0F73"/>
+    <w:multiLevelType w:val="hybridMultilevel"/>
+    <w:tmpl w:val="DC74D97E"/>
+    <w:lvl w:ilvl="0" w:tplc="0809000F">
+      <w:start w:val="1"/>
+      <w:numFmt w:val="decimal"/>
+      <w:lvlText w:val="%1."/>
+      <w:lvlJc w:val="left"/>
+      <w:pPr>
+        <w:ind w:left="720" w:hanging="360"/>
+      </w:pPr>
+    </w:lvl>
+    <w:lvl w:ilvl="1" w:tplc="08090019" w:tentative="1">
+      <w:start w:val="1"/>
+      <w:numFmt w:val="lowerLetter"/>
+      <w:lvlText w:val="%2."/>
+      <w:lvlJc w:val="left"/>
+      <w:pPr>
+        <w:ind w:left="1440" w:hanging="360"/>
+      </w:pPr>
+    </w:lvl>
+    <w:lvl w:ilvl="2" w:tplc="0809001B" w:tentative="1">
+      <w:start w:val="1"/>
+      <w:numFmt w:val="lowerRoman"/>
+      <w:lvlText w:val="%3."/>
+      <w:lvlJc w:val="right"/>
+      <w:pPr>
+        <w:ind w:left="2160" w:hanging="180"/>
+      </w:pPr>
+    </w:lvl>
+    <w:lvl w:ilvl="3" w:tplc="0809000F" w:tentative="1">
+      <w:start w:val="1"/>
+      <w:numFmt w:val="decimal"/>
+      <w:lvlText w:val="%4."/>
+      <w:lvlJc w:val="left"/>
+      <w:pPr>
+        <w:ind w:left="2880" w:hanging="360"/>
+      </w:pPr>
+    </w:lvl>
+    <w:lvl w:ilvl="4" w:tplc="08090019" w:tentative="1">
+      <w:start w:val="1"/>
+      <w:numFmt w:val="lowerLetter"/>
+      <w:lvlText w:val="%5."/>
+      <w:lvlJc w:val="left"/>
+      <w:pPr>
+        <w:ind w:left="3600" w:hanging="360"/>
+      </w:pPr>
+    </w:lvl>
+    <w:lvl w:ilvl="5" w:tplc="0809001B" w:tentative="1">
+      <w:start w:val="1"/>
+      <w:numFmt w:val="lowerRoman"/>
+      <w:lvlText w:val="%6."/>
+      <w:lvlJc w:val="right"/>
+      <w:pPr>
+        <w:ind w:left="4320" w:hanging="180"/>
+      </w:pPr>
+    </w:lvl>
+    <w:lvl w:ilvl="6" w:tplc="0809000F" w:tentative="1">
+      <w:start w:val="1"/>
+      <w:numFmt w:val="decimal"/>
+      <w:lvlText w:val="%7."/>
+      <w:lvlJc w:val="left"/>
+      <w:pPr>
+        <w:ind w:left="5040" w:hanging="360"/>
+      </w:pPr>
+    </w:lvl>
+    <w:lvl w:ilvl="7" w:tplc="08090019" w:tentative="1">
+      <w:start w:val="1"/>
+      <w:numFmt w:val="lowerLetter"/>
+      <w:lvlText w:val="%8."/>
+      <w:lvlJc w:val="left"/>
+      <w:pPr>
+        <w:ind w:left="5760" w:hanging="360"/>
+      </w:pPr>
+    </w:lvl>
+    <w:lvl w:ilvl="8" w:tplc="0809001B" w:tentative="1">
+      <w:start w:val="1"/>
+      <w:numFmt w:val="lowerRoman"/>
+      <w:lvlText w:val="%9."/>
+      <w:lvlJc w:val="right"/>
+      <w:pPr>
+        <w:ind w:left="6480" w:hanging="180"/>
+      </w:pPr>
+    </w:lvl>
+  </w:abstractNum>
+  <w:abstractNum w:abstractNumId="31" w15:restartNumberingAfterBreak="0">
     <w:nsid w:val="64207B4D"/>
     <w:multiLevelType w:val="hybridMultilevel"/>
     <w:tmpl w:val="AD563A6A"/>
@@ -5074,7 +7925,93 @@
       </w:pPr>
     </w:lvl>
   </w:abstractNum>
-  <w:abstractNum w:abstractNumId="23" w15:restartNumberingAfterBreak="0">
+  <w:abstractNum w:abstractNumId="32" w15:restartNumberingAfterBreak="0">
+    <w:nsid w:val="66BB619B"/>
+    <w:multiLevelType w:val="hybridMultilevel"/>
+    <w:tmpl w:val="E7569258"/>
+    <w:lvl w:ilvl="0" w:tplc="0809000F">
+      <w:start w:val="1"/>
+      <w:numFmt w:val="decimal"/>
+      <w:lvlText w:val="%1."/>
+      <w:lvlJc w:val="left"/>
+      <w:pPr>
+        <w:ind w:left="720" w:hanging="360"/>
+      </w:pPr>
+    </w:lvl>
+    <w:lvl w:ilvl="1" w:tplc="08090019" w:tentative="1">
+      <w:start w:val="1"/>
+      <w:numFmt w:val="lowerLetter"/>
+      <w:lvlText w:val="%2."/>
+      <w:lvlJc w:val="left"/>
+      <w:pPr>
+        <w:ind w:left="1440" w:hanging="360"/>
+      </w:pPr>
+    </w:lvl>
+    <w:lvl w:ilvl="2" w:tplc="0809001B" w:tentative="1">
+      <w:start w:val="1"/>
+      <w:numFmt w:val="lowerRoman"/>
+      <w:lvlText w:val="%3."/>
+      <w:lvlJc w:val="right"/>
+      <w:pPr>
+        <w:ind w:left="2160" w:hanging="180"/>
+      </w:pPr>
+    </w:lvl>
+    <w:lvl w:ilvl="3" w:tplc="0809000F" w:tentative="1">
+      <w:start w:val="1"/>
+      <w:numFmt w:val="decimal"/>
+      <w:lvlText w:val="%4."/>
+      <w:lvlJc w:val="left"/>
+      <w:pPr>
+        <w:ind w:left="2880" w:hanging="360"/>
+      </w:pPr>
+    </w:lvl>
+    <w:lvl w:ilvl="4" w:tplc="08090019" w:tentative="1">
+      <w:start w:val="1"/>
+      <w:numFmt w:val="lowerLetter"/>
+      <w:lvlText w:val="%5."/>
+      <w:lvlJc w:val="left"/>
+      <w:pPr>
+        <w:ind w:left="3600" w:hanging="360"/>
+      </w:pPr>
+    </w:lvl>
+    <w:lvl w:ilvl="5" w:tplc="0809001B" w:tentative="1">
+      <w:start w:val="1"/>
+      <w:numFmt w:val="lowerRoman"/>
+      <w:lvlText w:val="%6."/>
+      <w:lvlJc w:val="right"/>
+      <w:pPr>
+        <w:ind w:left="4320" w:hanging="180"/>
+      </w:pPr>
+    </w:lvl>
+    <w:lvl w:ilvl="6" w:tplc="0809000F" w:tentative="1">
+      <w:start w:val="1"/>
+      <w:numFmt w:val="decimal"/>
+      <w:lvlText w:val="%7."/>
+      <w:lvlJc w:val="left"/>
+      <w:pPr>
+        <w:ind w:left="5040" w:hanging="360"/>
+      </w:pPr>
+    </w:lvl>
+    <w:lvl w:ilvl="7" w:tplc="08090019" w:tentative="1">
+      <w:start w:val="1"/>
+      <w:numFmt w:val="lowerLetter"/>
+      <w:lvlText w:val="%8."/>
+      <w:lvlJc w:val="left"/>
+      <w:pPr>
+        <w:ind w:left="5760" w:hanging="360"/>
+      </w:pPr>
+    </w:lvl>
+    <w:lvl w:ilvl="8" w:tplc="0809001B" w:tentative="1">
+      <w:start w:val="1"/>
+      <w:numFmt w:val="lowerRoman"/>
+      <w:lvlText w:val="%9."/>
+      <w:lvlJc w:val="right"/>
+      <w:pPr>
+        <w:ind w:left="6480" w:hanging="180"/>
+      </w:pPr>
+    </w:lvl>
+  </w:abstractNum>
+  <w:abstractNum w:abstractNumId="33" w15:restartNumberingAfterBreak="0">
     <w:nsid w:val="6E4A5E72"/>
     <w:multiLevelType w:val="hybridMultilevel"/>
     <w:tmpl w:val="951A6BA0"/>
@@ -5163,7 +8100,179 @@
       </w:pPr>
     </w:lvl>
   </w:abstractNum>
-  <w:abstractNum w:abstractNumId="24" w15:restartNumberingAfterBreak="0">
+  <w:abstractNum w:abstractNumId="34" w15:restartNumberingAfterBreak="0">
+    <w:nsid w:val="72225505"/>
+    <w:multiLevelType w:val="hybridMultilevel"/>
+    <w:tmpl w:val="C098309A"/>
+    <w:lvl w:ilvl="0" w:tplc="0809000F">
+      <w:start w:val="1"/>
+      <w:numFmt w:val="decimal"/>
+      <w:lvlText w:val="%1."/>
+      <w:lvlJc w:val="left"/>
+      <w:pPr>
+        <w:ind w:left="720" w:hanging="360"/>
+      </w:pPr>
+    </w:lvl>
+    <w:lvl w:ilvl="1" w:tplc="08090019" w:tentative="1">
+      <w:start w:val="1"/>
+      <w:numFmt w:val="lowerLetter"/>
+      <w:lvlText w:val="%2."/>
+      <w:lvlJc w:val="left"/>
+      <w:pPr>
+        <w:ind w:left="1440" w:hanging="360"/>
+      </w:pPr>
+    </w:lvl>
+    <w:lvl w:ilvl="2" w:tplc="0809001B" w:tentative="1">
+      <w:start w:val="1"/>
+      <w:numFmt w:val="lowerRoman"/>
+      <w:lvlText w:val="%3."/>
+      <w:lvlJc w:val="right"/>
+      <w:pPr>
+        <w:ind w:left="2160" w:hanging="180"/>
+      </w:pPr>
+    </w:lvl>
+    <w:lvl w:ilvl="3" w:tplc="0809000F" w:tentative="1">
+      <w:start w:val="1"/>
+      <w:numFmt w:val="decimal"/>
+      <w:lvlText w:val="%4."/>
+      <w:lvlJc w:val="left"/>
+      <w:pPr>
+        <w:ind w:left="2880" w:hanging="360"/>
+      </w:pPr>
+    </w:lvl>
+    <w:lvl w:ilvl="4" w:tplc="08090019" w:tentative="1">
+      <w:start w:val="1"/>
+      <w:numFmt w:val="lowerLetter"/>
+      <w:lvlText w:val="%5."/>
+      <w:lvlJc w:val="left"/>
+      <w:pPr>
+        <w:ind w:left="3600" w:hanging="360"/>
+      </w:pPr>
+    </w:lvl>
+    <w:lvl w:ilvl="5" w:tplc="0809001B" w:tentative="1">
+      <w:start w:val="1"/>
+      <w:numFmt w:val="lowerRoman"/>
+      <w:lvlText w:val="%6."/>
+      <w:lvlJc w:val="right"/>
+      <w:pPr>
+        <w:ind w:left="4320" w:hanging="180"/>
+      </w:pPr>
+    </w:lvl>
+    <w:lvl w:ilvl="6" w:tplc="0809000F" w:tentative="1">
+      <w:start w:val="1"/>
+      <w:numFmt w:val="decimal"/>
+      <w:lvlText w:val="%7."/>
+      <w:lvlJc w:val="left"/>
+      <w:pPr>
+        <w:ind w:left="5040" w:hanging="360"/>
+      </w:pPr>
+    </w:lvl>
+    <w:lvl w:ilvl="7" w:tplc="08090019" w:tentative="1">
+      <w:start w:val="1"/>
+      <w:numFmt w:val="lowerLetter"/>
+      <w:lvlText w:val="%8."/>
+      <w:lvlJc w:val="left"/>
+      <w:pPr>
+        <w:ind w:left="5760" w:hanging="360"/>
+      </w:pPr>
+    </w:lvl>
+    <w:lvl w:ilvl="8" w:tplc="0809001B" w:tentative="1">
+      <w:start w:val="1"/>
+      <w:numFmt w:val="lowerRoman"/>
+      <w:lvlText w:val="%9."/>
+      <w:lvlJc w:val="right"/>
+      <w:pPr>
+        <w:ind w:left="6480" w:hanging="180"/>
+      </w:pPr>
+    </w:lvl>
+  </w:abstractNum>
+  <w:abstractNum w:abstractNumId="35" w15:restartNumberingAfterBreak="0">
+    <w:nsid w:val="74E54F84"/>
+    <w:multiLevelType w:val="hybridMultilevel"/>
+    <w:tmpl w:val="779E7406"/>
+    <w:lvl w:ilvl="0" w:tplc="0809000F">
+      <w:start w:val="1"/>
+      <w:numFmt w:val="decimal"/>
+      <w:lvlText w:val="%1."/>
+      <w:lvlJc w:val="left"/>
+      <w:pPr>
+        <w:ind w:left="720" w:hanging="360"/>
+      </w:pPr>
+    </w:lvl>
+    <w:lvl w:ilvl="1" w:tplc="08090019">
+      <w:start w:val="1"/>
+      <w:numFmt w:val="lowerLetter"/>
+      <w:lvlText w:val="%2."/>
+      <w:lvlJc w:val="left"/>
+      <w:pPr>
+        <w:ind w:left="1440" w:hanging="360"/>
+      </w:pPr>
+    </w:lvl>
+    <w:lvl w:ilvl="2" w:tplc="0809001B">
+      <w:start w:val="1"/>
+      <w:numFmt w:val="lowerRoman"/>
+      <w:lvlText w:val="%3."/>
+      <w:lvlJc w:val="right"/>
+      <w:pPr>
+        <w:ind w:left="2160" w:hanging="180"/>
+      </w:pPr>
+    </w:lvl>
+    <w:lvl w:ilvl="3" w:tplc="0809000F">
+      <w:start w:val="1"/>
+      <w:numFmt w:val="decimal"/>
+      <w:lvlText w:val="%4."/>
+      <w:lvlJc w:val="left"/>
+      <w:pPr>
+        <w:ind w:left="2880" w:hanging="360"/>
+      </w:pPr>
+    </w:lvl>
+    <w:lvl w:ilvl="4" w:tplc="08090019" w:tentative="1">
+      <w:start w:val="1"/>
+      <w:numFmt w:val="lowerLetter"/>
+      <w:lvlText w:val="%5."/>
+      <w:lvlJc w:val="left"/>
+      <w:pPr>
+        <w:ind w:left="3600" w:hanging="360"/>
+      </w:pPr>
+    </w:lvl>
+    <w:lvl w:ilvl="5" w:tplc="0809001B" w:tentative="1">
+      <w:start w:val="1"/>
+      <w:numFmt w:val="lowerRoman"/>
+      <w:lvlText w:val="%6."/>
+      <w:lvlJc w:val="right"/>
+      <w:pPr>
+        <w:ind w:left="4320" w:hanging="180"/>
+      </w:pPr>
+    </w:lvl>
+    <w:lvl w:ilvl="6" w:tplc="0809000F" w:tentative="1">
+      <w:start w:val="1"/>
+      <w:numFmt w:val="decimal"/>
+      <w:lvlText w:val="%7."/>
+      <w:lvlJc w:val="left"/>
+      <w:pPr>
+        <w:ind w:left="5040" w:hanging="360"/>
+      </w:pPr>
+    </w:lvl>
+    <w:lvl w:ilvl="7" w:tplc="08090019" w:tentative="1">
+      <w:start w:val="1"/>
+      <w:numFmt w:val="lowerLetter"/>
+      <w:lvlText w:val="%8."/>
+      <w:lvlJc w:val="left"/>
+      <w:pPr>
+        <w:ind w:left="5760" w:hanging="360"/>
+      </w:pPr>
+    </w:lvl>
+    <w:lvl w:ilvl="8" w:tplc="0809001B" w:tentative="1">
+      <w:start w:val="1"/>
+      <w:numFmt w:val="lowerRoman"/>
+      <w:lvlText w:val="%9."/>
+      <w:lvlJc w:val="right"/>
+      <w:pPr>
+        <w:ind w:left="6480" w:hanging="180"/>
+      </w:pPr>
+    </w:lvl>
+  </w:abstractNum>
+  <w:abstractNum w:abstractNumId="36" w15:restartNumberingAfterBreak="0">
     <w:nsid w:val="7BB35B37"/>
     <w:multiLevelType w:val="hybridMultilevel"/>
     <w:tmpl w:val="91DAF75E"/>
@@ -5249,7 +8358,7 @@
       </w:pPr>
     </w:lvl>
   </w:abstractNum>
-  <w:abstractNum w:abstractNumId="25" w15:restartNumberingAfterBreak="0">
+  <w:abstractNum w:abstractNumId="37" w15:restartNumberingAfterBreak="0">
     <w:nsid w:val="7C547F1F"/>
     <w:multiLevelType w:val="hybridMultilevel"/>
     <w:tmpl w:val="9F086AE8"/>
@@ -5335,7 +8444,93 @@
       </w:pPr>
     </w:lvl>
   </w:abstractNum>
-  <w:abstractNum w:abstractNumId="26" w15:restartNumberingAfterBreak="0">
+  <w:abstractNum w:abstractNumId="38" w15:restartNumberingAfterBreak="0">
+    <w:nsid w:val="7C976FD7"/>
+    <w:multiLevelType w:val="hybridMultilevel"/>
+    <w:tmpl w:val="BA1A10C2"/>
+    <w:lvl w:ilvl="0" w:tplc="0809000F">
+      <w:start w:val="1"/>
+      <w:numFmt w:val="decimal"/>
+      <w:lvlText w:val="%1."/>
+      <w:lvlJc w:val="left"/>
+      <w:pPr>
+        <w:ind w:left="720" w:hanging="360"/>
+      </w:pPr>
+    </w:lvl>
+    <w:lvl w:ilvl="1" w:tplc="08090019" w:tentative="1">
+      <w:start w:val="1"/>
+      <w:numFmt w:val="lowerLetter"/>
+      <w:lvlText w:val="%2."/>
+      <w:lvlJc w:val="left"/>
+      <w:pPr>
+        <w:ind w:left="1440" w:hanging="360"/>
+      </w:pPr>
+    </w:lvl>
+    <w:lvl w:ilvl="2" w:tplc="0809001B" w:tentative="1">
+      <w:start w:val="1"/>
+      <w:numFmt w:val="lowerRoman"/>
+      <w:lvlText w:val="%3."/>
+      <w:lvlJc w:val="right"/>
+      <w:pPr>
+        <w:ind w:left="2160" w:hanging="180"/>
+      </w:pPr>
+    </w:lvl>
+    <w:lvl w:ilvl="3" w:tplc="0809000F">
+      <w:start w:val="1"/>
+      <w:numFmt w:val="decimal"/>
+      <w:lvlText w:val="%4."/>
+      <w:lvlJc w:val="left"/>
+      <w:pPr>
+        <w:ind w:left="2880" w:hanging="360"/>
+      </w:pPr>
+    </w:lvl>
+    <w:lvl w:ilvl="4" w:tplc="08090019" w:tentative="1">
+      <w:start w:val="1"/>
+      <w:numFmt w:val="lowerLetter"/>
+      <w:lvlText w:val="%5."/>
+      <w:lvlJc w:val="left"/>
+      <w:pPr>
+        <w:ind w:left="3600" w:hanging="360"/>
+      </w:pPr>
+    </w:lvl>
+    <w:lvl w:ilvl="5" w:tplc="0809001B" w:tentative="1">
+      <w:start w:val="1"/>
+      <w:numFmt w:val="lowerRoman"/>
+      <w:lvlText w:val="%6."/>
+      <w:lvlJc w:val="right"/>
+      <w:pPr>
+        <w:ind w:left="4320" w:hanging="180"/>
+      </w:pPr>
+    </w:lvl>
+    <w:lvl w:ilvl="6" w:tplc="0809000F" w:tentative="1">
+      <w:start w:val="1"/>
+      <w:numFmt w:val="decimal"/>
+      <w:lvlText w:val="%7."/>
+      <w:lvlJc w:val="left"/>
+      <w:pPr>
+        <w:ind w:left="5040" w:hanging="360"/>
+      </w:pPr>
+    </w:lvl>
+    <w:lvl w:ilvl="7" w:tplc="08090019" w:tentative="1">
+      <w:start w:val="1"/>
+      <w:numFmt w:val="lowerLetter"/>
+      <w:lvlText w:val="%8."/>
+      <w:lvlJc w:val="left"/>
+      <w:pPr>
+        <w:ind w:left="5760" w:hanging="360"/>
+      </w:pPr>
+    </w:lvl>
+    <w:lvl w:ilvl="8" w:tplc="0809001B" w:tentative="1">
+      <w:start w:val="1"/>
+      <w:numFmt w:val="lowerRoman"/>
+      <w:lvlText w:val="%9."/>
+      <w:lvlJc w:val="right"/>
+      <w:pPr>
+        <w:ind w:left="6480" w:hanging="180"/>
+      </w:pPr>
+    </w:lvl>
+  </w:abstractNum>
+  <w:abstractNum w:abstractNumId="39" w15:restartNumberingAfterBreak="0">
     <w:nsid w:val="7F2C0D0F"/>
     <w:multiLevelType w:val="hybridMultilevel"/>
     <w:tmpl w:val="5EFEBCA0"/>
@@ -5421,7 +8616,7 @@
       </w:pPr>
     </w:lvl>
   </w:abstractNum>
-  <w:abstractNum w:abstractNumId="27" w15:restartNumberingAfterBreak="0">
+  <w:abstractNum w:abstractNumId="40" w15:restartNumberingAfterBreak="0">
     <w:nsid w:val="7F4E1EA2"/>
     <w:multiLevelType w:val="hybridMultilevel"/>
     <w:tmpl w:val="AA7E2FBE"/>
@@ -5507,7 +8702,7 @@
       </w:pPr>
     </w:lvl>
   </w:abstractNum>
-  <w:abstractNum w:abstractNumId="28" w15:restartNumberingAfterBreak="0">
+  <w:abstractNum w:abstractNumId="41" w15:restartNumberingAfterBreak="0">
     <w:nsid w:val="7FD2612D"/>
     <w:multiLevelType w:val="hybridMultilevel"/>
     <w:tmpl w:val="7EE0DA58"/>
@@ -5621,91 +8816,130 @@
     </w:lvl>
   </w:abstractNum>
   <w:num w:numId="1">
-    <w:abstractNumId w:val="9"/>
+    <w:abstractNumId w:val="13"/>
   </w:num>
   <w:num w:numId="2">
+    <w:abstractNumId w:val="20"/>
+  </w:num>
+  <w:num w:numId="3">
+    <w:abstractNumId w:val="37"/>
+  </w:num>
+  <w:num w:numId="4">
+    <w:abstractNumId w:val="6"/>
+  </w:num>
+  <w:num w:numId="5">
+    <w:abstractNumId w:val="16"/>
+  </w:num>
+  <w:num w:numId="6">
+    <w:abstractNumId w:val="7"/>
+  </w:num>
+  <w:num w:numId="7">
+    <w:abstractNumId w:val="36"/>
+  </w:num>
+  <w:num w:numId="8">
+    <w:abstractNumId w:val="29"/>
+  </w:num>
+  <w:num w:numId="9">
+    <w:abstractNumId w:val="31"/>
+  </w:num>
+  <w:num w:numId="10">
+    <w:abstractNumId w:val="12"/>
+  </w:num>
+  <w:num w:numId="11">
     <w:abstractNumId w:val="14"/>
   </w:num>
-  <w:num w:numId="3">
-    <w:abstractNumId w:val="25"/>
-  </w:num>
-  <w:num w:numId="4">
-    <w:abstractNumId w:val="5"/>
-  </w:num>
-  <w:num w:numId="5">
-    <w:abstractNumId w:val="12"/>
-  </w:num>
-  <w:num w:numId="6">
-    <w:abstractNumId w:val="6"/>
-  </w:num>
-  <w:num w:numId="7">
-    <w:abstractNumId w:val="24"/>
-  </w:num>
-  <w:num w:numId="8">
-    <w:abstractNumId w:val="21"/>
-  </w:num>
-  <w:num w:numId="9">
+  <w:num w:numId="12">
     <w:abstractNumId w:val="22"/>
   </w:num>
-  <w:num w:numId="10">
-    <w:abstractNumId w:val="8"/>
-  </w:num>
-  <w:num w:numId="11">
+  <w:num w:numId="13">
     <w:abstractNumId w:val="10"/>
   </w:num>
-  <w:num w:numId="12">
-    <w:abstractNumId w:val="16"/>
-  </w:num>
-  <w:num w:numId="13">
-    <w:abstractNumId w:val="7"/>
-  </w:num>
   <w:num w:numId="14">
-    <w:abstractNumId w:val="23"/>
+    <w:abstractNumId w:val="33"/>
   </w:num>
   <w:num w:numId="15">
-    <w:abstractNumId w:val="19"/>
+    <w:abstractNumId w:val="26"/>
   </w:num>
   <w:num w:numId="16">
+    <w:abstractNumId w:val="3"/>
+  </w:num>
+  <w:num w:numId="17">
     <w:abstractNumId w:val="2"/>
   </w:num>
-  <w:num w:numId="17">
-    <w:abstractNumId w:val="1"/>
-  </w:num>
   <w:num w:numId="18">
-    <w:abstractNumId w:val="3"/>
+    <w:abstractNumId w:val="4"/>
   </w:num>
   <w:num w:numId="19">
     <w:abstractNumId w:val="0"/>
   </w:num>
   <w:num w:numId="20">
-    <w:abstractNumId w:val="13"/>
+    <w:abstractNumId w:val="19"/>
   </w:num>
   <w:num w:numId="21">
+    <w:abstractNumId w:val="24"/>
+  </w:num>
+  <w:num w:numId="22">
+    <w:abstractNumId w:val="21"/>
+  </w:num>
+  <w:num w:numId="23">
+    <w:abstractNumId w:val="40"/>
+  </w:num>
+  <w:num w:numId="24">
+    <w:abstractNumId w:val="5"/>
+  </w:num>
+  <w:num w:numId="25">
+    <w:abstractNumId w:val="39"/>
+  </w:num>
+  <w:num w:numId="26">
+    <w:abstractNumId w:val="41"/>
+  </w:num>
+  <w:num w:numId="27">
+    <w:abstractNumId w:val="27"/>
+  </w:num>
+  <w:num w:numId="28">
+    <w:abstractNumId w:val="25"/>
+  </w:num>
+  <w:num w:numId="29">
+    <w:abstractNumId w:val="15"/>
+  </w:num>
+  <w:num w:numId="30">
+    <w:abstractNumId w:val="30"/>
+  </w:num>
+  <w:num w:numId="31">
+    <w:abstractNumId w:val="18"/>
+  </w:num>
+  <w:num w:numId="32">
     <w:abstractNumId w:val="17"/>
   </w:num>
-  <w:num w:numId="22">
-    <w:abstractNumId w:val="15"/>
+  <w:num w:numId="33">
+    <w:abstractNumId w:val="38"/>
   </w:num>
-  <w:num w:numId="23">
-    <w:abstractNumId w:val="27"/>
+  <w:num w:numId="34">
+    <w:abstractNumId w:val="9"/>
   </w:num>
-  <w:num w:numId="24">
-    <w:abstractNumId w:val="4"/>
+  <w:num w:numId="35">
+    <w:abstractNumId w:val="23"/>
   </w:num>
-  <w:num w:numId="25">
-    <w:abstractNumId w:val="26"/>
+  <w:num w:numId="36">
+    <w:abstractNumId w:val="32"/>
   </w:num>
-  <w:num w:numId="26">
+  <w:num w:numId="37">
     <w:abstractNumId w:val="28"/>
   </w:num>
-  <w:num w:numId="27">
-    <w:abstractNumId w:val="20"/>
+  <w:num w:numId="38">
+    <w:abstractNumId w:val="34"/>
   </w:num>
-  <w:num w:numId="28">
-    <w:abstractNumId w:val="18"/>
+  <w:num w:numId="39">
+    <w:abstractNumId w:val="11"/>
   </w:num>
-  <w:num w:numId="29">
-    <w:abstractNumId w:val="11"/>
+  <w:num w:numId="40">
+    <w:abstractNumId w:val="35"/>
+  </w:num>
+  <w:num w:numId="41">
+    <w:abstractNumId w:val="8"/>
+  </w:num>
+  <w:num w:numId="42">
+    <w:abstractNumId w:val="1"/>
   </w:num>
 </w:numbering>
 </file>
